--- a/I/A_Vocabulary_of_the_Shanghai_Dialect-images-58.docx
+++ b/I/A_Vocabulary_of_the_Shanghai_Dialect-images-58.docx
@@ -23,18 +23,14 @@
           <w:tcPr>
             <w:tcW w:w="8640" w:type="dxa"/>
           </w:tcPr>
-          <w:p/>
-        </w:tc>
-      </w:tr>
-      <w:tr>
-        <w:tc>
-          <w:tcPr>
-            <w:tcW w:w="8640" w:type="dxa"/>
-          </w:tcPr>
           <w:p>
-            <w:r>
-              <w:t>Impetnous, te Rs ’fun ‘yung.</w:t>
-            </w:r>
+            <w:pPr>
+              <w:rPr>
+                <w:rFonts w:ascii="Times New Roman" w:eastAsia="SimSun" w:hAnsi="Times New Roman" w:cs="Times New Roman"/>
+                <w:sz w:val="24"/>
+                <w:szCs w:val="24"/>
+              </w:rPr>
+            </w:pPr>
           </w:p>
         </w:tc>
       </w:tr>
@@ -44,8 +40,91 @@
             <w:tcW w:w="8640" w:type="dxa"/>
           </w:tcPr>
           <w:p>
-            <w:r>
-              <w:t>Implements, ee MARE kK’if ‘ming ka</w:t>
+            <w:pPr>
+              <w:rPr>
+                <w:rFonts w:ascii="Times New Roman" w:eastAsia="SimSun" w:hAnsi="Times New Roman" w:cs="Times New Roman"/>
+                <w:sz w:val="24"/>
+                <w:szCs w:val="24"/>
+              </w:rPr>
+            </w:pPr>
+            <w:proofErr w:type="spellStart"/>
+            <w:r>
+              <w:rPr>
+                <w:rFonts w:ascii="Times New Roman" w:eastAsia="SimSun" w:hAnsi="Times New Roman" w:cs="Times New Roman"/>
+                <w:sz w:val="24"/>
+                <w:szCs w:val="24"/>
+              </w:rPr>
+              <w:t>Impetnous</w:t>
+            </w:r>
+            <w:proofErr w:type="spellEnd"/>
+            <w:r>
+              <w:rPr>
+                <w:rFonts w:ascii="Times New Roman" w:eastAsia="SimSun" w:hAnsi="Times New Roman" w:cs="Times New Roman"/>
+                <w:sz w:val="24"/>
+                <w:szCs w:val="24"/>
+              </w:rPr>
+              <w:t xml:space="preserve">, </w:t>
+            </w:r>
+            <w:proofErr w:type="spellStart"/>
+            <w:r>
+              <w:rPr>
+                <w:rFonts w:ascii="Times New Roman" w:eastAsia="SimSun" w:hAnsi="Times New Roman" w:cs="Times New Roman"/>
+                <w:sz w:val="24"/>
+                <w:szCs w:val="24"/>
+              </w:rPr>
+              <w:t>奮勇</w:t>
+            </w:r>
+            <w:proofErr w:type="spellEnd"/>
+            <w:r>
+              <w:rPr>
+                <w:rFonts w:ascii="Times New Roman" w:eastAsia="SimSun" w:hAnsi="Times New Roman" w:cs="Times New Roman"/>
+                <w:sz w:val="24"/>
+                <w:szCs w:val="24"/>
+                <w:lang w:eastAsia="zh-CN"/>
+              </w:rPr>
+              <w:t>,</w:t>
+            </w:r>
+            <w:r>
+              <w:rPr>
+                <w:rFonts w:ascii="Times New Roman" w:eastAsia="SimSun" w:hAnsi="Times New Roman" w:cs="Times New Roman"/>
+                <w:sz w:val="24"/>
+                <w:szCs w:val="24"/>
+              </w:rPr>
+              <w:t>’fun ‘</w:t>
+            </w:r>
+            <w:proofErr w:type="spellStart"/>
+            <w:r>
+              <w:rPr>
+                <w:rFonts w:ascii="Times New Roman" w:eastAsia="SimSun" w:hAnsi="Times New Roman" w:cs="Times New Roman"/>
+                <w:sz w:val="24"/>
+                <w:szCs w:val="24"/>
+              </w:rPr>
+              <w:t>y</w:t>
+            </w:r>
+            <w:r>
+              <w:rPr>
+                <w:rFonts w:ascii="Times New Roman" w:eastAsia="SimSun" w:hAnsi="Times New Roman" w:cs="Times New Roman"/>
+                <w:sz w:val="24"/>
+                <w:szCs w:val="24"/>
+              </w:rPr>
+              <w:t>ú</w:t>
+            </w:r>
+            <w:r>
+              <w:rPr>
+                <w:rFonts w:ascii="Times New Roman" w:eastAsia="SimSun" w:hAnsi="Times New Roman" w:cs="Times New Roman"/>
+                <w:sz w:val="24"/>
+                <w:szCs w:val="24"/>
+              </w:rPr>
+              <w:t>ng</w:t>
+            </w:r>
+            <w:proofErr w:type="spellEnd"/>
+            <w:r>
+              <w:rPr>
+                <w:rFonts w:ascii="Times New Roman" w:eastAsia="SimSun" w:hAnsi="Times New Roman" w:cs="Times New Roman"/>
+                <w:sz w:val="24"/>
+                <w:szCs w:val="24"/>
+              </w:rPr>
+              <w:t>.</w:t>
             </w:r>
           </w:p>
         </w:tc>
@@ -56,20 +135,127 @@
             <w:tcW w:w="8640" w:type="dxa"/>
           </w:tcPr>
           <w:p>
-            <w:r>
-              <w:t>Imp</w:t>
-            </w:r>
-            <w:r>
-              <w:t>l</w:t>
-            </w:r>
-            <w:r>
-              <w:t>icate, (</w:t>
-            </w:r>
-            <w:r>
-              <w:t>o</w:t>
-            </w:r>
-            <w:r>
-              <w:t>thers) 4 Fe Hi Ae gin |</w:t>
+            <w:pPr>
+              <w:rPr>
+                <w:rFonts w:ascii="Times New Roman" w:eastAsia="SimSun" w:hAnsi="Times New Roman" w:cs="Times New Roman"/>
+                <w:sz w:val="24"/>
+                <w:szCs w:val="24"/>
+              </w:rPr>
+            </w:pPr>
+            <w:proofErr w:type="gramStart"/>
+            <w:r>
+              <w:rPr>
+                <w:rFonts w:ascii="Times New Roman" w:eastAsia="SimSun" w:hAnsi="Times New Roman" w:cs="Times New Roman"/>
+                <w:sz w:val="24"/>
+                <w:szCs w:val="24"/>
+              </w:rPr>
+              <w:t xml:space="preserve">Implements, </w:t>
+            </w:r>
+            <w:r>
+              <w:rPr>
+                <w:rFonts w:ascii="Times New Roman" w:eastAsia="SimSun" w:hAnsi="Times New Roman" w:cs="Times New Roman"/>
+                <w:sz w:val="24"/>
+                <w:szCs w:val="24"/>
+                <w:lang w:eastAsia="zh-CN"/>
+              </w:rPr>
+              <w:t xml:space="preserve"> </w:t>
+            </w:r>
+            <w:r>
+              <w:rPr>
+                <w:rFonts w:ascii="Times New Roman" w:eastAsia="SimSun" w:hAnsi="Times New Roman" w:cs="Times New Roman"/>
+                <w:sz w:val="24"/>
+                <w:szCs w:val="24"/>
+                <w:lang w:eastAsia="zh-CN"/>
+              </w:rPr>
+              <w:t>器皿傢生</w:t>
+            </w:r>
+            <w:proofErr w:type="gramEnd"/>
+            <w:r>
+              <w:rPr>
+                <w:rFonts w:ascii="Times New Roman" w:eastAsia="SimSun" w:hAnsi="Times New Roman" w:cs="Times New Roman"/>
+                <w:sz w:val="24"/>
+                <w:szCs w:val="24"/>
+                <w:lang w:eastAsia="zh-CN"/>
+              </w:rPr>
+              <w:t>,</w:t>
+            </w:r>
+            <w:r>
+              <w:rPr>
+                <w:rFonts w:ascii="Times New Roman" w:eastAsia="SimSun" w:hAnsi="Times New Roman" w:cs="Times New Roman"/>
+                <w:sz w:val="24"/>
+                <w:szCs w:val="24"/>
+              </w:rPr>
+              <w:t xml:space="preserve"> </w:t>
+            </w:r>
+            <w:proofErr w:type="spellStart"/>
+            <w:r>
+              <w:rPr>
+                <w:rFonts w:ascii="Times New Roman" w:eastAsia="SimSun" w:hAnsi="Times New Roman" w:cs="Times New Roman"/>
+                <w:sz w:val="24"/>
+                <w:szCs w:val="24"/>
+              </w:rPr>
+              <w:t>k’í</w:t>
+            </w:r>
+            <w:proofErr w:type="spellEnd"/>
+            <w:r>
+              <w:rPr>
+                <w:rFonts w:ascii="Times New Roman" w:eastAsia="SimSun" w:hAnsi="Times New Roman" w:cs="Times New Roman"/>
+                <w:sz w:val="24"/>
+                <w:szCs w:val="24"/>
+              </w:rPr>
+              <w:t>’</w:t>
+            </w:r>
+            <w:r>
+              <w:rPr>
+                <w:rFonts w:ascii="Times New Roman" w:eastAsia="SimSun" w:hAnsi="Times New Roman" w:cs="Times New Roman"/>
+                <w:sz w:val="24"/>
+                <w:szCs w:val="24"/>
+              </w:rPr>
+              <w:t xml:space="preserve"> ‘</w:t>
+            </w:r>
+            <w:proofErr w:type="spellStart"/>
+            <w:r>
+              <w:rPr>
+                <w:rFonts w:ascii="Times New Roman" w:eastAsia="SimSun" w:hAnsi="Times New Roman" w:cs="Times New Roman"/>
+                <w:sz w:val="24"/>
+                <w:szCs w:val="24"/>
+              </w:rPr>
+              <w:t>ming</w:t>
+            </w:r>
+            <w:proofErr w:type="spellEnd"/>
+            <w:r>
+              <w:rPr>
+                <w:rFonts w:ascii="Times New Roman" w:eastAsia="SimSun" w:hAnsi="Times New Roman" w:cs="Times New Roman"/>
+                <w:sz w:val="24"/>
+                <w:szCs w:val="24"/>
+              </w:rPr>
+              <w:t xml:space="preserve"> </w:t>
+            </w:r>
+            <w:proofErr w:type="spellStart"/>
+            <w:r>
+              <w:rPr>
+                <w:rFonts w:ascii="Times New Roman" w:eastAsia="SimSun" w:hAnsi="Times New Roman" w:cs="Times New Roman"/>
+                <w:sz w:val="24"/>
+                <w:szCs w:val="24"/>
+              </w:rPr>
+              <w:t>k</w:t>
+            </w:r>
+            <w:r>
+              <w:rPr>
+                <w:rFonts w:ascii="Times New Roman" w:eastAsia="SimSun" w:hAnsi="Times New Roman" w:cs="Times New Roman"/>
+                <w:sz w:val="24"/>
+                <w:szCs w:val="24"/>
+              </w:rPr>
+              <w:t>á</w:t>
+            </w:r>
+            <w:proofErr w:type="spellEnd"/>
+            <w:r>
+              <w:rPr>
+                <w:rFonts w:ascii="Times New Roman" w:eastAsia="SimSun" w:hAnsi="Times New Roman" w:cs="Times New Roman"/>
+                <w:sz w:val="24"/>
+                <w:szCs w:val="24"/>
+              </w:rPr>
+              <w:t xml:space="preserve"> sang. </w:t>
             </w:r>
           </w:p>
         </w:tc>
@@ -80,8 +266,355 @@
             <w:tcW w:w="8640" w:type="dxa"/>
           </w:tcPr>
           <w:p>
-            <w:r>
-              <w:t>Implore, AR IR *k’un gieu,</w:t>
+            <w:pPr>
+              <w:rPr>
+                <w:rFonts w:ascii="Times New Roman" w:eastAsia="SimSun" w:hAnsi="Times New Roman" w:cs="Times New Roman"/>
+                <w:sz w:val="24"/>
+                <w:szCs w:val="24"/>
+              </w:rPr>
+            </w:pPr>
+            <w:r>
+              <w:rPr>
+                <w:rFonts w:ascii="Times New Roman" w:eastAsia="SimSun" w:hAnsi="Times New Roman" w:cs="Times New Roman"/>
+                <w:sz w:val="24"/>
+                <w:szCs w:val="24"/>
+              </w:rPr>
+              <w:t>Imp</w:t>
+            </w:r>
+            <w:r>
+              <w:rPr>
+                <w:rFonts w:ascii="Times New Roman" w:eastAsia="SimSun" w:hAnsi="Times New Roman" w:cs="Times New Roman"/>
+                <w:sz w:val="24"/>
+                <w:szCs w:val="24"/>
+              </w:rPr>
+              <w:t>l</w:t>
+            </w:r>
+            <w:r>
+              <w:rPr>
+                <w:rFonts w:ascii="Times New Roman" w:eastAsia="SimSun" w:hAnsi="Times New Roman" w:cs="Times New Roman"/>
+                <w:sz w:val="24"/>
+                <w:szCs w:val="24"/>
+              </w:rPr>
+              <w:t>icate, (</w:t>
+            </w:r>
+            <w:r>
+              <w:rPr>
+                <w:rFonts w:ascii="Times New Roman" w:eastAsia="SimSun" w:hAnsi="Times New Roman" w:cs="Times New Roman"/>
+                <w:sz w:val="24"/>
+                <w:szCs w:val="24"/>
+              </w:rPr>
+              <w:t>o</w:t>
+            </w:r>
+            <w:r>
+              <w:rPr>
+                <w:rFonts w:ascii="Times New Roman" w:eastAsia="SimSun" w:hAnsi="Times New Roman" w:cs="Times New Roman"/>
+                <w:sz w:val="24"/>
+                <w:szCs w:val="24"/>
+              </w:rPr>
+              <w:t>thers)</w:t>
+            </w:r>
+            <w:proofErr w:type="gramStart"/>
+            <w:r>
+              <w:rPr>
+                <w:rFonts w:ascii="Times New Roman" w:eastAsia="SimSun" w:hAnsi="Times New Roman" w:cs="Times New Roman"/>
+                <w:sz w:val="24"/>
+                <w:szCs w:val="24"/>
+                <w:lang w:eastAsia="zh-CN"/>
+              </w:rPr>
+              <w:t>累及别人</w:t>
+            </w:r>
+            <w:r>
+              <w:rPr>
+                <w:rFonts w:ascii="Times New Roman" w:eastAsia="SimSun" w:hAnsi="Times New Roman" w:cs="Times New Roman"/>
+                <w:sz w:val="24"/>
+                <w:szCs w:val="24"/>
+                <w:lang w:eastAsia="zh-CN"/>
+              </w:rPr>
+              <w:t xml:space="preserve">, </w:t>
+            </w:r>
+            <w:r>
+              <w:rPr>
+                <w:rFonts w:ascii="Times New Roman" w:eastAsia="SimSun" w:hAnsi="Times New Roman" w:cs="Times New Roman"/>
+                <w:sz w:val="24"/>
+                <w:szCs w:val="24"/>
+              </w:rPr>
+              <w:t xml:space="preserve"> </w:t>
+            </w:r>
+            <w:proofErr w:type="spellStart"/>
+            <w:r>
+              <w:rPr>
+                <w:rFonts w:ascii="Times New Roman" w:eastAsia="SimSun" w:hAnsi="Times New Roman" w:cs="Times New Roman"/>
+                <w:sz w:val="24"/>
+                <w:szCs w:val="24"/>
+              </w:rPr>
+              <w:t>lé</w:t>
+            </w:r>
+            <w:proofErr w:type="spellEnd"/>
+            <w:proofErr w:type="gramEnd"/>
+            <w:r>
+              <w:rPr>
+                <w:rFonts w:ascii="Times New Roman" w:eastAsia="SimSun" w:hAnsi="Times New Roman" w:cs="Times New Roman"/>
+                <w:sz w:val="24"/>
+                <w:szCs w:val="24"/>
+              </w:rPr>
+              <w:t>’</w:t>
+            </w:r>
+            <w:r>
+              <w:rPr>
+                <w:rFonts w:ascii="Times New Roman" w:eastAsia="SimSun" w:hAnsi="Times New Roman" w:cs="Times New Roman"/>
+                <w:sz w:val="24"/>
+                <w:szCs w:val="24"/>
+              </w:rPr>
+              <w:t xml:space="preserve"> </w:t>
+            </w:r>
+            <w:proofErr w:type="spellStart"/>
+            <w:r>
+              <w:rPr>
+                <w:rFonts w:ascii="Times New Roman" w:eastAsia="SimSun" w:hAnsi="Times New Roman" w:cs="Times New Roman"/>
+                <w:sz w:val="24"/>
+                <w:szCs w:val="24"/>
+              </w:rPr>
+              <w:t>gi</w:t>
+            </w:r>
+            <w:r>
+              <w:rPr>
+                <w:rFonts w:ascii="Times New Roman" w:eastAsia="SimSun" w:hAnsi="Times New Roman" w:cs="Times New Roman"/>
+                <w:sz w:val="24"/>
+                <w:szCs w:val="24"/>
+              </w:rPr>
+              <w:t>h</w:t>
+            </w:r>
+            <w:proofErr w:type="spellEnd"/>
+            <w:r>
+              <w:rPr>
+                <w:rFonts w:ascii="Times New Roman" w:eastAsia="SimSun" w:hAnsi="Times New Roman" w:cs="Times New Roman"/>
+                <w:sz w:val="24"/>
+                <w:szCs w:val="24"/>
+              </w:rPr>
+              <w:t xml:space="preserve"> bin </w:t>
+            </w:r>
+            <w:proofErr w:type="spellStart"/>
+            <w:r>
+              <w:rPr>
+                <w:rFonts w:ascii="Times New Roman" w:eastAsia="SimSun" w:hAnsi="Times New Roman" w:cs="Times New Roman"/>
+                <w:sz w:val="24"/>
+                <w:szCs w:val="24"/>
+              </w:rPr>
+              <w:t>niun</w:t>
+            </w:r>
+            <w:proofErr w:type="spellEnd"/>
+            <w:r>
+              <w:rPr>
+                <w:rFonts w:ascii="Times New Roman" w:eastAsia="SimSun" w:hAnsi="Times New Roman" w:cs="Times New Roman"/>
+                <w:sz w:val="24"/>
+                <w:szCs w:val="24"/>
+              </w:rPr>
+              <w:t xml:space="preserve">, (posterity) </w:t>
+            </w:r>
+            <w:proofErr w:type="spellStart"/>
+            <w:r>
+              <w:rPr>
+                <w:rFonts w:ascii="Times New Roman" w:eastAsia="SimSun" w:hAnsi="Times New Roman" w:cs="Times New Roman"/>
+                <w:sz w:val="24"/>
+                <w:szCs w:val="24"/>
+              </w:rPr>
+              <w:t>連累子孫</w:t>
+            </w:r>
+            <w:proofErr w:type="spellEnd"/>
+            <w:r>
+              <w:rPr>
+                <w:rFonts w:ascii="Times New Roman" w:eastAsia="SimSun" w:hAnsi="Times New Roman" w:cs="Times New Roman"/>
+                <w:sz w:val="24"/>
+                <w:szCs w:val="24"/>
+                <w:lang w:eastAsia="zh-CN"/>
+              </w:rPr>
+              <w:t xml:space="preserve">, </w:t>
+            </w:r>
+            <w:r>
+              <w:rPr>
+                <w:rFonts w:ascii="Times New Roman" w:eastAsia="SimSun" w:hAnsi="Times New Roman" w:cs="Times New Roman"/>
+                <w:sz w:val="24"/>
+                <w:szCs w:val="24"/>
+              </w:rPr>
+              <w:t xml:space="preserve">lien </w:t>
+            </w:r>
+            <w:proofErr w:type="spellStart"/>
+            <w:r>
+              <w:rPr>
+                <w:rFonts w:ascii="Times New Roman" w:eastAsia="SimSun" w:hAnsi="Times New Roman" w:cs="Times New Roman"/>
+                <w:sz w:val="24"/>
+                <w:szCs w:val="24"/>
+              </w:rPr>
+              <w:t>lé</w:t>
+            </w:r>
+            <w:proofErr w:type="spellEnd"/>
+            <w:r>
+              <w:rPr>
+                <w:rFonts w:ascii="Times New Roman" w:eastAsia="SimSun" w:hAnsi="Times New Roman" w:cs="Times New Roman"/>
+                <w:sz w:val="24"/>
+                <w:szCs w:val="24"/>
+              </w:rPr>
+              <w:t>’ ‘</w:t>
+            </w:r>
+            <w:proofErr w:type="spellStart"/>
+            <w:r>
+              <w:rPr>
+                <w:rFonts w:ascii="Times New Roman" w:eastAsia="SimSun" w:hAnsi="Times New Roman" w:cs="Times New Roman"/>
+                <w:sz w:val="24"/>
+                <w:szCs w:val="24"/>
+              </w:rPr>
+              <w:t>tsz</w:t>
+            </w:r>
+            <w:proofErr w:type="spellEnd"/>
+            <w:r>
+              <w:rPr>
+                <w:rFonts w:ascii="Times New Roman" w:eastAsia="SimSun" w:hAnsi="Times New Roman" w:cs="Times New Roman"/>
+                <w:sz w:val="24"/>
+                <w:szCs w:val="24"/>
+              </w:rPr>
+              <w:t xml:space="preserve"> sun,</w:t>
+            </w:r>
+            <w:r>
+              <w:rPr>
+                <w:rFonts w:ascii="Times New Roman" w:eastAsia="SimSun" w:hAnsi="Times New Roman" w:cs="Times New Roman"/>
+                <w:sz w:val="24"/>
+                <w:szCs w:val="24"/>
+                <w:lang w:eastAsia="zh-CN"/>
+              </w:rPr>
+              <w:t xml:space="preserve"> </w:t>
+            </w:r>
+            <w:r>
+              <w:rPr>
+                <w:rFonts w:ascii="Times New Roman" w:eastAsia="SimSun" w:hAnsi="Times New Roman" w:cs="Times New Roman"/>
+                <w:sz w:val="24"/>
+                <w:szCs w:val="24"/>
+                <w:lang w:eastAsia="zh-CN"/>
+              </w:rPr>
+              <w:t>干涉</w:t>
+            </w:r>
+            <w:r>
+              <w:rPr>
+                <w:rFonts w:ascii="Times New Roman" w:eastAsia="SimSun" w:hAnsi="Times New Roman" w:cs="Times New Roman" w:hint="eastAsia"/>
+                <w:sz w:val="24"/>
+                <w:szCs w:val="24"/>
+                <w:lang w:eastAsia="zh-CN"/>
+              </w:rPr>
+              <w:t>,</w:t>
+            </w:r>
+            <w:r>
+              <w:rPr>
+                <w:rFonts w:ascii="Times New Roman" w:eastAsia="SimSun" w:hAnsi="Times New Roman" w:cs="Times New Roman"/>
+                <w:sz w:val="24"/>
+                <w:szCs w:val="24"/>
+              </w:rPr>
+              <w:t xml:space="preserve"> </w:t>
+            </w:r>
+            <w:proofErr w:type="spellStart"/>
+            <w:r>
+              <w:rPr>
+                <w:rFonts w:ascii="Times New Roman" w:eastAsia="SimSun" w:hAnsi="Times New Roman" w:cs="Times New Roman"/>
+                <w:sz w:val="24"/>
+                <w:szCs w:val="24"/>
+              </w:rPr>
+              <w:t>kûn</w:t>
+            </w:r>
+            <w:proofErr w:type="spellEnd"/>
+            <w:r>
+              <w:rPr>
+                <w:rFonts w:ascii="Times New Roman" w:eastAsia="SimSun" w:hAnsi="Times New Roman" w:cs="Times New Roman"/>
+                <w:sz w:val="24"/>
+                <w:szCs w:val="24"/>
+              </w:rPr>
+              <w:t xml:space="preserve"> </w:t>
+            </w:r>
+            <w:proofErr w:type="spellStart"/>
+            <w:r>
+              <w:rPr>
+                <w:rFonts w:ascii="Times New Roman" w:eastAsia="SimSun" w:hAnsi="Times New Roman" w:cs="Times New Roman"/>
+                <w:sz w:val="24"/>
+                <w:szCs w:val="24"/>
+              </w:rPr>
+              <w:t>zeh</w:t>
+            </w:r>
+            <w:proofErr w:type="spellEnd"/>
+            <w:r>
+              <w:rPr>
+                <w:rFonts w:ascii="Times New Roman" w:eastAsia="SimSun" w:hAnsi="Times New Roman" w:cs="Times New Roman"/>
+                <w:sz w:val="24"/>
+                <w:szCs w:val="24"/>
+              </w:rPr>
+              <w:t>,</w:t>
+            </w:r>
+            <w:r>
+              <w:rPr>
+                <w:rFonts w:ascii="Times New Roman" w:eastAsia="SimSun" w:hAnsi="Times New Roman" w:cs="Times New Roman"/>
+                <w:sz w:val="24"/>
+                <w:szCs w:val="24"/>
+                <w:lang w:eastAsia="zh-CN"/>
+              </w:rPr>
+              <w:t xml:space="preserve"> </w:t>
+            </w:r>
+            <w:r>
+              <w:rPr>
+                <w:rFonts w:ascii="Times New Roman" w:eastAsia="SimSun" w:hAnsi="Times New Roman" w:cs="Times New Roman"/>
+                <w:sz w:val="24"/>
+                <w:szCs w:val="24"/>
+                <w:lang w:eastAsia="zh-CN"/>
+              </w:rPr>
+              <w:t>相干</w:t>
+            </w:r>
+            <w:r>
+              <w:rPr>
+                <w:rFonts w:ascii="Times New Roman" w:eastAsia="SimSun" w:hAnsi="Times New Roman" w:cs="Times New Roman"/>
+                <w:sz w:val="24"/>
+                <w:szCs w:val="24"/>
+                <w:lang w:eastAsia="zh-CN"/>
+              </w:rPr>
+              <w:t>,</w:t>
+            </w:r>
+            <w:r>
+              <w:rPr>
+                <w:rFonts w:ascii="Times New Roman" w:eastAsia="SimSun" w:hAnsi="Times New Roman" w:cs="Times New Roman"/>
+                <w:sz w:val="24"/>
+                <w:szCs w:val="24"/>
+              </w:rPr>
+              <w:t xml:space="preserve"> </w:t>
+            </w:r>
+            <w:proofErr w:type="spellStart"/>
+            <w:r>
+              <w:rPr>
+                <w:rFonts w:ascii="Times New Roman" w:eastAsia="SimSun" w:hAnsi="Times New Roman" w:cs="Times New Roman"/>
+                <w:sz w:val="24"/>
+                <w:szCs w:val="24"/>
+              </w:rPr>
+              <w:t>siang</w:t>
+            </w:r>
+            <w:proofErr w:type="spellEnd"/>
+            <w:r>
+              <w:rPr>
+                <w:rFonts w:ascii="Times New Roman" w:eastAsia="SimSun" w:hAnsi="Times New Roman" w:cs="Times New Roman"/>
+                <w:sz w:val="24"/>
+                <w:szCs w:val="24"/>
+              </w:rPr>
+              <w:t xml:space="preserve"> </w:t>
+            </w:r>
+            <w:proofErr w:type="spellStart"/>
+            <w:r>
+              <w:rPr>
+                <w:rFonts w:ascii="Times New Roman" w:eastAsia="SimSun" w:hAnsi="Times New Roman" w:cs="Times New Roman"/>
+                <w:sz w:val="24"/>
+                <w:szCs w:val="24"/>
+              </w:rPr>
+              <w:t>kûn</w:t>
+            </w:r>
+            <w:proofErr w:type="spellEnd"/>
+            <w:r>
+              <w:rPr>
+                <w:rFonts w:ascii="Times New Roman" w:eastAsia="SimSun" w:hAnsi="Times New Roman" w:cs="Times New Roman"/>
+                <w:sz w:val="24"/>
+                <w:szCs w:val="24"/>
+              </w:rPr>
+              <w:t>.</w:t>
             </w:r>
           </w:p>
         </w:tc>
@@ -92,8 +625,101 @@
             <w:tcW w:w="8640" w:type="dxa"/>
           </w:tcPr>
           <w:p>
-            <w:r>
-              <w:t>Impolitic, Wy {fi veh bien’.</w:t>
+            <w:pPr>
+              <w:rPr>
+                <w:rFonts w:ascii="Times New Roman" w:eastAsia="SimSun" w:hAnsi="Times New Roman" w:cs="Times New Roman"/>
+                <w:sz w:val="24"/>
+                <w:szCs w:val="24"/>
+                <w:lang w:eastAsia="zh-CN"/>
+              </w:rPr>
+            </w:pPr>
+            <w:r>
+              <w:rPr>
+                <w:rFonts w:ascii="Times New Roman" w:eastAsia="SimSun" w:hAnsi="Times New Roman" w:cs="Times New Roman"/>
+                <w:sz w:val="24"/>
+                <w:szCs w:val="24"/>
+              </w:rPr>
+              <w:t>Implore,</w:t>
+            </w:r>
+            <w:r>
+              <w:rPr>
+                <w:rFonts w:ascii="Times New Roman" w:eastAsia="SimSun" w:hAnsi="Times New Roman" w:cs="Times New Roman"/>
+                <w:sz w:val="24"/>
+                <w:szCs w:val="24"/>
+              </w:rPr>
+              <w:t xml:space="preserve"> </w:t>
+            </w:r>
+            <w:proofErr w:type="spellStart"/>
+            <w:r>
+              <w:rPr>
+                <w:rFonts w:ascii="Times New Roman" w:eastAsia="SimSun" w:hAnsi="Times New Roman" w:cs="Times New Roman"/>
+                <w:sz w:val="24"/>
+                <w:szCs w:val="24"/>
+              </w:rPr>
+              <w:t>懇求</w:t>
+            </w:r>
+            <w:proofErr w:type="spellEnd"/>
+            <w:r>
+              <w:rPr>
+                <w:rFonts w:ascii="Times New Roman" w:eastAsia="SimSun" w:hAnsi="Times New Roman" w:cs="Times New Roman"/>
+                <w:sz w:val="24"/>
+                <w:szCs w:val="24"/>
+                <w:lang w:eastAsia="zh-CN"/>
+              </w:rPr>
+              <w:t>,</w:t>
+            </w:r>
+            <w:r>
+              <w:rPr>
+                <w:rFonts w:ascii="Times New Roman" w:eastAsia="SimSun" w:hAnsi="Times New Roman" w:cs="Times New Roman"/>
+                <w:sz w:val="24"/>
+                <w:szCs w:val="24"/>
+              </w:rPr>
+              <w:t xml:space="preserve"> </w:t>
+            </w:r>
+            <w:r>
+              <w:rPr>
+                <w:rFonts w:ascii="Times New Roman" w:eastAsia="SimSun" w:hAnsi="Times New Roman" w:cs="Times New Roman"/>
+                <w:sz w:val="24"/>
+                <w:szCs w:val="24"/>
+              </w:rPr>
+              <w:t>‘</w:t>
+            </w:r>
+            <w:proofErr w:type="spellStart"/>
+            <w:r>
+              <w:rPr>
+                <w:rFonts w:ascii="Times New Roman" w:eastAsia="SimSun" w:hAnsi="Times New Roman" w:cs="Times New Roman"/>
+                <w:sz w:val="24"/>
+                <w:szCs w:val="24"/>
+              </w:rPr>
+              <w:t>k’un</w:t>
+            </w:r>
+            <w:proofErr w:type="spellEnd"/>
+            <w:r>
+              <w:rPr>
+                <w:rFonts w:ascii="Times New Roman" w:eastAsia="SimSun" w:hAnsi="Times New Roman" w:cs="Times New Roman"/>
+                <w:sz w:val="24"/>
+                <w:szCs w:val="24"/>
+              </w:rPr>
+              <w:t xml:space="preserve"> </w:t>
+            </w:r>
+            <w:proofErr w:type="spellStart"/>
+            <w:r>
+              <w:rPr>
+                <w:rFonts w:ascii="Times New Roman" w:eastAsia="SimSun" w:hAnsi="Times New Roman" w:cs="Times New Roman"/>
+                <w:sz w:val="24"/>
+                <w:szCs w:val="24"/>
+              </w:rPr>
+              <w:t>gieu</w:t>
+            </w:r>
+            <w:proofErr w:type="spellEnd"/>
+            <w:r>
+              <w:rPr>
+                <w:rFonts w:ascii="Times New Roman" w:eastAsia="SimSun" w:hAnsi="Times New Roman" w:cs="Times New Roman" w:hint="eastAsia"/>
+                <w:sz w:val="24"/>
+                <w:szCs w:val="24"/>
+                <w:lang w:eastAsia="zh-CN"/>
+              </w:rPr>
+              <w:t xml:space="preserve">. </w:t>
             </w:r>
           </w:p>
         </w:tc>
@@ -104,8 +730,64 @@
             <w:tcW w:w="8640" w:type="dxa"/>
           </w:tcPr>
           <w:p>
-            <w:r>
-              <w:t>Imports, ¥E 1 Ef &amp;, tsine’ ’k’eu liu‘</w:t>
+            <w:pPr>
+              <w:rPr>
+                <w:rFonts w:ascii="Times New Roman" w:eastAsia="SimSun" w:hAnsi="Times New Roman" w:cs="Times New Roman"/>
+                <w:sz w:val="24"/>
+                <w:szCs w:val="24"/>
+              </w:rPr>
+            </w:pPr>
+            <w:r>
+              <w:rPr>
+                <w:rFonts w:ascii="Times New Roman" w:eastAsia="SimSun" w:hAnsi="Times New Roman" w:cs="Times New Roman"/>
+                <w:sz w:val="24"/>
+                <w:szCs w:val="24"/>
+              </w:rPr>
+              <w:t>Impolitic,</w:t>
+            </w:r>
+            <w:r>
+              <w:rPr>
+                <w:rFonts w:ascii="Times New Roman" w:eastAsia="SimSun" w:hAnsi="Times New Roman" w:cs="Times New Roman"/>
+                <w:sz w:val="24"/>
+                <w:szCs w:val="24"/>
+              </w:rPr>
+              <w:t xml:space="preserve"> </w:t>
+            </w:r>
+            <w:r>
+              <w:rPr>
+                <w:rFonts w:ascii="Times New Roman" w:eastAsia="SimSun" w:hAnsi="Times New Roman" w:cs="Times New Roman"/>
+                <w:sz w:val="24"/>
+                <w:szCs w:val="24"/>
+                <w:lang w:eastAsia="zh-CN"/>
+              </w:rPr>
+              <w:t>勿便</w:t>
+            </w:r>
+            <w:r>
+              <w:rPr>
+                <w:rFonts w:ascii="Times New Roman" w:eastAsia="SimSun" w:hAnsi="Times New Roman" w:cs="Times New Roman"/>
+                <w:sz w:val="24"/>
+                <w:szCs w:val="24"/>
+                <w:lang w:eastAsia="zh-CN"/>
+              </w:rPr>
+              <w:t xml:space="preserve">, </w:t>
+            </w:r>
+            <w:proofErr w:type="spellStart"/>
+            <w:r>
+              <w:rPr>
+                <w:rFonts w:ascii="Times New Roman" w:eastAsia="SimSun" w:hAnsi="Times New Roman" w:cs="Times New Roman"/>
+                <w:sz w:val="24"/>
+                <w:szCs w:val="24"/>
+              </w:rPr>
+              <w:t>veh</w:t>
+            </w:r>
+            <w:proofErr w:type="spellEnd"/>
+            <w:r>
+              <w:rPr>
+                <w:rFonts w:ascii="Times New Roman" w:eastAsia="SimSun" w:hAnsi="Times New Roman" w:cs="Times New Roman"/>
+                <w:sz w:val="24"/>
+                <w:szCs w:val="24"/>
+              </w:rPr>
+              <w:t xml:space="preserve"> bien’.</w:t>
             </w:r>
           </w:p>
         </w:tc>
@@ -116,8 +798,136 @@
             <w:tcW w:w="8640" w:type="dxa"/>
           </w:tcPr>
           <w:p>
-            <w:r>
-              <w:t>Important, Be RX yau' ’kiun or ’kiun</w:t>
+            <w:pPr>
+              <w:rPr>
+                <w:rFonts w:ascii="Times New Roman" w:eastAsia="SimSun" w:hAnsi="Times New Roman" w:cs="Times New Roman"/>
+                <w:sz w:val="24"/>
+                <w:szCs w:val="24"/>
+              </w:rPr>
+            </w:pPr>
+            <w:proofErr w:type="gramStart"/>
+            <w:r>
+              <w:rPr>
+                <w:rFonts w:ascii="Times New Roman" w:eastAsia="SimSun" w:hAnsi="Times New Roman" w:cs="Times New Roman"/>
+                <w:sz w:val="24"/>
+                <w:szCs w:val="24"/>
+              </w:rPr>
+              <w:t xml:space="preserve">Imports,  </w:t>
+            </w:r>
+            <w:proofErr w:type="spellStart"/>
+            <w:r>
+              <w:rPr>
+                <w:rFonts w:ascii="Times New Roman" w:eastAsia="SimSun" w:hAnsi="Times New Roman" w:cs="Times New Roman"/>
+                <w:sz w:val="24"/>
+                <w:szCs w:val="24"/>
+              </w:rPr>
+              <w:t>進口貨</w:t>
+            </w:r>
+            <w:proofErr w:type="spellEnd"/>
+            <w:r>
+              <w:rPr>
+                <w:rFonts w:ascii="Times New Roman" w:eastAsia="SimSun" w:hAnsi="Times New Roman" w:cs="Times New Roman"/>
+                <w:sz w:val="24"/>
+                <w:szCs w:val="24"/>
+                <w:lang w:eastAsia="zh-CN"/>
+              </w:rPr>
+              <w:t>色</w:t>
+            </w:r>
+            <w:proofErr w:type="gramEnd"/>
+            <w:r>
+              <w:rPr>
+                <w:rFonts w:ascii="Times New Roman" w:eastAsia="SimSun" w:hAnsi="Times New Roman" w:cs="Times New Roman"/>
+                <w:sz w:val="24"/>
+                <w:szCs w:val="24"/>
+                <w:lang w:eastAsia="zh-CN"/>
+              </w:rPr>
+              <w:t xml:space="preserve">, </w:t>
+            </w:r>
+            <w:proofErr w:type="spellStart"/>
+            <w:r>
+              <w:rPr>
+                <w:rFonts w:ascii="Times New Roman" w:eastAsia="SimSun" w:hAnsi="Times New Roman" w:cs="Times New Roman"/>
+                <w:sz w:val="24"/>
+                <w:szCs w:val="24"/>
+              </w:rPr>
+              <w:t>tsin</w:t>
+            </w:r>
+            <w:r>
+              <w:rPr>
+                <w:rFonts w:ascii="Times New Roman" w:eastAsia="SimSun" w:hAnsi="Times New Roman" w:cs="Times New Roman"/>
+                <w:sz w:val="24"/>
+                <w:szCs w:val="24"/>
+              </w:rPr>
+              <w:t>g</w:t>
+            </w:r>
+            <w:proofErr w:type="spellEnd"/>
+            <w:r>
+              <w:rPr>
+                <w:rFonts w:ascii="Times New Roman" w:eastAsia="SimSun" w:hAnsi="Times New Roman" w:cs="Times New Roman"/>
+                <w:sz w:val="24"/>
+                <w:szCs w:val="24"/>
+              </w:rPr>
+              <w:t>’ ’</w:t>
+            </w:r>
+            <w:proofErr w:type="spellStart"/>
+            <w:r>
+              <w:rPr>
+                <w:rFonts w:ascii="Times New Roman" w:eastAsia="SimSun" w:hAnsi="Times New Roman" w:cs="Times New Roman"/>
+                <w:sz w:val="24"/>
+                <w:szCs w:val="24"/>
+              </w:rPr>
+              <w:t>k’eu</w:t>
+            </w:r>
+            <w:proofErr w:type="spellEnd"/>
+            <w:r>
+              <w:rPr>
+                <w:rFonts w:ascii="Times New Roman" w:eastAsia="SimSun" w:hAnsi="Times New Roman" w:cs="Times New Roman"/>
+                <w:sz w:val="24"/>
+                <w:szCs w:val="24"/>
+              </w:rPr>
+              <w:t xml:space="preserve"> </w:t>
+            </w:r>
+            <w:r>
+              <w:rPr>
+                <w:rFonts w:ascii="Times New Roman" w:eastAsia="SimSun" w:hAnsi="Times New Roman" w:cs="Times New Roman"/>
+                <w:sz w:val="24"/>
+                <w:szCs w:val="24"/>
+              </w:rPr>
+              <w:t>h</w:t>
+            </w:r>
+            <w:r>
+              <w:rPr>
+                <w:rFonts w:ascii="Times New Roman" w:eastAsia="SimSun" w:hAnsi="Times New Roman" w:cs="Times New Roman"/>
+                <w:sz w:val="24"/>
+                <w:szCs w:val="24"/>
+              </w:rPr>
+              <w:t>u‘</w:t>
+            </w:r>
+            <w:r>
+              <w:rPr>
+                <w:rFonts w:ascii="Times New Roman" w:eastAsia="SimSun" w:hAnsi="Times New Roman" w:cs="Times New Roman"/>
+                <w:sz w:val="24"/>
+                <w:szCs w:val="24"/>
+              </w:rPr>
+              <w:t xml:space="preserve"> </w:t>
+            </w:r>
+            <w:proofErr w:type="spellStart"/>
+            <w:r>
+              <w:rPr>
+                <w:rFonts w:ascii="Times New Roman" w:eastAsia="SimSun" w:hAnsi="Times New Roman" w:cs="Times New Roman"/>
+                <w:sz w:val="24"/>
+                <w:szCs w:val="24"/>
+              </w:rPr>
+              <w:t>suh</w:t>
+            </w:r>
+            <w:proofErr w:type="spellEnd"/>
+            <w:r>
+              <w:rPr>
+                <w:rFonts w:ascii="Times New Roman" w:eastAsia="SimSun" w:hAnsi="Times New Roman" w:cs="Times New Roman"/>
+                <w:sz w:val="24"/>
+                <w:szCs w:val="24"/>
+              </w:rPr>
+              <w:t xml:space="preserve">. </w:t>
             </w:r>
           </w:p>
         </w:tc>
@@ -128,8 +938,216 @@
             <w:tcW w:w="8640" w:type="dxa"/>
           </w:tcPr>
           <w:p>
-            <w:r>
-              <w:t>Importune, TA Fa van ’su.</w:t>
+            <w:pPr>
+              <w:rPr>
+                <w:rFonts w:ascii="Times New Roman" w:eastAsia="SimSun" w:hAnsi="Times New Roman" w:cs="Times New Roman"/>
+                <w:sz w:val="24"/>
+                <w:szCs w:val="24"/>
+              </w:rPr>
+            </w:pPr>
+            <w:r>
+              <w:rPr>
+                <w:rFonts w:ascii="Times New Roman" w:eastAsia="SimSun" w:hAnsi="Times New Roman" w:cs="Times New Roman"/>
+                <w:sz w:val="24"/>
+                <w:szCs w:val="24"/>
+              </w:rPr>
+              <w:t>Important,</w:t>
+            </w:r>
+            <w:r>
+              <w:rPr>
+                <w:rFonts w:ascii="Times New Roman" w:eastAsia="SimSun" w:hAnsi="Times New Roman" w:cs="Times New Roman"/>
+                <w:sz w:val="24"/>
+                <w:szCs w:val="24"/>
+              </w:rPr>
+              <w:t xml:space="preserve"> </w:t>
+            </w:r>
+            <w:proofErr w:type="spellStart"/>
+            <w:r>
+              <w:rPr>
+                <w:rFonts w:ascii="Times New Roman" w:eastAsia="SimSun" w:hAnsi="Times New Roman" w:cs="Times New Roman"/>
+                <w:sz w:val="24"/>
+                <w:szCs w:val="24"/>
+              </w:rPr>
+              <w:t>要緊</w:t>
+            </w:r>
+            <w:proofErr w:type="spellEnd"/>
+            <w:r>
+              <w:rPr>
+                <w:rFonts w:ascii="Times New Roman" w:eastAsia="SimSun" w:hAnsi="Times New Roman" w:cs="Times New Roman"/>
+                <w:sz w:val="24"/>
+                <w:szCs w:val="24"/>
+                <w:lang w:eastAsia="zh-CN"/>
+              </w:rPr>
+              <w:t>,</w:t>
+            </w:r>
+            <w:r>
+              <w:rPr>
+                <w:rFonts w:ascii="Times New Roman" w:eastAsia="SimSun" w:hAnsi="Times New Roman" w:cs="Times New Roman"/>
+                <w:sz w:val="24"/>
+                <w:szCs w:val="24"/>
+              </w:rPr>
+              <w:t xml:space="preserve"> </w:t>
+            </w:r>
+            <w:proofErr w:type="spellStart"/>
+            <w:r>
+              <w:rPr>
+                <w:rFonts w:ascii="Times New Roman" w:eastAsia="SimSun" w:hAnsi="Times New Roman" w:cs="Times New Roman"/>
+                <w:sz w:val="24"/>
+                <w:szCs w:val="24"/>
+              </w:rPr>
+              <w:t>yau</w:t>
+            </w:r>
+            <w:proofErr w:type="spellEnd"/>
+            <w:r>
+              <w:rPr>
+                <w:rFonts w:ascii="Times New Roman" w:eastAsia="SimSun" w:hAnsi="Times New Roman" w:cs="Times New Roman"/>
+                <w:sz w:val="24"/>
+                <w:szCs w:val="24"/>
+              </w:rPr>
+              <w:t>' ’</w:t>
+            </w:r>
+            <w:proofErr w:type="spellStart"/>
+            <w:r>
+              <w:rPr>
+                <w:rFonts w:ascii="Times New Roman" w:eastAsia="SimSun" w:hAnsi="Times New Roman" w:cs="Times New Roman"/>
+                <w:sz w:val="24"/>
+                <w:szCs w:val="24"/>
+              </w:rPr>
+              <w:t>k</w:t>
+            </w:r>
+            <w:r>
+              <w:rPr>
+                <w:rFonts w:ascii="Times New Roman" w:eastAsia="SimSun" w:hAnsi="Times New Roman" w:cs="Times New Roman"/>
+                <w:sz w:val="24"/>
+                <w:szCs w:val="24"/>
+              </w:rPr>
+              <w:t>i</w:t>
+            </w:r>
+            <w:r>
+              <w:rPr>
+                <w:rFonts w:ascii="Times New Roman" w:eastAsia="SimSun" w:hAnsi="Times New Roman" w:cs="Times New Roman"/>
+                <w:sz w:val="24"/>
+                <w:szCs w:val="24"/>
+              </w:rPr>
+              <w:t>un</w:t>
+            </w:r>
+            <w:proofErr w:type="spellEnd"/>
+            <w:r>
+              <w:rPr>
+                <w:rFonts w:ascii="Times New Roman" w:eastAsia="SimSun" w:hAnsi="Times New Roman" w:cs="Times New Roman"/>
+                <w:sz w:val="24"/>
+                <w:szCs w:val="24"/>
+              </w:rPr>
+              <w:t xml:space="preserve"> or ’</w:t>
+            </w:r>
+            <w:proofErr w:type="spellStart"/>
+            <w:r>
+              <w:rPr>
+                <w:rFonts w:ascii="Times New Roman" w:eastAsia="SimSun" w:hAnsi="Times New Roman" w:cs="Times New Roman"/>
+                <w:sz w:val="24"/>
+                <w:szCs w:val="24"/>
+              </w:rPr>
+              <w:t>kiun</w:t>
+            </w:r>
+            <w:proofErr w:type="spellEnd"/>
+            <w:r>
+              <w:rPr>
+                <w:rFonts w:ascii="Times New Roman" w:eastAsia="SimSun" w:hAnsi="Times New Roman" w:cs="Times New Roman"/>
+                <w:sz w:val="24"/>
+                <w:szCs w:val="24"/>
+              </w:rPr>
+              <w:t xml:space="preserve"> </w:t>
+            </w:r>
+            <w:proofErr w:type="spellStart"/>
+            <w:r>
+              <w:rPr>
+                <w:rFonts w:ascii="Times New Roman" w:eastAsia="SimSun" w:hAnsi="Times New Roman" w:cs="Times New Roman"/>
+                <w:sz w:val="24"/>
+                <w:szCs w:val="24"/>
+              </w:rPr>
+              <w:t>yau</w:t>
+            </w:r>
+            <w:proofErr w:type="spellEnd"/>
+            <w:proofErr w:type="gramStart"/>
+            <w:r>
+              <w:rPr>
+                <w:rFonts w:ascii="Times New Roman" w:eastAsia="SimSun" w:hAnsi="Times New Roman" w:cs="Times New Roman"/>
+                <w:sz w:val="24"/>
+                <w:szCs w:val="24"/>
+              </w:rPr>
+              <w:t xml:space="preserve">’, </w:t>
+            </w:r>
+            <w:r>
+              <w:rPr>
+                <w:rFonts w:ascii="Times New Roman" w:eastAsia="SimSun" w:hAnsi="Times New Roman" w:cs="Times New Roman"/>
+                <w:sz w:val="24"/>
+                <w:szCs w:val="24"/>
+                <w:lang w:eastAsia="zh-CN"/>
+              </w:rPr>
+              <w:t xml:space="preserve"> </w:t>
+            </w:r>
+            <w:r>
+              <w:rPr>
+                <w:rFonts w:ascii="Times New Roman" w:eastAsia="SimSun" w:hAnsi="Times New Roman" w:cs="Times New Roman"/>
+                <w:sz w:val="24"/>
+                <w:szCs w:val="24"/>
+                <w:lang w:eastAsia="zh-CN"/>
+              </w:rPr>
+              <w:t>重大</w:t>
+            </w:r>
+            <w:proofErr w:type="gramEnd"/>
+            <w:r>
+              <w:rPr>
+                <w:rFonts w:ascii="Times New Roman" w:eastAsia="SimSun" w:hAnsi="Times New Roman" w:cs="Times New Roman"/>
+                <w:sz w:val="24"/>
+                <w:szCs w:val="24"/>
+                <w:lang w:eastAsia="zh-CN"/>
+              </w:rPr>
+              <w:t xml:space="preserve">, </w:t>
+            </w:r>
+            <w:r>
+              <w:rPr>
+                <w:rFonts w:ascii="Times New Roman" w:eastAsia="SimSun" w:hAnsi="Times New Roman" w:cs="Times New Roman"/>
+                <w:sz w:val="24"/>
+                <w:szCs w:val="24"/>
+              </w:rPr>
+              <w:t>‘</w:t>
+            </w:r>
+            <w:proofErr w:type="spellStart"/>
+            <w:r>
+              <w:rPr>
+                <w:rFonts w:ascii="Times New Roman" w:eastAsia="SimSun" w:hAnsi="Times New Roman" w:cs="Times New Roman"/>
+                <w:sz w:val="24"/>
+                <w:szCs w:val="24"/>
+              </w:rPr>
+              <w:t>dzúng</w:t>
+            </w:r>
+            <w:proofErr w:type="spellEnd"/>
+            <w:r>
+              <w:rPr>
+                <w:rFonts w:ascii="Times New Roman" w:eastAsia="SimSun" w:hAnsi="Times New Roman" w:cs="Times New Roman"/>
+                <w:sz w:val="24"/>
+                <w:szCs w:val="24"/>
+              </w:rPr>
+              <w:t xml:space="preserve"> </w:t>
+            </w:r>
+            <w:proofErr w:type="spellStart"/>
+            <w:r>
+              <w:rPr>
+                <w:rFonts w:ascii="Times New Roman" w:eastAsia="SimSun" w:hAnsi="Times New Roman" w:cs="Times New Roman"/>
+                <w:sz w:val="24"/>
+                <w:szCs w:val="24"/>
+              </w:rPr>
+              <w:t>dá</w:t>
+            </w:r>
+            <w:proofErr w:type="spellEnd"/>
+            <w:r>
+              <w:rPr>
+                <w:rFonts w:ascii="Times New Roman" w:eastAsia="SimSun" w:hAnsi="Times New Roman" w:cs="Times New Roman"/>
+                <w:sz w:val="24"/>
+                <w:szCs w:val="24"/>
+              </w:rPr>
+              <w:t xml:space="preserve">’. </w:t>
             </w:r>
           </w:p>
         </w:tc>
@@ -140,37 +1158,80 @@
             <w:tcW w:w="8640" w:type="dxa"/>
           </w:tcPr>
           <w:p>
-            <w:r>
-              <w:t>Impos</w:t>
-            </w:r>
-            <w:r>
-              <w:t xml:space="preserve">e </w:t>
-            </w:r>
-            <w:r>
-              <w:t xml:space="preserve">upon, </w:t>
+            <w:pPr>
+              <w:rPr>
+                <w:rFonts w:ascii="Times New Roman" w:eastAsia="SimSun" w:hAnsi="Times New Roman" w:cs="Times New Roman"/>
+                <w:sz w:val="24"/>
+                <w:szCs w:val="24"/>
+              </w:rPr>
+            </w:pPr>
+            <w:r>
+              <w:rPr>
+                <w:rFonts w:ascii="Times New Roman" w:eastAsia="SimSun" w:hAnsi="Times New Roman" w:cs="Times New Roman"/>
+                <w:sz w:val="24"/>
+                <w:szCs w:val="24"/>
+              </w:rPr>
+              <w:t>Importune,</w:t>
+            </w:r>
+            <w:r>
+              <w:rPr>
+                <w:rFonts w:ascii="Times New Roman" w:eastAsia="SimSun" w:hAnsi="Times New Roman" w:cs="Times New Roman"/>
+                <w:sz w:val="24"/>
+                <w:szCs w:val="24"/>
+              </w:rPr>
+              <w:t xml:space="preserve"> </w:t>
             </w:r>
             <w:proofErr w:type="spellStart"/>
             <w:r>
-              <w:t>Ie</w:t>
+              <w:rPr>
+                <w:rFonts w:ascii="Times New Roman" w:eastAsia="SimSun" w:hAnsi="Times New Roman" w:cs="Times New Roman"/>
+                <w:sz w:val="24"/>
+                <w:szCs w:val="24"/>
+              </w:rPr>
+              <w:t>煩瑣</w:t>
             </w:r>
             <w:proofErr w:type="spellEnd"/>
             <w:r>
-              <w:t xml:space="preserve"> Hi </w:t>
+              <w:rPr>
+                <w:rFonts w:ascii="Times New Roman" w:eastAsia="SimSun" w:hAnsi="Times New Roman" w:cs="Times New Roman"/>
+                <w:sz w:val="24"/>
+                <w:szCs w:val="24"/>
+                <w:lang w:eastAsia="zh-CN"/>
+              </w:rPr>
+              <w:t>,</w:t>
+            </w:r>
+            <w:r>
+              <w:rPr>
+                <w:rFonts w:ascii="Times New Roman" w:eastAsia="SimSun" w:hAnsi="Times New Roman" w:cs="Times New Roman"/>
+                <w:sz w:val="24"/>
+                <w:szCs w:val="24"/>
+              </w:rPr>
+              <w:t xml:space="preserve"> van </w:t>
+            </w:r>
+            <w:r>
+              <w:rPr>
+                <w:rFonts w:ascii="Times New Roman" w:eastAsia="SimSun" w:hAnsi="Times New Roman" w:cs="Times New Roman"/>
+                <w:sz w:val="24"/>
+                <w:szCs w:val="24"/>
+              </w:rPr>
+              <w:t>‘</w:t>
             </w:r>
             <w:proofErr w:type="spellStart"/>
             <w:r>
-              <w:t>k’i</w:t>
+              <w:rPr>
+                <w:rFonts w:ascii="Times New Roman" w:eastAsia="SimSun" w:hAnsi="Times New Roman" w:cs="Times New Roman"/>
+                <w:sz w:val="24"/>
+                <w:szCs w:val="24"/>
+              </w:rPr>
+              <w:t>sú</w:t>
             </w:r>
             <w:proofErr w:type="spellEnd"/>
             <w:r>
-              <w:t xml:space="preserve"> </w:t>
-            </w:r>
-            <w:proofErr w:type="spellStart"/>
-            <w:r>
-              <w:t>mén</w:t>
-            </w:r>
-            <w:proofErr w:type="spellEnd"/>
-            <w:r>
+              <w:rPr>
+                <w:rFonts w:ascii="Times New Roman" w:eastAsia="SimSun" w:hAnsi="Times New Roman" w:cs="Times New Roman"/>
+                <w:sz w:val="24"/>
+                <w:szCs w:val="24"/>
+              </w:rPr>
               <w:t>.</w:t>
             </w:r>
           </w:p>
@@ -182,8 +1243,125 @@
             <w:tcW w:w="8640" w:type="dxa"/>
           </w:tcPr>
           <w:p>
-            <w:r>
-              <w:t>Impossible, Fy #E veh nung,</w:t>
+            <w:pPr>
+              <w:rPr>
+                <w:rFonts w:ascii="Times New Roman" w:eastAsia="SimSun" w:hAnsi="Times New Roman" w:cs="Times New Roman"/>
+                <w:sz w:val="24"/>
+                <w:szCs w:val="24"/>
+              </w:rPr>
+            </w:pPr>
+            <w:r>
+              <w:rPr>
+                <w:rFonts w:ascii="Times New Roman" w:eastAsia="SimSun" w:hAnsi="Times New Roman" w:cs="Times New Roman"/>
+                <w:sz w:val="24"/>
+                <w:szCs w:val="24"/>
+              </w:rPr>
+              <w:t>Impos</w:t>
+            </w:r>
+            <w:r>
+              <w:rPr>
+                <w:rFonts w:ascii="Times New Roman" w:eastAsia="SimSun" w:hAnsi="Times New Roman" w:cs="Times New Roman"/>
+                <w:sz w:val="24"/>
+                <w:szCs w:val="24"/>
+              </w:rPr>
+              <w:t xml:space="preserve">e </w:t>
+            </w:r>
+            <w:proofErr w:type="gramStart"/>
+            <w:r>
+              <w:rPr>
+                <w:rFonts w:ascii="Times New Roman" w:eastAsia="SimSun" w:hAnsi="Times New Roman" w:cs="Times New Roman"/>
+                <w:sz w:val="24"/>
+                <w:szCs w:val="24"/>
+              </w:rPr>
+              <w:t>upon</w:t>
+            </w:r>
+            <w:r>
+              <w:rPr>
+                <w:rFonts w:ascii="Times New Roman" w:eastAsia="SimSun" w:hAnsi="Times New Roman" w:cs="Times New Roman"/>
+                <w:sz w:val="24"/>
+                <w:szCs w:val="24"/>
+              </w:rPr>
+              <w:t xml:space="preserve">, </w:t>
+            </w:r>
+            <w:r>
+              <w:rPr>
+                <w:rFonts w:ascii="Times New Roman" w:eastAsia="SimSun" w:hAnsi="Times New Roman" w:cs="Times New Roman"/>
+                <w:sz w:val="24"/>
+                <w:szCs w:val="24"/>
+                <w:lang w:eastAsia="zh-CN"/>
+              </w:rPr>
+              <w:t xml:space="preserve"> </w:t>
+            </w:r>
+            <w:r>
+              <w:rPr>
+                <w:rFonts w:ascii="Times New Roman" w:eastAsia="SimSun" w:hAnsi="Times New Roman" w:cs="Times New Roman"/>
+                <w:sz w:val="24"/>
+                <w:szCs w:val="24"/>
+                <w:lang w:eastAsia="zh-CN"/>
+              </w:rPr>
+              <w:t>欺瞒</w:t>
+            </w:r>
+            <w:proofErr w:type="gramEnd"/>
+            <w:r>
+              <w:rPr>
+                <w:rFonts w:ascii="Times New Roman" w:eastAsia="SimSun" w:hAnsi="Times New Roman" w:cs="Times New Roman"/>
+                <w:sz w:val="24"/>
+                <w:szCs w:val="24"/>
+                <w:lang w:eastAsia="zh-CN"/>
+              </w:rPr>
+              <w:t>,</w:t>
+            </w:r>
+            <w:r>
+              <w:rPr>
+                <w:rFonts w:ascii="Times New Roman" w:eastAsia="SimSun" w:hAnsi="Times New Roman" w:cs="Times New Roman"/>
+                <w:sz w:val="24"/>
+                <w:szCs w:val="24"/>
+              </w:rPr>
+              <w:t xml:space="preserve"> </w:t>
+            </w:r>
+            <w:proofErr w:type="spellStart"/>
+            <w:r>
+              <w:rPr>
+                <w:rFonts w:ascii="Times New Roman" w:eastAsia="SimSun" w:hAnsi="Times New Roman" w:cs="Times New Roman"/>
+                <w:sz w:val="24"/>
+                <w:szCs w:val="24"/>
+              </w:rPr>
+              <w:t>k’</w:t>
+            </w:r>
+            <w:r>
+              <w:rPr>
+                <w:rFonts w:ascii="Times New Roman" w:eastAsia="SimSun" w:hAnsi="Times New Roman" w:cs="Times New Roman"/>
+                <w:sz w:val="24"/>
+                <w:szCs w:val="24"/>
+              </w:rPr>
+              <w:t>í</w:t>
+            </w:r>
+            <w:proofErr w:type="spellEnd"/>
+            <w:r>
+              <w:rPr>
+                <w:rFonts w:ascii="Times New Roman" w:eastAsia="SimSun" w:hAnsi="Times New Roman" w:cs="Times New Roman"/>
+                <w:sz w:val="24"/>
+                <w:szCs w:val="24"/>
+              </w:rPr>
+              <w:t xml:space="preserve"> </w:t>
+            </w:r>
+            <w:proofErr w:type="spellStart"/>
+            <w:r>
+              <w:rPr>
+                <w:rFonts w:ascii="Times New Roman" w:eastAsia="SimSun" w:hAnsi="Times New Roman" w:cs="Times New Roman"/>
+                <w:sz w:val="24"/>
+                <w:szCs w:val="24"/>
+              </w:rPr>
+              <w:t>mén</w:t>
+            </w:r>
+            <w:proofErr w:type="spellEnd"/>
+            <w:r>
+              <w:rPr>
+                <w:rFonts w:ascii="Times New Roman" w:eastAsia="SimSun" w:hAnsi="Times New Roman" w:cs="Times New Roman"/>
+                <w:sz w:val="24"/>
+                <w:szCs w:val="24"/>
+              </w:rPr>
+              <w:t>.</w:t>
             </w:r>
           </w:p>
         </w:tc>
@@ -194,8 +1372,153 @@
             <w:tcW w:w="8640" w:type="dxa"/>
           </w:tcPr>
           <w:p>
-            <w:r>
-              <w:t>Impost, Bet fu‘ ste’.</w:t>
+            <w:pPr>
+              <w:rPr>
+                <w:rFonts w:ascii="Times New Roman" w:eastAsia="SimSun" w:hAnsi="Times New Roman" w:cs="Times New Roman"/>
+                <w:sz w:val="24"/>
+                <w:szCs w:val="24"/>
+              </w:rPr>
+            </w:pPr>
+            <w:r>
+              <w:rPr>
+                <w:rFonts w:ascii="Times New Roman" w:eastAsia="SimSun" w:hAnsi="Times New Roman" w:cs="Times New Roman"/>
+                <w:sz w:val="24"/>
+                <w:szCs w:val="24"/>
+              </w:rPr>
+              <w:t>Impossible,</w:t>
+            </w:r>
+            <w:r>
+              <w:rPr>
+                <w:rFonts w:ascii="Times New Roman" w:eastAsia="SimSun" w:hAnsi="Times New Roman" w:cs="Times New Roman"/>
+                <w:sz w:val="24"/>
+                <w:szCs w:val="24"/>
+                <w:lang w:eastAsia="zh-CN"/>
+              </w:rPr>
+              <w:t xml:space="preserve"> </w:t>
+            </w:r>
+            <w:r>
+              <w:rPr>
+                <w:rFonts w:ascii="Times New Roman" w:eastAsia="SimSun" w:hAnsi="Times New Roman" w:cs="Times New Roman"/>
+                <w:sz w:val="24"/>
+                <w:szCs w:val="24"/>
+                <w:lang w:eastAsia="zh-CN"/>
+              </w:rPr>
+              <w:t>勿能</w:t>
+            </w:r>
+            <w:r>
+              <w:rPr>
+                <w:rFonts w:ascii="Times New Roman" w:eastAsia="SimSun" w:hAnsi="Times New Roman" w:cs="Times New Roman"/>
+                <w:sz w:val="24"/>
+                <w:szCs w:val="24"/>
+                <w:lang w:eastAsia="zh-CN"/>
+              </w:rPr>
+              <w:t>,</w:t>
+            </w:r>
+            <w:r>
+              <w:rPr>
+                <w:rFonts w:ascii="Times New Roman" w:eastAsia="SimSun" w:hAnsi="Times New Roman" w:cs="Times New Roman"/>
+                <w:sz w:val="24"/>
+                <w:szCs w:val="24"/>
+              </w:rPr>
+              <w:t xml:space="preserve"> </w:t>
+            </w:r>
+            <w:proofErr w:type="spellStart"/>
+            <w:r>
+              <w:rPr>
+                <w:rFonts w:ascii="Times New Roman" w:eastAsia="SimSun" w:hAnsi="Times New Roman" w:cs="Times New Roman"/>
+                <w:sz w:val="24"/>
+                <w:szCs w:val="24"/>
+              </w:rPr>
+              <w:t>veh</w:t>
+            </w:r>
+            <w:proofErr w:type="spellEnd"/>
+            <w:r>
+              <w:rPr>
+                <w:rFonts w:ascii="Times New Roman" w:eastAsia="SimSun" w:hAnsi="Times New Roman" w:cs="Times New Roman"/>
+                <w:sz w:val="24"/>
+                <w:szCs w:val="24"/>
+              </w:rPr>
+              <w:t xml:space="preserve"> </w:t>
+            </w:r>
+            <w:proofErr w:type="spellStart"/>
+            <w:r>
+              <w:rPr>
+                <w:rFonts w:ascii="Times New Roman" w:eastAsia="SimSun" w:hAnsi="Times New Roman" w:cs="Times New Roman"/>
+                <w:sz w:val="24"/>
+                <w:szCs w:val="24"/>
+              </w:rPr>
+              <w:t>nung</w:t>
+            </w:r>
+            <w:proofErr w:type="spellEnd"/>
+            <w:r>
+              <w:rPr>
+                <w:rFonts w:ascii="Times New Roman" w:eastAsia="SimSun" w:hAnsi="Times New Roman" w:cs="Times New Roman"/>
+                <w:sz w:val="24"/>
+                <w:szCs w:val="24"/>
+              </w:rPr>
+              <w:t>,</w:t>
+            </w:r>
+            <w:r>
+              <w:rPr>
+                <w:rFonts w:ascii="Times New Roman" w:eastAsia="SimSun" w:hAnsi="Times New Roman" w:cs="Times New Roman"/>
+                <w:sz w:val="24"/>
+                <w:szCs w:val="24"/>
+              </w:rPr>
+              <w:t xml:space="preserve"> </w:t>
+            </w:r>
+            <w:r>
+              <w:rPr>
+                <w:rFonts w:ascii="Times New Roman" w:eastAsia="SimSun" w:hAnsi="Times New Roman" w:cs="Times New Roman"/>
+                <w:sz w:val="24"/>
+                <w:szCs w:val="24"/>
+                <w:lang w:eastAsia="zh-CN"/>
+              </w:rPr>
+              <w:t>勿局</w:t>
+            </w:r>
+            <w:r>
+              <w:rPr>
+                <w:rFonts w:ascii="Times New Roman" w:eastAsia="SimSun" w:hAnsi="Times New Roman" w:cs="Times New Roman"/>
+                <w:sz w:val="24"/>
+                <w:szCs w:val="24"/>
+                <w:lang w:eastAsia="zh-CN"/>
+              </w:rPr>
+              <w:t xml:space="preserve">, </w:t>
+            </w:r>
+            <w:proofErr w:type="spellStart"/>
+            <w:r>
+              <w:rPr>
+                <w:rFonts w:ascii="Times New Roman" w:eastAsia="SimSun" w:hAnsi="Times New Roman" w:cs="Times New Roman"/>
+                <w:sz w:val="24"/>
+                <w:szCs w:val="24"/>
+              </w:rPr>
+              <w:t>veh</w:t>
+            </w:r>
+            <w:proofErr w:type="spellEnd"/>
+            <w:r>
+              <w:rPr>
+                <w:rFonts w:ascii="Times New Roman" w:eastAsia="SimSun" w:hAnsi="Times New Roman" w:cs="Times New Roman"/>
+                <w:sz w:val="24"/>
+                <w:szCs w:val="24"/>
+              </w:rPr>
+              <w:t xml:space="preserve"> </w:t>
+            </w:r>
+            <w:proofErr w:type="spellStart"/>
+            <w:r>
+              <w:rPr>
+                <w:rFonts w:ascii="Times New Roman" w:eastAsia="SimSun" w:hAnsi="Times New Roman" w:cs="Times New Roman"/>
+                <w:sz w:val="24"/>
+                <w:szCs w:val="24"/>
+              </w:rPr>
+              <w:t>gióh</w:t>
+            </w:r>
+            <w:proofErr w:type="spellEnd"/>
+            <w:r>
+              <w:rPr>
+                <w:rFonts w:ascii="Times New Roman" w:eastAsia="SimSun" w:hAnsi="Times New Roman" w:cs="Times New Roman"/>
+                <w:sz w:val="24"/>
+                <w:szCs w:val="24"/>
+              </w:rPr>
+              <w:t xml:space="preserve">. </w:t>
             </w:r>
           </w:p>
         </w:tc>
@@ -206,8 +1529,107 @@
             <w:tcW w:w="8640" w:type="dxa"/>
           </w:tcPr>
           <w:p>
-            <w:r>
-              <w:t>Imposture, (assume false name) BA</w:t>
+            <w:pPr>
+              <w:rPr>
+                <w:rFonts w:ascii="Times New Roman" w:eastAsia="SimSun" w:hAnsi="Times New Roman" w:cs="Times New Roman"/>
+                <w:sz w:val="24"/>
+                <w:szCs w:val="24"/>
+              </w:rPr>
+            </w:pPr>
+            <w:r>
+              <w:rPr>
+                <w:rFonts w:ascii="Times New Roman" w:eastAsia="SimSun" w:hAnsi="Times New Roman" w:cs="Times New Roman"/>
+                <w:sz w:val="24"/>
+                <w:szCs w:val="24"/>
+              </w:rPr>
+              <w:t xml:space="preserve">Impost, </w:t>
+            </w:r>
+            <w:proofErr w:type="spellStart"/>
+            <w:r>
+              <w:rPr>
+                <w:rFonts w:ascii="Times New Roman" w:eastAsia="SimSun" w:hAnsi="Times New Roman" w:cs="Times New Roman"/>
+                <w:sz w:val="24"/>
+                <w:szCs w:val="24"/>
+              </w:rPr>
+              <w:t>賦稅</w:t>
+            </w:r>
+            <w:proofErr w:type="spellEnd"/>
+            <w:r>
+              <w:rPr>
+                <w:rFonts w:ascii="Times New Roman" w:eastAsia="SimSun" w:hAnsi="Times New Roman" w:cs="Times New Roman"/>
+                <w:sz w:val="24"/>
+                <w:szCs w:val="24"/>
+                <w:lang w:eastAsia="zh-CN"/>
+              </w:rPr>
+              <w:t xml:space="preserve">, </w:t>
+            </w:r>
+            <w:proofErr w:type="spellStart"/>
+            <w:r>
+              <w:rPr>
+                <w:rFonts w:ascii="Times New Roman" w:eastAsia="SimSun" w:hAnsi="Times New Roman" w:cs="Times New Roman"/>
+                <w:sz w:val="24"/>
+                <w:szCs w:val="24"/>
+              </w:rPr>
+              <w:t>f</w:t>
+            </w:r>
+            <w:r>
+              <w:rPr>
+                <w:rFonts w:ascii="Times New Roman" w:eastAsia="SimSun" w:hAnsi="Times New Roman" w:cs="Times New Roman"/>
+                <w:sz w:val="24"/>
+                <w:szCs w:val="24"/>
+              </w:rPr>
+              <w:t>ú</w:t>
+            </w:r>
+            <w:proofErr w:type="spellEnd"/>
+            <w:r>
+              <w:rPr>
+                <w:rFonts w:ascii="Times New Roman" w:eastAsia="SimSun" w:hAnsi="Times New Roman" w:cs="Times New Roman"/>
+                <w:sz w:val="24"/>
+                <w:szCs w:val="24"/>
+              </w:rPr>
+              <w:t>’</w:t>
+            </w:r>
+            <w:r>
+              <w:rPr>
+                <w:rFonts w:ascii="Times New Roman" w:eastAsia="SimSun" w:hAnsi="Times New Roman" w:cs="Times New Roman"/>
+                <w:sz w:val="24"/>
+                <w:szCs w:val="24"/>
+              </w:rPr>
+              <w:t xml:space="preserve"> </w:t>
+            </w:r>
+            <w:proofErr w:type="spellStart"/>
+            <w:r>
+              <w:rPr>
+                <w:rFonts w:ascii="Times New Roman" w:eastAsia="SimSun" w:hAnsi="Times New Roman" w:cs="Times New Roman"/>
+                <w:sz w:val="24"/>
+                <w:szCs w:val="24"/>
+              </w:rPr>
+              <w:t>s</w:t>
+            </w:r>
+            <w:r>
+              <w:rPr>
+                <w:rFonts w:ascii="Times New Roman" w:eastAsia="SimSun" w:hAnsi="Times New Roman" w:cs="Times New Roman"/>
+                <w:sz w:val="24"/>
+                <w:szCs w:val="24"/>
+              </w:rPr>
+              <w:t>û</w:t>
+            </w:r>
+            <w:r>
+              <w:rPr>
+                <w:rFonts w:ascii="Times New Roman" w:eastAsia="SimSun" w:hAnsi="Times New Roman" w:cs="Times New Roman"/>
+                <w:sz w:val="24"/>
+                <w:szCs w:val="24"/>
+              </w:rPr>
+              <w:t>e</w:t>
+            </w:r>
+            <w:proofErr w:type="spellEnd"/>
+            <w:r>
+              <w:rPr>
+                <w:rFonts w:ascii="Times New Roman" w:eastAsia="SimSun" w:hAnsi="Times New Roman" w:cs="Times New Roman"/>
+                <w:sz w:val="24"/>
+                <w:szCs w:val="24"/>
+              </w:rPr>
+              <w:t>’.</w:t>
             </w:r>
           </w:p>
         </w:tc>
@@ -218,8 +1640,147 @@
             <w:tcW w:w="8640" w:type="dxa"/>
           </w:tcPr>
           <w:p>
-            <w:r>
-              <w:t>Impotent, ER niin zah,</w:t>
+            <w:pPr>
+              <w:rPr>
+                <w:rFonts w:ascii="Times New Roman" w:eastAsia="SimSun" w:hAnsi="Times New Roman" w:cs="Times New Roman"/>
+                <w:sz w:val="24"/>
+                <w:szCs w:val="24"/>
+              </w:rPr>
+            </w:pPr>
+            <w:r>
+              <w:rPr>
+                <w:rFonts w:ascii="Times New Roman" w:eastAsia="SimSun" w:hAnsi="Times New Roman" w:cs="Times New Roman"/>
+                <w:sz w:val="24"/>
+                <w:szCs w:val="24"/>
+              </w:rPr>
+              <w:t xml:space="preserve">Imposture, (assume false name) </w:t>
+            </w:r>
+            <w:r>
+              <w:rPr>
+                <w:rFonts w:ascii="Times New Roman" w:eastAsia="SimSun" w:hAnsi="Times New Roman" w:cs="Times New Roman"/>
+                <w:sz w:val="24"/>
+                <w:szCs w:val="24"/>
+                <w:lang w:eastAsia="zh-CN"/>
+              </w:rPr>
+              <w:t>冒名</w:t>
+            </w:r>
+            <w:r>
+              <w:rPr>
+                <w:rFonts w:ascii="Times New Roman" w:eastAsia="SimSun" w:hAnsi="Times New Roman" w:cs="Times New Roman"/>
+                <w:sz w:val="24"/>
+                <w:szCs w:val="24"/>
+                <w:lang w:eastAsia="zh-CN"/>
+              </w:rPr>
+              <w:t xml:space="preserve">, </w:t>
+            </w:r>
+            <w:proofErr w:type="spellStart"/>
+            <w:r>
+              <w:rPr>
+                <w:rFonts w:ascii="Times New Roman" w:eastAsia="SimSun" w:hAnsi="Times New Roman" w:cs="Times New Roman"/>
+                <w:sz w:val="24"/>
+                <w:szCs w:val="24"/>
+              </w:rPr>
+              <w:t>mau</w:t>
+            </w:r>
+            <w:proofErr w:type="spellEnd"/>
+            <w:r>
+              <w:rPr>
+                <w:rFonts w:ascii="Times New Roman" w:eastAsia="SimSun" w:hAnsi="Times New Roman" w:cs="Times New Roman"/>
+                <w:sz w:val="24"/>
+                <w:szCs w:val="24"/>
+              </w:rPr>
+              <w:t xml:space="preserve">’ </w:t>
+            </w:r>
+            <w:proofErr w:type="spellStart"/>
+            <w:r>
+              <w:rPr>
+                <w:rFonts w:ascii="Times New Roman" w:eastAsia="SimSun" w:hAnsi="Times New Roman" w:cs="Times New Roman"/>
+                <w:sz w:val="24"/>
+                <w:szCs w:val="24"/>
+              </w:rPr>
+              <w:t>ming</w:t>
+            </w:r>
+            <w:proofErr w:type="spellEnd"/>
+            <w:r>
+              <w:rPr>
+                <w:rFonts w:ascii="Times New Roman" w:eastAsia="SimSun" w:hAnsi="Times New Roman" w:cs="Times New Roman"/>
+                <w:sz w:val="24"/>
+                <w:szCs w:val="24"/>
+              </w:rPr>
+              <w:t>,</w:t>
+            </w:r>
+            <w:r>
+              <w:rPr>
+                <w:rFonts w:ascii="Times New Roman" w:eastAsia="SimSun" w:hAnsi="Times New Roman" w:cs="Times New Roman"/>
+                <w:sz w:val="24"/>
+                <w:szCs w:val="24"/>
+                <w:lang w:eastAsia="zh-CN"/>
+              </w:rPr>
+              <w:t xml:space="preserve"> </w:t>
+            </w:r>
+            <w:proofErr w:type="gramStart"/>
+            <w:r>
+              <w:rPr>
+                <w:rFonts w:ascii="Times New Roman" w:eastAsia="SimSun" w:hAnsi="Times New Roman" w:cs="Times New Roman"/>
+                <w:sz w:val="24"/>
+                <w:szCs w:val="24"/>
+                <w:lang w:eastAsia="zh-CN"/>
+              </w:rPr>
+              <w:t>假装</w:t>
+            </w:r>
+            <w:r>
+              <w:rPr>
+                <w:rFonts w:ascii="Times New Roman" w:eastAsia="SimSun" w:hAnsi="Times New Roman" w:cs="Times New Roman"/>
+                <w:sz w:val="24"/>
+                <w:szCs w:val="24"/>
+                <w:lang w:eastAsia="zh-CN"/>
+              </w:rPr>
+              <w:t xml:space="preserve">, </w:t>
+            </w:r>
+            <w:r>
+              <w:rPr>
+                <w:rFonts w:ascii="Times New Roman" w:eastAsia="SimSun" w:hAnsi="Times New Roman" w:cs="Times New Roman"/>
+                <w:sz w:val="24"/>
+                <w:szCs w:val="24"/>
+              </w:rPr>
+              <w:t xml:space="preserve"> ‘</w:t>
+            </w:r>
+            <w:proofErr w:type="spellStart"/>
+            <w:proofErr w:type="gramEnd"/>
+            <w:r>
+              <w:rPr>
+                <w:rFonts w:ascii="Times New Roman" w:eastAsia="SimSun" w:hAnsi="Times New Roman" w:cs="Times New Roman"/>
+                <w:sz w:val="24"/>
+                <w:szCs w:val="24"/>
+              </w:rPr>
+              <w:t>ká</w:t>
+            </w:r>
+            <w:proofErr w:type="spellEnd"/>
+            <w:r>
+              <w:rPr>
+                <w:rFonts w:ascii="Times New Roman" w:eastAsia="SimSun" w:hAnsi="Times New Roman" w:cs="Times New Roman"/>
+                <w:sz w:val="24"/>
+                <w:szCs w:val="24"/>
+              </w:rPr>
+              <w:t xml:space="preserve"> </w:t>
+            </w:r>
+            <w:proofErr w:type="spellStart"/>
+            <w:r>
+              <w:rPr>
+                <w:rFonts w:ascii="Times New Roman" w:eastAsia="SimSun" w:hAnsi="Times New Roman" w:cs="Times New Roman"/>
+                <w:sz w:val="24"/>
+                <w:szCs w:val="24"/>
+              </w:rPr>
+              <w:t>tsong</w:t>
+            </w:r>
+            <w:proofErr w:type="spellEnd"/>
+            <w:r>
+              <w:rPr>
+                <w:rFonts w:ascii="Times New Roman" w:eastAsia="SimSun" w:hAnsi="Times New Roman" w:cs="Times New Roman"/>
+                <w:sz w:val="24"/>
+                <w:szCs w:val="24"/>
+              </w:rPr>
+              <w:t xml:space="preserve">. </w:t>
             </w:r>
           </w:p>
         </w:tc>
@@ -230,8 +1791,123 @@
             <w:tcW w:w="8640" w:type="dxa"/>
           </w:tcPr>
           <w:p>
-            <w:r>
-              <w:t>Imprecation, SLa tseu‘ tsa‘, Bt</w:t>
+            <w:pPr>
+              <w:rPr>
+                <w:rFonts w:ascii="Times New Roman" w:eastAsia="SimSun" w:hAnsi="Times New Roman" w:cs="Times New Roman"/>
+                <w:sz w:val="24"/>
+                <w:szCs w:val="24"/>
+              </w:rPr>
+            </w:pPr>
+            <w:r>
+              <w:rPr>
+                <w:rFonts w:ascii="Times New Roman" w:eastAsia="SimSun" w:hAnsi="Times New Roman" w:cs="Times New Roman"/>
+                <w:sz w:val="24"/>
+                <w:szCs w:val="24"/>
+              </w:rPr>
+              <w:t>Impotent,</w:t>
+            </w:r>
+            <w:r>
+              <w:rPr>
+                <w:rFonts w:ascii="Times New Roman" w:eastAsia="SimSun" w:hAnsi="Times New Roman" w:cs="Times New Roman"/>
+                <w:sz w:val="24"/>
+                <w:szCs w:val="24"/>
+                <w:lang w:eastAsia="zh-CN"/>
+              </w:rPr>
+              <w:t xml:space="preserve"> </w:t>
+            </w:r>
+            <w:r>
+              <w:rPr>
+                <w:rFonts w:ascii="Times New Roman" w:eastAsia="SimSun" w:hAnsi="Times New Roman" w:cs="Times New Roman" w:hint="eastAsia"/>
+                <w:sz w:val="24"/>
+                <w:szCs w:val="24"/>
+                <w:lang w:eastAsia="zh-CN"/>
+              </w:rPr>
+              <w:t>軟弱</w:t>
+            </w:r>
+            <w:r>
+              <w:rPr>
+                <w:rFonts w:ascii="Times New Roman" w:eastAsia="SimSun" w:hAnsi="Times New Roman" w:cs="Times New Roman"/>
+                <w:sz w:val="24"/>
+                <w:szCs w:val="24"/>
+                <w:lang w:eastAsia="zh-CN"/>
+              </w:rPr>
+              <w:t xml:space="preserve">, </w:t>
+            </w:r>
+            <w:r>
+              <w:rPr>
+                <w:rFonts w:ascii="Times New Roman" w:eastAsia="SimSun" w:hAnsi="Times New Roman" w:cs="Times New Roman"/>
+                <w:sz w:val="24"/>
+                <w:szCs w:val="24"/>
+              </w:rPr>
+              <w:t>‘</w:t>
+            </w:r>
+            <w:proofErr w:type="spellStart"/>
+            <w:r>
+              <w:rPr>
+                <w:rFonts w:ascii="Times New Roman" w:eastAsia="SimSun" w:hAnsi="Times New Roman" w:cs="Times New Roman"/>
+                <w:sz w:val="24"/>
+                <w:szCs w:val="24"/>
+              </w:rPr>
+              <w:t>ni</w:t>
+            </w:r>
+            <w:r>
+              <w:rPr>
+                <w:rFonts w:ascii="Times New Roman" w:eastAsia="SimSun" w:hAnsi="Times New Roman" w:cs="Times New Roman"/>
+                <w:sz w:val="24"/>
+                <w:szCs w:val="24"/>
+              </w:rPr>
+              <w:t>ö</w:t>
+            </w:r>
+            <w:r>
+              <w:rPr>
+                <w:rFonts w:ascii="Times New Roman" w:eastAsia="SimSun" w:hAnsi="Times New Roman" w:cs="Times New Roman"/>
+                <w:sz w:val="24"/>
+                <w:szCs w:val="24"/>
+              </w:rPr>
+              <w:t>n</w:t>
+            </w:r>
+            <w:proofErr w:type="spellEnd"/>
+            <w:r>
+              <w:rPr>
+                <w:rFonts w:ascii="Times New Roman" w:eastAsia="SimSun" w:hAnsi="Times New Roman" w:cs="Times New Roman"/>
+                <w:sz w:val="24"/>
+                <w:szCs w:val="24"/>
+              </w:rPr>
+              <w:t xml:space="preserve"> </w:t>
+            </w:r>
+            <w:proofErr w:type="spellStart"/>
+            <w:r>
+              <w:rPr>
+                <w:rFonts w:ascii="Times New Roman" w:eastAsia="SimSun" w:hAnsi="Times New Roman" w:cs="Times New Roman"/>
+                <w:sz w:val="24"/>
+                <w:szCs w:val="24"/>
+              </w:rPr>
+              <w:t>z</w:t>
+            </w:r>
+            <w:r>
+              <w:rPr>
+                <w:rFonts w:ascii="Times New Roman" w:eastAsia="SimSun" w:hAnsi="Times New Roman" w:cs="Times New Roman"/>
+                <w:sz w:val="24"/>
+                <w:szCs w:val="24"/>
+              </w:rPr>
+              <w:t>á</w:t>
+            </w:r>
+            <w:r>
+              <w:rPr>
+                <w:rFonts w:ascii="Times New Roman" w:eastAsia="SimSun" w:hAnsi="Times New Roman" w:cs="Times New Roman"/>
+                <w:sz w:val="24"/>
+                <w:szCs w:val="24"/>
+              </w:rPr>
+              <w:t>h</w:t>
+            </w:r>
+            <w:proofErr w:type="spellEnd"/>
+            <w:r>
+              <w:rPr>
+                <w:rFonts w:ascii="Times New Roman" w:eastAsia="SimSun" w:hAnsi="Times New Roman" w:cs="Times New Roman"/>
+                <w:sz w:val="24"/>
+                <w:szCs w:val="24"/>
+              </w:rPr>
+              <w:t>.</w:t>
             </w:r>
           </w:p>
         </w:tc>
@@ -242,8 +1918,178 @@
             <w:tcW w:w="8640" w:type="dxa"/>
           </w:tcPr>
           <w:p>
-            <w:r>
-              <w:t>Impregnable, 1: | AE pit veh lé.</w:t>
+            <w:pPr>
+              <w:rPr>
+                <w:rFonts w:ascii="Times New Roman" w:eastAsia="SimSun" w:hAnsi="Times New Roman" w:cs="Times New Roman"/>
+                <w:sz w:val="24"/>
+                <w:szCs w:val="24"/>
+              </w:rPr>
+            </w:pPr>
+            <w:r>
+              <w:rPr>
+                <w:rFonts w:ascii="Times New Roman" w:eastAsia="SimSun" w:hAnsi="Times New Roman" w:cs="Times New Roman"/>
+                <w:sz w:val="24"/>
+                <w:szCs w:val="24"/>
+              </w:rPr>
+              <w:t>Imprecation,</w:t>
+            </w:r>
+            <w:r>
+              <w:rPr>
+                <w:rFonts w:ascii="Times New Roman" w:eastAsia="SimSun" w:hAnsi="Times New Roman" w:cs="Times New Roman"/>
+                <w:sz w:val="24"/>
+                <w:szCs w:val="24"/>
+              </w:rPr>
+              <w:t xml:space="preserve"> </w:t>
+            </w:r>
+            <w:proofErr w:type="spellStart"/>
+            <w:r>
+              <w:rPr>
+                <w:rFonts w:ascii="Times New Roman" w:eastAsia="SimSun" w:hAnsi="Times New Roman" w:cs="Times New Roman"/>
+                <w:sz w:val="24"/>
+                <w:szCs w:val="24"/>
+              </w:rPr>
+              <w:t>咒诅</w:t>
+            </w:r>
+            <w:proofErr w:type="spellEnd"/>
+            <w:r>
+              <w:rPr>
+                <w:rFonts w:ascii="Times New Roman" w:eastAsia="SimSun" w:hAnsi="Times New Roman" w:cs="Times New Roman"/>
+                <w:sz w:val="24"/>
+                <w:szCs w:val="24"/>
+                <w:lang w:eastAsia="zh-CN"/>
+              </w:rPr>
+              <w:t xml:space="preserve">, </w:t>
+            </w:r>
+            <w:proofErr w:type="spellStart"/>
+            <w:r>
+              <w:rPr>
+                <w:rFonts w:ascii="Times New Roman" w:eastAsia="SimSun" w:hAnsi="Times New Roman" w:cs="Times New Roman"/>
+                <w:sz w:val="24"/>
+                <w:szCs w:val="24"/>
+              </w:rPr>
+              <w:t>tseu</w:t>
+            </w:r>
+            <w:proofErr w:type="spellEnd"/>
+            <w:r>
+              <w:rPr>
+                <w:rFonts w:ascii="Times New Roman" w:eastAsia="SimSun" w:hAnsi="Times New Roman" w:cs="Times New Roman"/>
+                <w:sz w:val="24"/>
+                <w:szCs w:val="24"/>
+              </w:rPr>
+              <w:t>’</w:t>
+            </w:r>
+            <w:r>
+              <w:rPr>
+                <w:rFonts w:ascii="Times New Roman" w:eastAsia="SimSun" w:hAnsi="Times New Roman" w:cs="Times New Roman"/>
+                <w:sz w:val="24"/>
+                <w:szCs w:val="24"/>
+              </w:rPr>
+              <w:t xml:space="preserve"> </w:t>
+            </w:r>
+            <w:proofErr w:type="spellStart"/>
+            <w:r>
+              <w:rPr>
+                <w:rFonts w:ascii="Times New Roman" w:eastAsia="SimSun" w:hAnsi="Times New Roman" w:cs="Times New Roman"/>
+                <w:sz w:val="24"/>
+                <w:szCs w:val="24"/>
+              </w:rPr>
+              <w:t>ts</w:t>
+            </w:r>
+            <w:r>
+              <w:rPr>
+                <w:rFonts w:ascii="Times New Roman" w:eastAsia="SimSun" w:hAnsi="Times New Roman" w:cs="Times New Roman"/>
+                <w:sz w:val="24"/>
+                <w:szCs w:val="24"/>
+              </w:rPr>
+              <w:t>ú</w:t>
+            </w:r>
+            <w:proofErr w:type="spellEnd"/>
+            <w:r>
+              <w:rPr>
+                <w:rFonts w:ascii="Times New Roman" w:eastAsia="SimSun" w:hAnsi="Times New Roman" w:cs="Times New Roman"/>
+                <w:sz w:val="24"/>
+                <w:szCs w:val="24"/>
+              </w:rPr>
+              <w:t>’</w:t>
+            </w:r>
+            <w:r>
+              <w:rPr>
+                <w:rFonts w:ascii="Times New Roman" w:eastAsia="SimSun" w:hAnsi="Times New Roman" w:cs="Times New Roman"/>
+                <w:sz w:val="24"/>
+                <w:szCs w:val="24"/>
+              </w:rPr>
+              <w:t>,</w:t>
+            </w:r>
+            <w:r>
+              <w:rPr>
+                <w:rFonts w:ascii="Times New Roman" w:eastAsia="SimSun" w:hAnsi="Times New Roman" w:cs="Times New Roman"/>
+                <w:sz w:val="24"/>
+                <w:szCs w:val="24"/>
+                <w:lang w:eastAsia="zh-CN"/>
+              </w:rPr>
+              <w:t xml:space="preserve"> </w:t>
+            </w:r>
+            <w:r>
+              <w:rPr>
+                <w:rFonts w:ascii="Times New Roman" w:eastAsia="SimSun" w:hAnsi="Times New Roman" w:cs="Times New Roman"/>
+                <w:sz w:val="24"/>
+                <w:szCs w:val="24"/>
+                <w:lang w:eastAsia="zh-CN"/>
+              </w:rPr>
+              <w:t>罰</w:t>
+            </w:r>
+            <w:r>
+              <w:rPr>
+                <w:rFonts w:ascii="Times New Roman" w:eastAsia="SimSun" w:hAnsi="Times New Roman" w:cs="Times New Roman"/>
+                <w:sz w:val="24"/>
+                <w:szCs w:val="24"/>
+              </w:rPr>
+              <w:t>诅</w:t>
+            </w:r>
+            <w:r>
+              <w:rPr>
+                <w:rFonts w:ascii="Times New Roman" w:eastAsia="SimSun" w:hAnsi="Times New Roman" w:cs="Times New Roman"/>
+                <w:sz w:val="24"/>
+                <w:szCs w:val="24"/>
+                <w:lang w:eastAsia="zh-CN"/>
+              </w:rPr>
+              <w:t xml:space="preserve">, </w:t>
+            </w:r>
+            <w:proofErr w:type="spellStart"/>
+            <w:r>
+              <w:rPr>
+                <w:rFonts w:ascii="Times New Roman" w:eastAsia="SimSun" w:hAnsi="Times New Roman" w:cs="Times New Roman"/>
+                <w:sz w:val="24"/>
+                <w:szCs w:val="24"/>
+              </w:rPr>
+              <w:t>vah</w:t>
+            </w:r>
+            <w:proofErr w:type="spellEnd"/>
+            <w:r>
+              <w:rPr>
+                <w:rFonts w:ascii="Times New Roman" w:eastAsia="SimSun" w:hAnsi="Times New Roman" w:cs="Times New Roman"/>
+                <w:sz w:val="24"/>
+                <w:szCs w:val="24"/>
+              </w:rPr>
+              <w:t xml:space="preserve"> </w:t>
+            </w:r>
+            <w:proofErr w:type="spellStart"/>
+            <w:r>
+              <w:rPr>
+                <w:rFonts w:ascii="Times New Roman" w:eastAsia="SimSun" w:hAnsi="Times New Roman" w:cs="Times New Roman"/>
+                <w:sz w:val="24"/>
+                <w:szCs w:val="24"/>
+              </w:rPr>
+              <w:t>tseu</w:t>
+            </w:r>
+            <w:proofErr w:type="spellEnd"/>
+            <w:r>
+              <w:rPr>
+                <w:rFonts w:ascii="Times New Roman" w:eastAsia="SimSun" w:hAnsi="Times New Roman" w:cs="Times New Roman"/>
+                <w:sz w:val="24"/>
+                <w:szCs w:val="24"/>
+              </w:rPr>
+              <w:t xml:space="preserve">’. </w:t>
             </w:r>
           </w:p>
         </w:tc>
@@ -254,8 +2100,110 @@
             <w:tcW w:w="8640" w:type="dxa"/>
           </w:tcPr>
           <w:p>
-            <w:r>
-              <w:t>Impress, {J Fl) ‘tang yan, EP 2K</w:t>
+            <w:pPr>
+              <w:rPr>
+                <w:rFonts w:ascii="Times New Roman" w:eastAsia="SimSun" w:hAnsi="Times New Roman" w:cs="Times New Roman"/>
+                <w:sz w:val="24"/>
+                <w:szCs w:val="24"/>
+              </w:rPr>
+            </w:pPr>
+            <w:proofErr w:type="gramStart"/>
+            <w:r>
+              <w:rPr>
+                <w:rFonts w:ascii="Times New Roman" w:eastAsia="SimSun" w:hAnsi="Times New Roman" w:cs="Times New Roman"/>
+                <w:sz w:val="24"/>
+                <w:szCs w:val="24"/>
+              </w:rPr>
+              <w:t xml:space="preserve">Impregnable,  </w:t>
+            </w:r>
+            <w:r>
+              <w:rPr>
+                <w:rFonts w:ascii="Times New Roman" w:eastAsia="SimSun" w:hAnsi="Times New Roman" w:cs="Times New Roman"/>
+                <w:sz w:val="24"/>
+                <w:szCs w:val="24"/>
+                <w:lang w:eastAsia="zh-CN"/>
+              </w:rPr>
+              <w:t>破勿来</w:t>
+            </w:r>
+            <w:proofErr w:type="gramEnd"/>
+            <w:r>
+              <w:rPr>
+                <w:rFonts w:ascii="Times New Roman" w:eastAsia="SimSun" w:hAnsi="Times New Roman" w:cs="Times New Roman"/>
+                <w:sz w:val="24"/>
+                <w:szCs w:val="24"/>
+                <w:lang w:eastAsia="zh-CN"/>
+              </w:rPr>
+              <w:t xml:space="preserve">, </w:t>
+            </w:r>
+            <w:proofErr w:type="spellStart"/>
+            <w:r>
+              <w:rPr>
+                <w:rFonts w:ascii="Times New Roman" w:eastAsia="SimSun" w:hAnsi="Times New Roman" w:cs="Times New Roman"/>
+                <w:sz w:val="24"/>
+                <w:szCs w:val="24"/>
+              </w:rPr>
+              <w:t>p</w:t>
+            </w:r>
+            <w:r>
+              <w:rPr>
+                <w:rFonts w:ascii="Times New Roman" w:eastAsia="SimSun" w:hAnsi="Times New Roman" w:cs="Times New Roman"/>
+                <w:sz w:val="24"/>
+                <w:szCs w:val="24"/>
+              </w:rPr>
+              <w:t>’ú</w:t>
+            </w:r>
+            <w:proofErr w:type="spellEnd"/>
+            <w:r>
+              <w:rPr>
+                <w:rFonts w:ascii="Times New Roman" w:eastAsia="SimSun" w:hAnsi="Times New Roman" w:cs="Times New Roman"/>
+                <w:sz w:val="24"/>
+                <w:szCs w:val="24"/>
+              </w:rPr>
+              <w:t>’</w:t>
+            </w:r>
+            <w:r>
+              <w:rPr>
+                <w:rFonts w:ascii="Times New Roman" w:eastAsia="SimSun" w:hAnsi="Times New Roman" w:cs="Times New Roman"/>
+                <w:sz w:val="24"/>
+                <w:szCs w:val="24"/>
+              </w:rPr>
+              <w:t xml:space="preserve"> </w:t>
+            </w:r>
+            <w:proofErr w:type="spellStart"/>
+            <w:r>
+              <w:rPr>
+                <w:rFonts w:ascii="Times New Roman" w:eastAsia="SimSun" w:hAnsi="Times New Roman" w:cs="Times New Roman"/>
+                <w:sz w:val="24"/>
+                <w:szCs w:val="24"/>
+              </w:rPr>
+              <w:t>veh</w:t>
+            </w:r>
+            <w:proofErr w:type="spellEnd"/>
+            <w:r>
+              <w:rPr>
+                <w:rFonts w:ascii="Times New Roman" w:eastAsia="SimSun" w:hAnsi="Times New Roman" w:cs="Times New Roman"/>
+                <w:sz w:val="24"/>
+                <w:szCs w:val="24"/>
+              </w:rPr>
+              <w:t xml:space="preserve"> </w:t>
+            </w:r>
+            <w:proofErr w:type="spellStart"/>
+            <w:r>
+              <w:rPr>
+                <w:rFonts w:ascii="Times New Roman" w:eastAsia="SimSun" w:hAnsi="Times New Roman" w:cs="Times New Roman"/>
+                <w:sz w:val="24"/>
+                <w:szCs w:val="24"/>
+              </w:rPr>
+              <w:t>lé</w:t>
+            </w:r>
+            <w:proofErr w:type="spellEnd"/>
+            <w:r>
+              <w:rPr>
+                <w:rFonts w:ascii="Times New Roman" w:eastAsia="SimSun" w:hAnsi="Times New Roman" w:cs="Times New Roman"/>
+                <w:sz w:val="24"/>
+                <w:szCs w:val="24"/>
+              </w:rPr>
+              <w:t>.</w:t>
             </w:r>
           </w:p>
         </w:tc>
@@ -266,8 +2214,170 @@
             <w:tcW w:w="8640" w:type="dxa"/>
           </w:tcPr>
           <w:p>
-            <w:r>
-              <w:t>Impression, (take) ka EN soh yun‘. *</w:t>
+            <w:pPr>
+              <w:rPr>
+                <w:rFonts w:ascii="Times New Roman" w:eastAsia="SimSun" w:hAnsi="Times New Roman" w:cs="Times New Roman"/>
+                <w:sz w:val="24"/>
+                <w:szCs w:val="24"/>
+              </w:rPr>
+            </w:pPr>
+            <w:r>
+              <w:rPr>
+                <w:rFonts w:ascii="Times New Roman" w:eastAsia="SimSun" w:hAnsi="Times New Roman" w:cs="Times New Roman"/>
+                <w:sz w:val="24"/>
+                <w:szCs w:val="24"/>
+              </w:rPr>
+              <w:t>Impress,</w:t>
+            </w:r>
+            <w:r>
+              <w:rPr>
+                <w:rFonts w:ascii="Times New Roman" w:eastAsia="SimSun" w:hAnsi="Times New Roman" w:cs="Times New Roman"/>
+                <w:sz w:val="24"/>
+                <w:szCs w:val="24"/>
+                <w:lang w:eastAsia="zh-CN"/>
+              </w:rPr>
+              <w:t xml:space="preserve"> </w:t>
+            </w:r>
+            <w:proofErr w:type="gramStart"/>
+            <w:r>
+              <w:rPr>
+                <w:rFonts w:ascii="Times New Roman" w:eastAsia="SimSun" w:hAnsi="Times New Roman" w:cs="Times New Roman"/>
+                <w:sz w:val="24"/>
+                <w:szCs w:val="24"/>
+                <w:lang w:eastAsia="zh-CN"/>
+              </w:rPr>
+              <w:t>打印</w:t>
+            </w:r>
+            <w:r>
+              <w:rPr>
+                <w:rFonts w:ascii="Times New Roman" w:eastAsia="SimSun" w:hAnsi="Times New Roman" w:cs="Times New Roman"/>
+                <w:sz w:val="24"/>
+                <w:szCs w:val="24"/>
+                <w:lang w:eastAsia="zh-CN"/>
+              </w:rPr>
+              <w:t>,</w:t>
+            </w:r>
+            <w:r>
+              <w:rPr>
+                <w:rFonts w:ascii="Times New Roman" w:eastAsia="SimSun" w:hAnsi="Times New Roman" w:cs="Times New Roman"/>
+                <w:sz w:val="24"/>
+                <w:szCs w:val="24"/>
+              </w:rPr>
+              <w:t xml:space="preserve">  ‘</w:t>
+            </w:r>
+            <w:proofErr w:type="gramEnd"/>
+            <w:r>
+              <w:rPr>
+                <w:rFonts w:ascii="Times New Roman" w:eastAsia="SimSun" w:hAnsi="Times New Roman" w:cs="Times New Roman"/>
+                <w:sz w:val="24"/>
+                <w:szCs w:val="24"/>
+              </w:rPr>
+              <w:t xml:space="preserve">tang </w:t>
+            </w:r>
+            <w:proofErr w:type="spellStart"/>
+            <w:r>
+              <w:rPr>
+                <w:rFonts w:ascii="Times New Roman" w:eastAsia="SimSun" w:hAnsi="Times New Roman" w:cs="Times New Roman"/>
+                <w:sz w:val="24"/>
+                <w:szCs w:val="24"/>
+              </w:rPr>
+              <w:t>y</w:t>
+            </w:r>
+            <w:r>
+              <w:rPr>
+                <w:rFonts w:ascii="Times New Roman" w:eastAsia="SimSun" w:hAnsi="Times New Roman" w:cs="Times New Roman"/>
+                <w:sz w:val="24"/>
+                <w:szCs w:val="24"/>
+              </w:rPr>
+              <w:t>u</w:t>
+            </w:r>
+            <w:r>
+              <w:rPr>
+                <w:rFonts w:ascii="Times New Roman" w:eastAsia="SimSun" w:hAnsi="Times New Roman" w:cs="Times New Roman"/>
+                <w:sz w:val="24"/>
+                <w:szCs w:val="24"/>
+              </w:rPr>
+              <w:t>n</w:t>
+            </w:r>
+            <w:proofErr w:type="spellEnd"/>
+            <w:r>
+              <w:rPr>
+                <w:rFonts w:ascii="Times New Roman" w:eastAsia="SimSun" w:hAnsi="Times New Roman" w:cs="Times New Roman"/>
+                <w:sz w:val="24"/>
+                <w:szCs w:val="24"/>
+              </w:rPr>
+              <w:t xml:space="preserve">, </w:t>
+            </w:r>
+            <w:r>
+              <w:rPr>
+                <w:rFonts w:ascii="Times New Roman" w:eastAsia="SimSun" w:hAnsi="Times New Roman" w:cs="Times New Roman"/>
+                <w:sz w:val="24"/>
+                <w:szCs w:val="24"/>
+              </w:rPr>
+              <w:t xml:space="preserve"> </w:t>
+            </w:r>
+            <w:proofErr w:type="spellStart"/>
+            <w:r>
+              <w:rPr>
+                <w:rFonts w:ascii="Times New Roman" w:eastAsia="SimSun" w:hAnsi="Times New Roman" w:cs="Times New Roman"/>
+                <w:sz w:val="24"/>
+                <w:szCs w:val="24"/>
+              </w:rPr>
+              <w:t>壓下來</w:t>
+            </w:r>
+            <w:proofErr w:type="spellEnd"/>
+            <w:r>
+              <w:rPr>
+                <w:rFonts w:ascii="Times New Roman" w:eastAsia="SimSun" w:hAnsi="Times New Roman" w:cs="Times New Roman"/>
+                <w:sz w:val="24"/>
+                <w:szCs w:val="24"/>
+                <w:lang w:eastAsia="zh-CN"/>
+              </w:rPr>
+              <w:t xml:space="preserve">, </w:t>
+            </w:r>
+            <w:r>
+              <w:rPr>
+                <w:rFonts w:ascii="Times New Roman" w:eastAsia="SimSun" w:hAnsi="Times New Roman" w:cs="Times New Roman"/>
+                <w:sz w:val="24"/>
+                <w:szCs w:val="24"/>
+              </w:rPr>
+              <w:t>ah ‘</w:t>
+            </w:r>
+            <w:proofErr w:type="spellStart"/>
+            <w:r>
+              <w:rPr>
+                <w:rFonts w:ascii="Times New Roman" w:eastAsia="SimSun" w:hAnsi="Times New Roman" w:cs="Times New Roman"/>
+                <w:sz w:val="24"/>
+                <w:szCs w:val="24"/>
+              </w:rPr>
+              <w:t>hau</w:t>
+            </w:r>
+            <w:proofErr w:type="spellEnd"/>
+            <w:r>
+              <w:rPr>
+                <w:rFonts w:ascii="Times New Roman" w:eastAsia="SimSun" w:hAnsi="Times New Roman" w:cs="Times New Roman"/>
+                <w:sz w:val="24"/>
+                <w:szCs w:val="24"/>
+              </w:rPr>
+              <w:t xml:space="preserve"> </w:t>
+            </w:r>
+            <w:proofErr w:type="spellStart"/>
+            <w:r>
+              <w:rPr>
+                <w:rFonts w:ascii="Times New Roman" w:eastAsia="SimSun" w:hAnsi="Times New Roman" w:cs="Times New Roman"/>
+                <w:sz w:val="24"/>
+                <w:szCs w:val="24"/>
+              </w:rPr>
+              <w:t>lé</w:t>
+            </w:r>
+            <w:proofErr w:type="spellEnd"/>
+            <w:r>
+              <w:rPr>
+                <w:rFonts w:ascii="Times New Roman" w:eastAsia="SimSun" w:hAnsi="Times New Roman" w:cs="Times New Roman"/>
+                <w:sz w:val="24"/>
+                <w:szCs w:val="24"/>
+              </w:rPr>
+              <w:t xml:space="preserve">. </w:t>
             </w:r>
           </w:p>
         </w:tc>
@@ -278,8 +2388,98 @@
             <w:tcW w:w="8640" w:type="dxa"/>
           </w:tcPr>
           <w:p>
-            <w:r>
-              <w:t>Imprison, Hifi BE APSE seu 14 kan</w:t>
+            <w:pPr>
+              <w:rPr>
+                <w:rFonts w:ascii="Times New Roman" w:eastAsia="SimSun" w:hAnsi="Times New Roman" w:cs="Times New Roman"/>
+                <w:sz w:val="24"/>
+                <w:szCs w:val="24"/>
+              </w:rPr>
+            </w:pPr>
+            <w:r>
+              <w:rPr>
+                <w:rFonts w:ascii="Times New Roman" w:eastAsia="SimSun" w:hAnsi="Times New Roman" w:cs="Times New Roman"/>
+                <w:sz w:val="24"/>
+                <w:szCs w:val="24"/>
+              </w:rPr>
+              <w:t xml:space="preserve">Impression, (take) </w:t>
+            </w:r>
+            <w:r>
+              <w:rPr>
+                <w:rFonts w:ascii="Times New Roman" w:eastAsia="SimSun" w:hAnsi="Times New Roman" w:cs="Times New Roman"/>
+                <w:sz w:val="24"/>
+                <w:szCs w:val="24"/>
+                <w:lang w:eastAsia="zh-CN"/>
+              </w:rPr>
+              <w:t>刷印</w:t>
+            </w:r>
+            <w:r>
+              <w:rPr>
+                <w:rFonts w:ascii="Times New Roman" w:eastAsia="SimSun" w:hAnsi="Times New Roman" w:cs="Times New Roman"/>
+                <w:sz w:val="24"/>
+                <w:szCs w:val="24"/>
+                <w:lang w:eastAsia="zh-CN"/>
+              </w:rPr>
+              <w:t xml:space="preserve">, </w:t>
+            </w:r>
+            <w:proofErr w:type="spellStart"/>
+            <w:r>
+              <w:rPr>
+                <w:rFonts w:ascii="Times New Roman" w:eastAsia="SimSun" w:hAnsi="Times New Roman" w:cs="Times New Roman"/>
+                <w:sz w:val="24"/>
+                <w:szCs w:val="24"/>
+              </w:rPr>
+              <w:t>s</w:t>
+            </w:r>
+            <w:r>
+              <w:rPr>
+                <w:rFonts w:ascii="Times New Roman" w:eastAsia="SimSun" w:hAnsi="Times New Roman" w:cs="Times New Roman"/>
+                <w:sz w:val="24"/>
+                <w:szCs w:val="24"/>
+              </w:rPr>
+              <w:t>ö</w:t>
+            </w:r>
+            <w:r>
+              <w:rPr>
+                <w:rFonts w:ascii="Times New Roman" w:eastAsia="SimSun" w:hAnsi="Times New Roman" w:cs="Times New Roman"/>
+                <w:sz w:val="24"/>
+                <w:szCs w:val="24"/>
+              </w:rPr>
+              <w:t>h</w:t>
+            </w:r>
+            <w:proofErr w:type="spellEnd"/>
+            <w:r>
+              <w:rPr>
+                <w:rFonts w:ascii="Times New Roman" w:eastAsia="SimSun" w:hAnsi="Times New Roman" w:cs="Times New Roman"/>
+                <w:sz w:val="24"/>
+                <w:szCs w:val="24"/>
+              </w:rPr>
+              <w:t xml:space="preserve"> </w:t>
+            </w:r>
+            <w:proofErr w:type="spellStart"/>
+            <w:r>
+              <w:rPr>
+                <w:rFonts w:ascii="Times New Roman" w:eastAsia="SimSun" w:hAnsi="Times New Roman" w:cs="Times New Roman"/>
+                <w:sz w:val="24"/>
+                <w:szCs w:val="24"/>
+              </w:rPr>
+              <w:t>yun</w:t>
+            </w:r>
+            <w:proofErr w:type="spellEnd"/>
+            <w:r>
+              <w:rPr>
+                <w:rFonts w:ascii="Times New Roman" w:eastAsia="SimSun" w:hAnsi="Times New Roman" w:cs="Times New Roman"/>
+                <w:sz w:val="24"/>
+                <w:szCs w:val="24"/>
+              </w:rPr>
+              <w:t>’</w:t>
+            </w:r>
+            <w:r>
+              <w:rPr>
+                <w:rFonts w:ascii="Times New Roman" w:eastAsia="SimSun" w:hAnsi="Times New Roman" w:cs="Times New Roman"/>
+                <w:sz w:val="24"/>
+                <w:szCs w:val="24"/>
+              </w:rPr>
+              <w:t xml:space="preserve">. </w:t>
             </w:r>
           </w:p>
         </w:tc>
@@ -290,8 +2490,136 @@
             <w:tcW w:w="8640" w:type="dxa"/>
           </w:tcPr>
           <w:p>
-            <w:r>
-              <w:t>Improper, I We veh yung tong, QD</w:t>
+            <w:pPr>
+              <w:rPr>
+                <w:rFonts w:ascii="Times New Roman" w:eastAsia="SimSun" w:hAnsi="Times New Roman" w:cs="Times New Roman"/>
+                <w:sz w:val="24"/>
+                <w:szCs w:val="24"/>
+              </w:rPr>
+            </w:pPr>
+            <w:r>
+              <w:rPr>
+                <w:rFonts w:ascii="Times New Roman" w:eastAsia="SimSun" w:hAnsi="Times New Roman" w:cs="Times New Roman"/>
+                <w:sz w:val="24"/>
+                <w:szCs w:val="24"/>
+              </w:rPr>
+              <w:t xml:space="preserve">Imprison, </w:t>
+            </w:r>
+            <w:r>
+              <w:rPr>
+                <w:rFonts w:ascii="Times New Roman" w:eastAsia="SimSun" w:hAnsi="Times New Roman" w:cs="Times New Roman"/>
+                <w:sz w:val="24"/>
+                <w:szCs w:val="24"/>
+                <w:lang w:eastAsia="zh-CN"/>
+              </w:rPr>
+              <w:t>收拉監牢裏</w:t>
+            </w:r>
+            <w:r>
+              <w:rPr>
+                <w:rFonts w:ascii="Times New Roman" w:eastAsia="SimSun" w:hAnsi="Times New Roman" w:cs="Times New Roman"/>
+                <w:sz w:val="24"/>
+                <w:szCs w:val="24"/>
+                <w:lang w:eastAsia="zh-CN"/>
+              </w:rPr>
+              <w:t xml:space="preserve">, </w:t>
+            </w:r>
+            <w:proofErr w:type="spellStart"/>
+            <w:r>
+              <w:rPr>
+                <w:rFonts w:ascii="Times New Roman" w:eastAsia="SimSun" w:hAnsi="Times New Roman" w:cs="Times New Roman"/>
+                <w:sz w:val="24"/>
+                <w:szCs w:val="24"/>
+              </w:rPr>
+              <w:t>seu</w:t>
+            </w:r>
+            <w:proofErr w:type="spellEnd"/>
+            <w:r>
+              <w:rPr>
+                <w:rFonts w:ascii="Times New Roman" w:eastAsia="SimSun" w:hAnsi="Times New Roman" w:cs="Times New Roman"/>
+                <w:sz w:val="24"/>
+                <w:szCs w:val="24"/>
+              </w:rPr>
+              <w:t xml:space="preserve"> </w:t>
+            </w:r>
+            <w:r>
+              <w:rPr>
+                <w:rFonts w:ascii="Times New Roman" w:eastAsia="SimSun" w:hAnsi="Times New Roman" w:cs="Times New Roman"/>
+                <w:sz w:val="24"/>
+                <w:szCs w:val="24"/>
+              </w:rPr>
+              <w:t>‘</w:t>
+            </w:r>
+            <w:proofErr w:type="spellStart"/>
+            <w:r>
+              <w:rPr>
+                <w:rFonts w:ascii="Times New Roman" w:eastAsia="SimSun" w:hAnsi="Times New Roman" w:cs="Times New Roman"/>
+                <w:sz w:val="24"/>
+                <w:szCs w:val="24"/>
+              </w:rPr>
+              <w:t>lá</w:t>
+            </w:r>
+            <w:proofErr w:type="spellEnd"/>
+            <w:r>
+              <w:rPr>
+                <w:rFonts w:ascii="Times New Roman" w:eastAsia="SimSun" w:hAnsi="Times New Roman" w:cs="Times New Roman"/>
+                <w:sz w:val="24"/>
+                <w:szCs w:val="24"/>
+              </w:rPr>
+              <w:t xml:space="preserve"> </w:t>
+            </w:r>
+            <w:proofErr w:type="spellStart"/>
+            <w:r>
+              <w:rPr>
+                <w:rFonts w:ascii="Times New Roman" w:eastAsia="SimSun" w:hAnsi="Times New Roman" w:cs="Times New Roman"/>
+                <w:sz w:val="24"/>
+                <w:szCs w:val="24"/>
+              </w:rPr>
+              <w:t>kan</w:t>
+            </w:r>
+            <w:proofErr w:type="spellEnd"/>
+            <w:r>
+              <w:rPr>
+                <w:rFonts w:ascii="Times New Roman" w:eastAsia="SimSun" w:hAnsi="Times New Roman" w:cs="Times New Roman"/>
+                <w:sz w:val="24"/>
+                <w:szCs w:val="24"/>
+              </w:rPr>
+              <w:t xml:space="preserve"> </w:t>
+            </w:r>
+            <w:proofErr w:type="spellStart"/>
+            <w:r>
+              <w:rPr>
+                <w:rFonts w:ascii="Times New Roman" w:eastAsia="SimSun" w:hAnsi="Times New Roman" w:cs="Times New Roman"/>
+                <w:sz w:val="24"/>
+                <w:szCs w:val="24"/>
+              </w:rPr>
+              <w:t>lau</w:t>
+            </w:r>
+            <w:proofErr w:type="spellEnd"/>
+            <w:r>
+              <w:rPr>
+                <w:rFonts w:ascii="Times New Roman" w:eastAsia="SimSun" w:hAnsi="Times New Roman" w:cs="Times New Roman"/>
+                <w:sz w:val="24"/>
+                <w:szCs w:val="24"/>
+              </w:rPr>
+              <w:t xml:space="preserve"> ‘</w:t>
+            </w:r>
+            <w:proofErr w:type="spellStart"/>
+            <w:r>
+              <w:rPr>
+                <w:rFonts w:ascii="Times New Roman" w:eastAsia="SimSun" w:hAnsi="Times New Roman" w:cs="Times New Roman"/>
+                <w:sz w:val="24"/>
+                <w:szCs w:val="24"/>
+              </w:rPr>
+              <w:t>lí</w:t>
+            </w:r>
+            <w:proofErr w:type="spellEnd"/>
+            <w:r>
+              <w:rPr>
+                <w:rFonts w:ascii="Times New Roman" w:eastAsia="SimSun" w:hAnsi="Times New Roman" w:cs="Times New Roman"/>
+                <w:sz w:val="24"/>
+                <w:szCs w:val="24"/>
+              </w:rPr>
+              <w:t xml:space="preserve">. </w:t>
             </w:r>
           </w:p>
         </w:tc>
@@ -302,8 +2630,146 @@
             <w:tcW w:w="8640" w:type="dxa"/>
           </w:tcPr>
           <w:p>
-            <w:r>
-              <w:t>Improvident, Fy 4 TB fi veh siex yi</w:t>
+            <w:pPr>
+              <w:rPr>
+                <w:rFonts w:ascii="Times New Roman" w:eastAsia="SimSun" w:hAnsi="Times New Roman" w:cs="Times New Roman"/>
+                <w:sz w:val="24"/>
+                <w:szCs w:val="24"/>
+              </w:rPr>
+            </w:pPr>
+            <w:r>
+              <w:rPr>
+                <w:rFonts w:ascii="Times New Roman" w:eastAsia="SimSun" w:hAnsi="Times New Roman" w:cs="Times New Roman"/>
+                <w:sz w:val="24"/>
+                <w:szCs w:val="24"/>
+              </w:rPr>
+              <w:t xml:space="preserve">Improper, </w:t>
+            </w:r>
+            <w:proofErr w:type="spellStart"/>
+            <w:proofErr w:type="gramStart"/>
+            <w:r>
+              <w:rPr>
+                <w:rFonts w:ascii="Times New Roman" w:eastAsia="SimSun" w:hAnsi="Times New Roman" w:cs="Times New Roman"/>
+                <w:sz w:val="24"/>
+                <w:szCs w:val="24"/>
+              </w:rPr>
+              <w:t>勿應當</w:t>
+            </w:r>
+            <w:r>
+              <w:rPr>
+                <w:rFonts w:ascii="Times New Roman" w:eastAsia="SimSun" w:hAnsi="Times New Roman" w:cs="Times New Roman"/>
+                <w:sz w:val="24"/>
+                <w:szCs w:val="24"/>
+                <w:lang w:eastAsia="zh-CN"/>
+              </w:rPr>
+              <w:t>,</w:t>
+            </w:r>
+            <w:r>
+              <w:rPr>
+                <w:rFonts w:ascii="Times New Roman" w:eastAsia="SimSun" w:hAnsi="Times New Roman" w:cs="Times New Roman"/>
+                <w:sz w:val="24"/>
+                <w:szCs w:val="24"/>
+              </w:rPr>
+              <w:t>veh</w:t>
+            </w:r>
+            <w:proofErr w:type="spellEnd"/>
+            <w:proofErr w:type="gramEnd"/>
+            <w:r>
+              <w:rPr>
+                <w:rFonts w:ascii="Times New Roman" w:eastAsia="SimSun" w:hAnsi="Times New Roman" w:cs="Times New Roman"/>
+                <w:sz w:val="24"/>
+                <w:szCs w:val="24"/>
+              </w:rPr>
+              <w:t xml:space="preserve"> </w:t>
+            </w:r>
+            <w:proofErr w:type="spellStart"/>
+            <w:r>
+              <w:rPr>
+                <w:rFonts w:ascii="Times New Roman" w:eastAsia="SimSun" w:hAnsi="Times New Roman" w:cs="Times New Roman"/>
+                <w:sz w:val="24"/>
+                <w:szCs w:val="24"/>
+              </w:rPr>
+              <w:t>yung</w:t>
+            </w:r>
+            <w:proofErr w:type="spellEnd"/>
+            <w:r>
+              <w:rPr>
+                <w:rFonts w:ascii="Times New Roman" w:eastAsia="SimSun" w:hAnsi="Times New Roman" w:cs="Times New Roman"/>
+                <w:sz w:val="24"/>
+                <w:szCs w:val="24"/>
+              </w:rPr>
+              <w:t xml:space="preserve"> tong,</w:t>
+            </w:r>
+            <w:r>
+              <w:rPr>
+                <w:rFonts w:ascii="Times New Roman" w:eastAsia="SimSun" w:hAnsi="Times New Roman" w:cs="Times New Roman"/>
+                <w:sz w:val="24"/>
+                <w:szCs w:val="24"/>
+                <w:lang w:eastAsia="zh-CN"/>
+              </w:rPr>
+              <w:t xml:space="preserve"> </w:t>
+            </w:r>
+            <w:r>
+              <w:rPr>
+                <w:rFonts w:ascii="Times New Roman" w:eastAsia="SimSun" w:hAnsi="Times New Roman" w:cs="Times New Roman"/>
+                <w:sz w:val="24"/>
+                <w:szCs w:val="24"/>
+                <w:lang w:eastAsia="zh-CN"/>
+              </w:rPr>
+              <w:t>勿合宜</w:t>
+            </w:r>
+            <w:r>
+              <w:rPr>
+                <w:rFonts w:ascii="Times New Roman" w:eastAsia="SimSun" w:hAnsi="Times New Roman" w:cs="Times New Roman"/>
+                <w:sz w:val="24"/>
+                <w:szCs w:val="24"/>
+                <w:lang w:eastAsia="zh-CN"/>
+              </w:rPr>
+              <w:t>,</w:t>
+            </w:r>
+            <w:r>
+              <w:rPr>
+                <w:rFonts w:ascii="Times New Roman" w:eastAsia="SimSun" w:hAnsi="Times New Roman" w:cs="Times New Roman"/>
+                <w:sz w:val="24"/>
+                <w:szCs w:val="24"/>
+              </w:rPr>
+              <w:t xml:space="preserve"> </w:t>
+            </w:r>
+            <w:proofErr w:type="spellStart"/>
+            <w:r>
+              <w:rPr>
+                <w:rFonts w:ascii="Times New Roman" w:eastAsia="SimSun" w:hAnsi="Times New Roman" w:cs="Times New Roman"/>
+                <w:sz w:val="24"/>
+                <w:szCs w:val="24"/>
+              </w:rPr>
+              <w:t>veh</w:t>
+            </w:r>
+            <w:proofErr w:type="spellEnd"/>
+            <w:r>
+              <w:rPr>
+                <w:rFonts w:ascii="Times New Roman" w:eastAsia="SimSun" w:hAnsi="Times New Roman" w:cs="Times New Roman"/>
+                <w:sz w:val="24"/>
+                <w:szCs w:val="24"/>
+              </w:rPr>
+              <w:t xml:space="preserve"> heh </w:t>
+            </w:r>
+            <w:proofErr w:type="spellStart"/>
+            <w:r>
+              <w:rPr>
+                <w:rFonts w:ascii="Times New Roman" w:eastAsia="SimSun" w:hAnsi="Times New Roman" w:cs="Times New Roman"/>
+                <w:sz w:val="24"/>
+                <w:szCs w:val="24"/>
+              </w:rPr>
+              <w:t>ní</w:t>
+            </w:r>
+            <w:proofErr w:type="spellEnd"/>
+            <w:r>
+              <w:rPr>
+                <w:rFonts w:ascii="Times New Roman" w:eastAsia="SimSun" w:hAnsi="Times New Roman" w:cs="Times New Roman"/>
+                <w:sz w:val="24"/>
+                <w:szCs w:val="24"/>
+              </w:rPr>
+              <w:t xml:space="preserve">. </w:t>
             </w:r>
           </w:p>
         </w:tc>
@@ -314,8 +2780,128 @@
             <w:tcW w:w="8640" w:type="dxa"/>
           </w:tcPr>
           <w:p>
-            <w:r>
-              <w:t>Impute, fe &amp; E kwé tau’ isun</w:t>
+            <w:pPr>
+              <w:rPr>
+                <w:rFonts w:ascii="Times New Roman" w:eastAsia="SimSun" w:hAnsi="Times New Roman" w:cs="Times New Roman"/>
+                <w:sz w:val="24"/>
+                <w:szCs w:val="24"/>
+              </w:rPr>
+            </w:pPr>
+            <w:r>
+              <w:rPr>
+                <w:rFonts w:ascii="Times New Roman" w:eastAsia="SimSun" w:hAnsi="Times New Roman" w:cs="Times New Roman"/>
+                <w:sz w:val="24"/>
+                <w:szCs w:val="24"/>
+              </w:rPr>
+              <w:t xml:space="preserve">Improvident, </w:t>
+            </w:r>
+            <w:proofErr w:type="gramStart"/>
+            <w:r>
+              <w:rPr>
+                <w:rFonts w:ascii="Times New Roman" w:eastAsia="SimSun" w:hAnsi="Times New Roman" w:cs="Times New Roman"/>
+                <w:sz w:val="24"/>
+                <w:szCs w:val="24"/>
+                <w:lang w:eastAsia="zh-CN"/>
+              </w:rPr>
+              <w:t>勿先預備</w:t>
+            </w:r>
+            <w:r>
+              <w:rPr>
+                <w:rFonts w:ascii="Times New Roman" w:eastAsia="SimSun" w:hAnsi="Times New Roman" w:cs="Times New Roman"/>
+                <w:sz w:val="24"/>
+                <w:szCs w:val="24"/>
+                <w:lang w:eastAsia="zh-CN"/>
+              </w:rPr>
+              <w:t>,</w:t>
+            </w:r>
+            <w:proofErr w:type="spellStart"/>
+            <w:r>
+              <w:rPr>
+                <w:rFonts w:ascii="Times New Roman" w:eastAsia="SimSun" w:hAnsi="Times New Roman" w:cs="Times New Roman"/>
+                <w:sz w:val="24"/>
+                <w:szCs w:val="24"/>
+              </w:rPr>
+              <w:t>veh</w:t>
+            </w:r>
+            <w:proofErr w:type="spellEnd"/>
+            <w:proofErr w:type="gramEnd"/>
+            <w:r>
+              <w:rPr>
+                <w:rFonts w:ascii="Times New Roman" w:eastAsia="SimSun" w:hAnsi="Times New Roman" w:cs="Times New Roman"/>
+                <w:sz w:val="24"/>
+                <w:szCs w:val="24"/>
+              </w:rPr>
+              <w:t xml:space="preserve"> </w:t>
+            </w:r>
+            <w:proofErr w:type="spellStart"/>
+            <w:r>
+              <w:rPr>
+                <w:rFonts w:ascii="Times New Roman" w:eastAsia="SimSun" w:hAnsi="Times New Roman" w:cs="Times New Roman"/>
+                <w:sz w:val="24"/>
+                <w:szCs w:val="24"/>
+              </w:rPr>
+              <w:t>sie</w:t>
+            </w:r>
+            <w:r>
+              <w:rPr>
+                <w:rFonts w:ascii="Times New Roman" w:eastAsia="SimSun" w:hAnsi="Times New Roman" w:cs="Times New Roman"/>
+                <w:sz w:val="24"/>
+                <w:szCs w:val="24"/>
+              </w:rPr>
+              <w:t>n</w:t>
+            </w:r>
+            <w:proofErr w:type="spellEnd"/>
+            <w:r>
+              <w:rPr>
+                <w:rFonts w:ascii="Times New Roman" w:eastAsia="SimSun" w:hAnsi="Times New Roman" w:cs="Times New Roman"/>
+                <w:sz w:val="24"/>
+                <w:szCs w:val="24"/>
+              </w:rPr>
+              <w:t xml:space="preserve"> </w:t>
+            </w:r>
+            <w:proofErr w:type="spellStart"/>
+            <w:r>
+              <w:rPr>
+                <w:rFonts w:ascii="Times New Roman" w:eastAsia="SimSun" w:hAnsi="Times New Roman" w:cs="Times New Roman"/>
+                <w:sz w:val="24"/>
+                <w:szCs w:val="24"/>
+              </w:rPr>
+              <w:t>y</w:t>
+            </w:r>
+            <w:r>
+              <w:rPr>
+                <w:rFonts w:ascii="Times New Roman" w:eastAsia="SimSun" w:hAnsi="Times New Roman" w:cs="Times New Roman"/>
+                <w:sz w:val="24"/>
+                <w:szCs w:val="24"/>
+              </w:rPr>
+              <w:t>ü</w:t>
+            </w:r>
+            <w:proofErr w:type="spellEnd"/>
+            <w:r>
+              <w:rPr>
+                <w:rFonts w:ascii="Times New Roman" w:eastAsia="SimSun" w:hAnsi="Times New Roman" w:cs="Times New Roman"/>
+                <w:sz w:val="24"/>
+                <w:szCs w:val="24"/>
+              </w:rPr>
+              <w:t xml:space="preserve"> </w:t>
+            </w:r>
+            <w:proofErr w:type="spellStart"/>
+            <w:r>
+              <w:rPr>
+                <w:rFonts w:ascii="Times New Roman" w:eastAsia="SimSun" w:hAnsi="Times New Roman" w:cs="Times New Roman"/>
+                <w:sz w:val="24"/>
+                <w:szCs w:val="24"/>
+              </w:rPr>
+              <w:t>bé</w:t>
+            </w:r>
+            <w:proofErr w:type="spellEnd"/>
+            <w:r>
+              <w:rPr>
+                <w:rFonts w:ascii="Times New Roman" w:eastAsia="SimSun" w:hAnsi="Times New Roman" w:cs="Times New Roman"/>
+                <w:sz w:val="24"/>
+                <w:szCs w:val="24"/>
+              </w:rPr>
+              <w:t xml:space="preserve">’. </w:t>
             </w:r>
           </w:p>
         </w:tc>
@@ -326,8 +2912,223 @@
             <w:tcW w:w="8640" w:type="dxa"/>
           </w:tcPr>
           <w:p>
-            <w:r>
-              <w:t>In, HYPE leh 14, (im mind) pee</w:t>
+            <w:pPr>
+              <w:rPr>
+                <w:rFonts w:ascii="Times New Roman" w:eastAsia="SimSun" w:hAnsi="Times New Roman" w:cs="Times New Roman"/>
+                <w:sz w:val="24"/>
+                <w:szCs w:val="24"/>
+              </w:rPr>
+            </w:pPr>
+            <w:proofErr w:type="gramStart"/>
+            <w:r>
+              <w:rPr>
+                <w:rFonts w:ascii="Times New Roman" w:eastAsia="SimSun" w:hAnsi="Times New Roman" w:cs="Times New Roman"/>
+                <w:sz w:val="24"/>
+                <w:szCs w:val="24"/>
+              </w:rPr>
+              <w:t xml:space="preserve">Impute,  </w:t>
+            </w:r>
+            <w:r>
+              <w:rPr>
+                <w:rFonts w:ascii="Times New Roman" w:eastAsia="SimSun" w:hAnsi="Times New Roman" w:cs="Times New Roman"/>
+                <w:sz w:val="24"/>
+                <w:szCs w:val="24"/>
+              </w:rPr>
+              <w:t>歸</w:t>
+            </w:r>
+            <w:r>
+              <w:rPr>
+                <w:rFonts w:ascii="Times New Roman" w:eastAsia="SimSun" w:hAnsi="Times New Roman" w:cs="Times New Roman"/>
+                <w:sz w:val="24"/>
+                <w:szCs w:val="24"/>
+                <w:lang w:eastAsia="zh-CN"/>
+              </w:rPr>
+              <w:t>到伊身上</w:t>
+            </w:r>
+            <w:proofErr w:type="gramEnd"/>
+            <w:r>
+              <w:rPr>
+                <w:rFonts w:ascii="Times New Roman" w:eastAsia="SimSun" w:hAnsi="Times New Roman" w:cs="Times New Roman"/>
+                <w:sz w:val="24"/>
+                <w:szCs w:val="24"/>
+                <w:lang w:eastAsia="zh-CN"/>
+              </w:rPr>
+              <w:t xml:space="preserve">, </w:t>
+            </w:r>
+            <w:proofErr w:type="spellStart"/>
+            <w:r>
+              <w:rPr>
+                <w:rFonts w:ascii="Times New Roman" w:eastAsia="SimSun" w:hAnsi="Times New Roman" w:cs="Times New Roman"/>
+                <w:sz w:val="24"/>
+                <w:szCs w:val="24"/>
+              </w:rPr>
+              <w:t>kwé</w:t>
+            </w:r>
+            <w:proofErr w:type="spellEnd"/>
+            <w:r>
+              <w:rPr>
+                <w:rFonts w:ascii="Times New Roman" w:eastAsia="SimSun" w:hAnsi="Times New Roman" w:cs="Times New Roman"/>
+                <w:sz w:val="24"/>
+                <w:szCs w:val="24"/>
+              </w:rPr>
+              <w:t xml:space="preserve"> tau’ </w:t>
+            </w:r>
+            <w:r>
+              <w:rPr>
+                <w:rFonts w:ascii="Times New Roman" w:eastAsia="SimSun" w:hAnsi="Times New Roman" w:cs="Times New Roman"/>
+                <w:sz w:val="24"/>
+                <w:szCs w:val="24"/>
+              </w:rPr>
+              <w:t xml:space="preserve">í </w:t>
+            </w:r>
+            <w:r>
+              <w:rPr>
+                <w:rFonts w:ascii="Times New Roman" w:eastAsia="SimSun" w:hAnsi="Times New Roman" w:cs="Times New Roman"/>
+                <w:sz w:val="24"/>
+                <w:szCs w:val="24"/>
+              </w:rPr>
+              <w:t>sun</w:t>
+            </w:r>
+            <w:r>
+              <w:rPr>
+                <w:rFonts w:ascii="Times New Roman" w:eastAsia="SimSun" w:hAnsi="Times New Roman" w:cs="Times New Roman"/>
+                <w:sz w:val="24"/>
+                <w:szCs w:val="24"/>
+              </w:rPr>
+              <w:t xml:space="preserve"> long’,</w:t>
+            </w:r>
+            <w:r>
+              <w:rPr>
+                <w:rFonts w:ascii="Times New Roman" w:eastAsia="SimSun" w:hAnsi="Times New Roman" w:cs="Times New Roman"/>
+                <w:sz w:val="24"/>
+                <w:szCs w:val="24"/>
+                <w:lang w:eastAsia="zh-CN"/>
+              </w:rPr>
+              <w:t xml:space="preserve"> </w:t>
+            </w:r>
+            <w:r>
+              <w:rPr>
+                <w:rFonts w:ascii="Times New Roman" w:eastAsia="SimSun" w:hAnsi="Times New Roman" w:cs="Times New Roman"/>
+                <w:sz w:val="24"/>
+                <w:szCs w:val="24"/>
+                <w:lang w:eastAsia="zh-CN"/>
+              </w:rPr>
+              <w:t>算</w:t>
+            </w:r>
+            <w:r>
+              <w:rPr>
+                <w:rFonts w:ascii="Times New Roman" w:eastAsia="SimSun" w:hAnsi="Times New Roman" w:cs="Times New Roman"/>
+                <w:sz w:val="24"/>
+                <w:szCs w:val="24"/>
+                <w:lang w:eastAsia="zh-CN"/>
+              </w:rPr>
+              <w:t>,</w:t>
+            </w:r>
+            <w:r>
+              <w:rPr>
+                <w:rFonts w:ascii="Times New Roman" w:eastAsia="SimSun" w:hAnsi="Times New Roman" w:cs="Times New Roman"/>
+                <w:sz w:val="24"/>
+                <w:szCs w:val="24"/>
+              </w:rPr>
+              <w:t xml:space="preserve"> </w:t>
+            </w:r>
+            <w:proofErr w:type="spellStart"/>
+            <w:r>
+              <w:rPr>
+                <w:rFonts w:ascii="Times New Roman" w:eastAsia="SimSun" w:hAnsi="Times New Roman" w:cs="Times New Roman"/>
+                <w:sz w:val="24"/>
+                <w:szCs w:val="24"/>
+              </w:rPr>
+              <w:t>sûn</w:t>
+            </w:r>
+            <w:proofErr w:type="spellEnd"/>
+            <w:r>
+              <w:rPr>
+                <w:rFonts w:ascii="Times New Roman" w:eastAsia="SimSun" w:hAnsi="Times New Roman" w:cs="Times New Roman"/>
+                <w:sz w:val="24"/>
+                <w:szCs w:val="24"/>
+              </w:rPr>
+              <w:t>’, (rectitude)</w:t>
+            </w:r>
+            <w:r>
+              <w:rPr>
+                <w:rFonts w:ascii="Times New Roman" w:eastAsia="SimSun" w:hAnsi="Times New Roman" w:cs="Times New Roman"/>
+                <w:sz w:val="24"/>
+                <w:szCs w:val="24"/>
+              </w:rPr>
+              <w:t xml:space="preserve"> </w:t>
+            </w:r>
+            <w:proofErr w:type="spellStart"/>
+            <w:r>
+              <w:rPr>
+                <w:rFonts w:ascii="Times New Roman" w:eastAsia="SimSun" w:hAnsi="Times New Roman" w:cs="Times New Roman"/>
+                <w:sz w:val="24"/>
+                <w:szCs w:val="24"/>
+              </w:rPr>
+              <w:t>稱伊為義</w:t>
+            </w:r>
+            <w:r>
+              <w:rPr>
+                <w:rFonts w:ascii="Times New Roman" w:eastAsia="SimSun" w:hAnsi="Times New Roman" w:cs="Times New Roman"/>
+                <w:sz w:val="24"/>
+                <w:szCs w:val="24"/>
+                <w:lang w:eastAsia="zh-CN"/>
+              </w:rPr>
+              <w:t>,</w:t>
+            </w:r>
+            <w:r>
+              <w:rPr>
+                <w:rFonts w:ascii="Times New Roman" w:eastAsia="SimSun" w:hAnsi="Times New Roman" w:cs="Times New Roman"/>
+                <w:sz w:val="24"/>
+                <w:szCs w:val="24"/>
+              </w:rPr>
+              <w:t>t’sung</w:t>
+            </w:r>
+            <w:proofErr w:type="spellEnd"/>
+            <w:r>
+              <w:rPr>
+                <w:rFonts w:ascii="Times New Roman" w:eastAsia="SimSun" w:hAnsi="Times New Roman" w:cs="Times New Roman"/>
+                <w:sz w:val="24"/>
+                <w:szCs w:val="24"/>
+              </w:rPr>
+              <w:t xml:space="preserve"> í </w:t>
+            </w:r>
+            <w:proofErr w:type="spellStart"/>
+            <w:r>
+              <w:rPr>
+                <w:rFonts w:ascii="Times New Roman" w:eastAsia="SimSun" w:hAnsi="Times New Roman" w:cs="Times New Roman"/>
+                <w:sz w:val="24"/>
+                <w:szCs w:val="24"/>
+              </w:rPr>
+              <w:t>wé</w:t>
+            </w:r>
+            <w:proofErr w:type="spellEnd"/>
+            <w:r>
+              <w:rPr>
+                <w:rFonts w:ascii="Times New Roman" w:eastAsia="SimSun" w:hAnsi="Times New Roman" w:cs="Times New Roman"/>
+                <w:sz w:val="24"/>
+                <w:szCs w:val="24"/>
+              </w:rPr>
+              <w:t xml:space="preserve"> </w:t>
+            </w:r>
+            <w:proofErr w:type="spellStart"/>
+            <w:r>
+              <w:rPr>
+                <w:rFonts w:ascii="Times New Roman" w:eastAsia="SimSun" w:hAnsi="Times New Roman" w:cs="Times New Roman"/>
+                <w:sz w:val="24"/>
+                <w:szCs w:val="24"/>
+              </w:rPr>
+              <w:lastRenderedPageBreak/>
+              <w:t>ní</w:t>
+            </w:r>
+            <w:proofErr w:type="spellEnd"/>
+            <w:r>
+              <w:rPr>
+                <w:rFonts w:ascii="Times New Roman" w:eastAsia="SimSun" w:hAnsi="Times New Roman" w:cs="Times New Roman"/>
+                <w:sz w:val="24"/>
+                <w:szCs w:val="24"/>
+              </w:rPr>
+              <w:t xml:space="preserve">’. </w:t>
             </w:r>
           </w:p>
         </w:tc>
@@ -338,8 +3139,152 @@
             <w:tcW w:w="8640" w:type="dxa"/>
           </w:tcPr>
           <w:p>
-            <w:r>
-              <w:t>Inaccessible, By He Fi) veh nong tai,</w:t>
+            <w:pPr>
+              <w:rPr>
+                <w:rFonts w:ascii="Times New Roman" w:eastAsia="SimSun" w:hAnsi="Times New Roman" w:cs="Times New Roman"/>
+                <w:sz w:val="24"/>
+                <w:szCs w:val="24"/>
+              </w:rPr>
+            </w:pPr>
+            <w:r>
+              <w:rPr>
+                <w:rFonts w:ascii="Times New Roman" w:eastAsia="SimSun" w:hAnsi="Times New Roman" w:cs="Times New Roman"/>
+                <w:sz w:val="24"/>
+                <w:szCs w:val="24"/>
+              </w:rPr>
+              <w:lastRenderedPageBreak/>
+              <w:t>In,</w:t>
+            </w:r>
+            <w:r>
+              <w:rPr>
+                <w:rFonts w:ascii="Times New Roman" w:eastAsia="SimSun" w:hAnsi="Times New Roman" w:cs="Times New Roman"/>
+                <w:sz w:val="24"/>
+                <w:szCs w:val="24"/>
+              </w:rPr>
+              <w:t xml:space="preserve"> </w:t>
+            </w:r>
+            <w:r>
+              <w:rPr>
+                <w:rFonts w:ascii="Times New Roman" w:eastAsia="SimSun" w:hAnsi="Times New Roman" w:cs="Times New Roman"/>
+                <w:sz w:val="24"/>
+                <w:szCs w:val="24"/>
+                <w:lang w:eastAsia="zh-CN"/>
+              </w:rPr>
+              <w:t>勒拉</w:t>
+            </w:r>
+            <w:r>
+              <w:rPr>
+                <w:rFonts w:ascii="Times New Roman" w:eastAsia="SimSun" w:hAnsi="Times New Roman" w:cs="Times New Roman"/>
+                <w:sz w:val="24"/>
+                <w:szCs w:val="24"/>
+                <w:lang w:eastAsia="zh-CN"/>
+              </w:rPr>
+              <w:t xml:space="preserve">, </w:t>
+            </w:r>
+            <w:proofErr w:type="spellStart"/>
+            <w:proofErr w:type="gramStart"/>
+            <w:r>
+              <w:rPr>
+                <w:rFonts w:ascii="Times New Roman" w:eastAsia="SimSun" w:hAnsi="Times New Roman" w:cs="Times New Roman"/>
+                <w:sz w:val="24"/>
+                <w:szCs w:val="24"/>
+              </w:rPr>
+              <w:t>leh</w:t>
+            </w:r>
+            <w:proofErr w:type="spellEnd"/>
+            <w:r>
+              <w:rPr>
+                <w:rFonts w:ascii="Times New Roman" w:eastAsia="SimSun" w:hAnsi="Times New Roman" w:cs="Times New Roman"/>
+                <w:sz w:val="24"/>
+                <w:szCs w:val="24"/>
+              </w:rPr>
+              <w:t xml:space="preserve"> </w:t>
+            </w:r>
+            <w:r>
+              <w:rPr>
+                <w:rFonts w:ascii="Times New Roman" w:eastAsia="SimSun" w:hAnsi="Times New Roman" w:cs="Times New Roman"/>
+                <w:sz w:val="24"/>
+                <w:szCs w:val="24"/>
+              </w:rPr>
+              <w:t xml:space="preserve"> ‘</w:t>
+            </w:r>
+            <w:proofErr w:type="spellStart"/>
+            <w:proofErr w:type="gramEnd"/>
+            <w:r>
+              <w:rPr>
+                <w:rFonts w:ascii="Times New Roman" w:eastAsia="SimSun" w:hAnsi="Times New Roman" w:cs="Times New Roman"/>
+                <w:sz w:val="24"/>
+                <w:szCs w:val="24"/>
+              </w:rPr>
+              <w:t>lá</w:t>
+            </w:r>
+            <w:proofErr w:type="spellEnd"/>
+            <w:r>
+              <w:rPr>
+                <w:rFonts w:ascii="Times New Roman" w:eastAsia="SimSun" w:hAnsi="Times New Roman" w:cs="Times New Roman"/>
+                <w:sz w:val="24"/>
+                <w:szCs w:val="24"/>
+              </w:rPr>
+              <w:t xml:space="preserve">, </w:t>
+            </w:r>
+            <w:r>
+              <w:rPr>
+                <w:rFonts w:ascii="Times New Roman" w:eastAsia="SimSun" w:hAnsi="Times New Roman" w:cs="Times New Roman"/>
+                <w:sz w:val="24"/>
+                <w:szCs w:val="24"/>
+              </w:rPr>
+              <w:t>(i</w:t>
+            </w:r>
+            <w:r>
+              <w:rPr>
+                <w:rFonts w:ascii="Times New Roman" w:eastAsia="SimSun" w:hAnsi="Times New Roman" w:cs="Times New Roman"/>
+                <w:sz w:val="24"/>
+                <w:szCs w:val="24"/>
+                <w:lang w:eastAsia="zh-CN"/>
+              </w:rPr>
+              <w:t>n</w:t>
+            </w:r>
+            <w:r>
+              <w:rPr>
+                <w:rFonts w:ascii="Times New Roman" w:eastAsia="SimSun" w:hAnsi="Times New Roman" w:cs="Times New Roman"/>
+                <w:sz w:val="24"/>
+                <w:szCs w:val="24"/>
+              </w:rPr>
+              <w:t xml:space="preserve"> mind)</w:t>
+            </w:r>
+            <w:r>
+              <w:rPr>
+                <w:rFonts w:ascii="Times New Roman" w:eastAsia="SimSun" w:hAnsi="Times New Roman" w:cs="Times New Roman"/>
+                <w:sz w:val="24"/>
+                <w:szCs w:val="24"/>
+              </w:rPr>
+              <w:t xml:space="preserve"> </w:t>
+            </w:r>
+            <w:r>
+              <w:rPr>
+                <w:rFonts w:ascii="Times New Roman" w:eastAsia="SimSun" w:hAnsi="Times New Roman" w:cs="Times New Roman"/>
+                <w:sz w:val="24"/>
+                <w:szCs w:val="24"/>
+                <w:lang w:eastAsia="zh-CN"/>
+              </w:rPr>
+              <w:t>心裏</w:t>
+            </w:r>
+            <w:r>
+              <w:rPr>
+                <w:rFonts w:ascii="Times New Roman" w:eastAsia="SimSun" w:hAnsi="Times New Roman" w:cs="Times New Roman"/>
+                <w:sz w:val="24"/>
+                <w:szCs w:val="24"/>
+                <w:lang w:eastAsia="zh-CN"/>
+              </w:rPr>
+              <w:t xml:space="preserve">, </w:t>
+            </w:r>
+            <w:r>
+              <w:rPr>
+                <w:rFonts w:ascii="Times New Roman" w:eastAsia="SimSun" w:hAnsi="Times New Roman" w:cs="Times New Roman"/>
+                <w:sz w:val="24"/>
+                <w:szCs w:val="24"/>
+              </w:rPr>
+              <w:t xml:space="preserve">sing ‘li. </w:t>
             </w:r>
           </w:p>
         </w:tc>
@@ -350,8 +3295,164 @@
             <w:tcW w:w="8640" w:type="dxa"/>
           </w:tcPr>
           <w:p>
-            <w:r>
-              <w:t>Inaccurate, ag SE? yeu t’so, Ry ¥t vehi</w:t>
+            <w:pPr>
+              <w:rPr>
+                <w:rFonts w:ascii="Times New Roman" w:eastAsia="SimSun" w:hAnsi="Times New Roman" w:cs="Times New Roman"/>
+                <w:sz w:val="24"/>
+                <w:szCs w:val="24"/>
+              </w:rPr>
+            </w:pPr>
+            <w:r>
+              <w:rPr>
+                <w:rFonts w:ascii="Times New Roman" w:eastAsia="SimSun" w:hAnsi="Times New Roman" w:cs="Times New Roman"/>
+                <w:sz w:val="24"/>
+                <w:szCs w:val="24"/>
+              </w:rPr>
+              <w:t xml:space="preserve">Inaccessible, </w:t>
+            </w:r>
+            <w:r>
+              <w:rPr>
+                <w:rFonts w:ascii="Times New Roman" w:eastAsia="SimSun" w:hAnsi="Times New Roman" w:cs="Times New Roman"/>
+                <w:sz w:val="24"/>
+                <w:szCs w:val="24"/>
+                <w:lang w:eastAsia="zh-CN"/>
+              </w:rPr>
+              <w:t>勿能到</w:t>
+            </w:r>
+            <w:r>
+              <w:rPr>
+                <w:rFonts w:ascii="Times New Roman" w:eastAsia="SimSun" w:hAnsi="Times New Roman" w:cs="Times New Roman"/>
+                <w:sz w:val="24"/>
+                <w:szCs w:val="24"/>
+                <w:lang w:eastAsia="zh-CN"/>
+              </w:rPr>
+              <w:t xml:space="preserve">, </w:t>
+            </w:r>
+            <w:proofErr w:type="spellStart"/>
+            <w:r>
+              <w:rPr>
+                <w:rFonts w:ascii="Times New Roman" w:eastAsia="SimSun" w:hAnsi="Times New Roman" w:cs="Times New Roman"/>
+                <w:sz w:val="24"/>
+                <w:szCs w:val="24"/>
+              </w:rPr>
+              <w:t>veh</w:t>
+            </w:r>
+            <w:proofErr w:type="spellEnd"/>
+            <w:r>
+              <w:rPr>
+                <w:rFonts w:ascii="Times New Roman" w:eastAsia="SimSun" w:hAnsi="Times New Roman" w:cs="Times New Roman"/>
+                <w:sz w:val="24"/>
+                <w:szCs w:val="24"/>
+              </w:rPr>
+              <w:t xml:space="preserve"> </w:t>
+            </w:r>
+            <w:proofErr w:type="spellStart"/>
+            <w:r>
+              <w:rPr>
+                <w:rFonts w:ascii="Times New Roman" w:eastAsia="SimSun" w:hAnsi="Times New Roman" w:cs="Times New Roman"/>
+                <w:sz w:val="24"/>
+                <w:szCs w:val="24"/>
+              </w:rPr>
+              <w:t>nong</w:t>
+            </w:r>
+            <w:proofErr w:type="spellEnd"/>
+            <w:r>
+              <w:rPr>
+                <w:rFonts w:ascii="Times New Roman" w:eastAsia="SimSun" w:hAnsi="Times New Roman" w:cs="Times New Roman"/>
+                <w:sz w:val="24"/>
+                <w:szCs w:val="24"/>
+              </w:rPr>
+              <w:t xml:space="preserve"> ta</w:t>
+            </w:r>
+            <w:r>
+              <w:rPr>
+                <w:rFonts w:ascii="Times New Roman" w:eastAsia="SimSun" w:hAnsi="Times New Roman" w:cs="Times New Roman"/>
+                <w:sz w:val="24"/>
+                <w:szCs w:val="24"/>
+              </w:rPr>
+              <w:t xml:space="preserve">u’, </w:t>
+            </w:r>
+            <w:proofErr w:type="gramStart"/>
+            <w:r>
+              <w:rPr>
+                <w:rFonts w:ascii="Times New Roman" w:eastAsia="SimSun" w:hAnsi="Times New Roman" w:cs="Times New Roman"/>
+                <w:sz w:val="24"/>
+                <w:szCs w:val="24"/>
+                <w:lang w:eastAsia="zh-CN"/>
+              </w:rPr>
+              <w:t>走勿上</w:t>
+            </w:r>
+            <w:r>
+              <w:rPr>
+                <w:rFonts w:ascii="Times New Roman" w:eastAsia="SimSun" w:hAnsi="Times New Roman" w:cs="Times New Roman"/>
+                <w:sz w:val="24"/>
+                <w:szCs w:val="24"/>
+                <w:lang w:eastAsia="zh-CN"/>
+              </w:rPr>
+              <w:t>,</w:t>
+            </w:r>
+            <w:r>
+              <w:rPr>
+                <w:rFonts w:ascii="Times New Roman" w:eastAsia="SimSun" w:hAnsi="Times New Roman" w:cs="Times New Roman"/>
+                <w:sz w:val="24"/>
+                <w:szCs w:val="24"/>
+              </w:rPr>
+              <w:t>‘</w:t>
+            </w:r>
+            <w:proofErr w:type="spellStart"/>
+            <w:proofErr w:type="gramEnd"/>
+            <w:r>
+              <w:rPr>
+                <w:rFonts w:ascii="Times New Roman" w:eastAsia="SimSun" w:hAnsi="Times New Roman" w:cs="Times New Roman"/>
+                <w:sz w:val="24"/>
+                <w:szCs w:val="24"/>
+              </w:rPr>
+              <w:t>tseu</w:t>
+            </w:r>
+            <w:proofErr w:type="spellEnd"/>
+            <w:r>
+              <w:rPr>
+                <w:rFonts w:ascii="Times New Roman" w:eastAsia="SimSun" w:hAnsi="Times New Roman" w:cs="Times New Roman"/>
+                <w:sz w:val="24"/>
+                <w:szCs w:val="24"/>
+              </w:rPr>
+              <w:t xml:space="preserve"> </w:t>
+            </w:r>
+            <w:proofErr w:type="spellStart"/>
+            <w:r>
+              <w:rPr>
+                <w:rFonts w:ascii="Times New Roman" w:eastAsia="SimSun" w:hAnsi="Times New Roman" w:cs="Times New Roman"/>
+                <w:sz w:val="24"/>
+                <w:szCs w:val="24"/>
+              </w:rPr>
+              <w:t>veh</w:t>
+            </w:r>
+            <w:proofErr w:type="spellEnd"/>
+            <w:r>
+              <w:rPr>
+                <w:rFonts w:ascii="Times New Roman" w:eastAsia="SimSun" w:hAnsi="Times New Roman" w:cs="Times New Roman"/>
+                <w:sz w:val="24"/>
+                <w:szCs w:val="24"/>
+              </w:rPr>
+              <w:t xml:space="preserve"> ‘</w:t>
+            </w:r>
+            <w:proofErr w:type="spellStart"/>
+            <w:r>
+              <w:rPr>
+                <w:rFonts w:ascii="Times New Roman" w:eastAsia="SimSun" w:hAnsi="Times New Roman" w:cs="Times New Roman"/>
+                <w:sz w:val="24"/>
+                <w:szCs w:val="24"/>
+              </w:rPr>
+              <w:t>zong</w:t>
+            </w:r>
+            <w:proofErr w:type="spellEnd"/>
+            <w:r>
+              <w:rPr>
+                <w:rFonts w:ascii="Times New Roman" w:eastAsia="SimSun" w:hAnsi="Times New Roman" w:cs="Times New Roman"/>
+                <w:sz w:val="24"/>
+                <w:szCs w:val="24"/>
+              </w:rPr>
+              <w:t xml:space="preserve">. </w:t>
             </w:r>
           </w:p>
         </w:tc>
@@ -362,9 +3463,163 @@
             <w:tcW w:w="8640" w:type="dxa"/>
           </w:tcPr>
           <w:p>
-            <w:r>
-              <w:lastRenderedPageBreak/>
-              <w:t>Inactive, 7 Hh veh dung ’seu, DQ</w:t>
+            <w:pPr>
+              <w:rPr>
+                <w:rFonts w:ascii="Times New Roman" w:eastAsia="SimSun" w:hAnsi="Times New Roman" w:cs="Times New Roman"/>
+                <w:sz w:val="24"/>
+                <w:szCs w:val="24"/>
+              </w:rPr>
+            </w:pPr>
+            <w:r>
+              <w:rPr>
+                <w:rFonts w:ascii="Times New Roman" w:eastAsia="SimSun" w:hAnsi="Times New Roman" w:cs="Times New Roman"/>
+                <w:sz w:val="24"/>
+                <w:szCs w:val="24"/>
+              </w:rPr>
+              <w:t xml:space="preserve">Inaccurate, </w:t>
+            </w:r>
+            <w:proofErr w:type="gramStart"/>
+            <w:r>
+              <w:rPr>
+                <w:rFonts w:ascii="Times New Roman" w:eastAsia="SimSun" w:hAnsi="Times New Roman" w:cs="Times New Roman"/>
+                <w:sz w:val="24"/>
+                <w:szCs w:val="24"/>
+                <w:lang w:eastAsia="zh-CN"/>
+              </w:rPr>
+              <w:t>有差</w:t>
+            </w:r>
+            <w:r>
+              <w:rPr>
+                <w:rFonts w:ascii="Times New Roman" w:eastAsia="SimSun" w:hAnsi="Times New Roman" w:cs="Times New Roman"/>
+                <w:sz w:val="24"/>
+                <w:szCs w:val="24"/>
+                <w:lang w:eastAsia="zh-CN"/>
+              </w:rPr>
+              <w:t xml:space="preserve">, </w:t>
+            </w:r>
+            <w:r>
+              <w:rPr>
+                <w:rFonts w:ascii="Times New Roman" w:eastAsia="SimSun" w:hAnsi="Times New Roman" w:cs="Times New Roman"/>
+                <w:sz w:val="24"/>
+                <w:szCs w:val="24"/>
+              </w:rPr>
+              <w:t xml:space="preserve"> </w:t>
+            </w:r>
+            <w:proofErr w:type="spellStart"/>
+            <w:r>
+              <w:rPr>
+                <w:rFonts w:ascii="Times New Roman" w:eastAsia="SimSun" w:hAnsi="Times New Roman" w:cs="Times New Roman"/>
+                <w:sz w:val="24"/>
+                <w:szCs w:val="24"/>
+              </w:rPr>
+              <w:t>yeu</w:t>
+            </w:r>
+            <w:proofErr w:type="spellEnd"/>
+            <w:proofErr w:type="gramEnd"/>
+            <w:r>
+              <w:rPr>
+                <w:rFonts w:ascii="Times New Roman" w:eastAsia="SimSun" w:hAnsi="Times New Roman" w:cs="Times New Roman"/>
+                <w:sz w:val="24"/>
+                <w:szCs w:val="24"/>
+              </w:rPr>
+              <w:t xml:space="preserve"> </w:t>
+            </w:r>
+            <w:proofErr w:type="spellStart"/>
+            <w:r>
+              <w:rPr>
+                <w:rFonts w:ascii="Times New Roman" w:eastAsia="SimSun" w:hAnsi="Times New Roman" w:cs="Times New Roman"/>
+                <w:sz w:val="24"/>
+                <w:szCs w:val="24"/>
+              </w:rPr>
+              <w:t>t’s</w:t>
+            </w:r>
+            <w:r>
+              <w:rPr>
+                <w:rFonts w:ascii="Times New Roman" w:eastAsia="SimSun" w:hAnsi="Times New Roman" w:cs="Times New Roman"/>
+                <w:sz w:val="24"/>
+                <w:szCs w:val="24"/>
+              </w:rPr>
+              <w:t>ó</w:t>
+            </w:r>
+            <w:proofErr w:type="spellEnd"/>
+            <w:r>
+              <w:rPr>
+                <w:rFonts w:ascii="Times New Roman" w:eastAsia="SimSun" w:hAnsi="Times New Roman" w:cs="Times New Roman"/>
+                <w:sz w:val="24"/>
+                <w:szCs w:val="24"/>
+              </w:rPr>
+              <w:t>,</w:t>
+            </w:r>
+            <w:r>
+              <w:rPr>
+                <w:rFonts w:ascii="Times New Roman" w:eastAsia="SimSun" w:hAnsi="Times New Roman" w:cs="Times New Roman"/>
+                <w:sz w:val="24"/>
+                <w:szCs w:val="24"/>
+                <w:lang w:eastAsia="zh-CN"/>
+              </w:rPr>
+              <w:t xml:space="preserve"> </w:t>
+            </w:r>
+            <w:r>
+              <w:rPr>
+                <w:rFonts w:ascii="Times New Roman" w:eastAsia="SimSun" w:hAnsi="Times New Roman" w:cs="Times New Roman"/>
+                <w:sz w:val="24"/>
+                <w:szCs w:val="24"/>
+                <w:lang w:eastAsia="zh-CN"/>
+              </w:rPr>
+              <w:t>勿對</w:t>
+            </w:r>
+            <w:r>
+              <w:rPr>
+                <w:rFonts w:ascii="Times New Roman" w:eastAsia="SimSun" w:hAnsi="Times New Roman" w:cs="Times New Roman"/>
+                <w:sz w:val="24"/>
+                <w:szCs w:val="24"/>
+                <w:lang w:eastAsia="zh-CN"/>
+              </w:rPr>
+              <w:t>,</w:t>
+            </w:r>
+            <w:r>
+              <w:rPr>
+                <w:rFonts w:ascii="Times New Roman" w:eastAsia="SimSun" w:hAnsi="Times New Roman" w:cs="Times New Roman"/>
+                <w:sz w:val="24"/>
+                <w:szCs w:val="24"/>
+              </w:rPr>
+              <w:t xml:space="preserve">  </w:t>
+            </w:r>
+            <w:proofErr w:type="spellStart"/>
+            <w:r>
+              <w:rPr>
+                <w:rFonts w:ascii="Times New Roman" w:eastAsia="SimSun" w:hAnsi="Times New Roman" w:cs="Times New Roman"/>
+                <w:sz w:val="24"/>
+                <w:szCs w:val="24"/>
+              </w:rPr>
+              <w:t>veh</w:t>
+            </w:r>
+            <w:proofErr w:type="spellEnd"/>
+            <w:r>
+              <w:rPr>
+                <w:rFonts w:ascii="Times New Roman" w:eastAsia="SimSun" w:hAnsi="Times New Roman" w:cs="Times New Roman"/>
+                <w:sz w:val="24"/>
+                <w:szCs w:val="24"/>
+              </w:rPr>
+              <w:t xml:space="preserve"> </w:t>
+            </w:r>
+            <w:proofErr w:type="spellStart"/>
+            <w:r>
+              <w:rPr>
+                <w:rFonts w:ascii="Times New Roman" w:eastAsia="SimSun" w:hAnsi="Times New Roman" w:cs="Times New Roman"/>
+                <w:sz w:val="24"/>
+                <w:szCs w:val="24"/>
+              </w:rPr>
+              <w:t>té</w:t>
+            </w:r>
+            <w:proofErr w:type="spellEnd"/>
+            <w:r>
+              <w:rPr>
+                <w:rFonts w:ascii="Times New Roman" w:eastAsia="SimSun" w:hAnsi="Times New Roman" w:cs="Times New Roman"/>
+                <w:sz w:val="24"/>
+                <w:szCs w:val="24"/>
+              </w:rPr>
+              <w:t xml:space="preserve">’. </w:t>
             </w:r>
           </w:p>
         </w:tc>
@@ -375,8 +3630,216 @@
             <w:tcW w:w="8640" w:type="dxa"/>
           </w:tcPr>
           <w:p>
-            <w:r>
-              <w:t>Inadequate, Wx veh keu', i ee</w:t>
+            <w:pPr>
+              <w:rPr>
+                <w:rFonts w:ascii="Times New Roman" w:eastAsia="SimSun" w:hAnsi="Times New Roman" w:cs="Times New Roman"/>
+                <w:sz w:val="24"/>
+                <w:szCs w:val="24"/>
+              </w:rPr>
+            </w:pPr>
+            <w:r>
+              <w:rPr>
+                <w:rFonts w:ascii="Times New Roman" w:eastAsia="SimSun" w:hAnsi="Times New Roman" w:cs="Times New Roman"/>
+                <w:sz w:val="24"/>
+                <w:szCs w:val="24"/>
+              </w:rPr>
+              <w:t xml:space="preserve">Inactive, </w:t>
+            </w:r>
+            <w:r>
+              <w:rPr>
+                <w:rFonts w:ascii="Times New Roman" w:eastAsia="SimSun" w:hAnsi="Times New Roman" w:cs="Times New Roman"/>
+                <w:sz w:val="24"/>
+                <w:szCs w:val="24"/>
+                <w:lang w:eastAsia="zh-CN"/>
+              </w:rPr>
+              <w:t>勿</w:t>
+            </w:r>
+            <w:r>
+              <w:rPr>
+                <w:rFonts w:ascii="Times New Roman" w:eastAsia="SimSun" w:hAnsi="Times New Roman" w:cs="Times New Roman"/>
+                <w:sz w:val="24"/>
+                <w:szCs w:val="24"/>
+                <w:lang w:eastAsia="zh-CN"/>
+              </w:rPr>
+              <w:t>動</w:t>
+            </w:r>
+            <w:r>
+              <w:rPr>
+                <w:rFonts w:ascii="Times New Roman" w:eastAsia="SimSun" w:hAnsi="Times New Roman" w:cs="Times New Roman"/>
+                <w:sz w:val="24"/>
+                <w:szCs w:val="24"/>
+                <w:lang w:eastAsia="zh-CN"/>
+              </w:rPr>
+              <w:t>手</w:t>
+            </w:r>
+            <w:r>
+              <w:rPr>
+                <w:rFonts w:ascii="Times New Roman" w:eastAsia="SimSun" w:hAnsi="Times New Roman" w:cs="Times New Roman"/>
+                <w:sz w:val="24"/>
+                <w:szCs w:val="24"/>
+                <w:lang w:eastAsia="zh-CN"/>
+              </w:rPr>
+              <w:t xml:space="preserve">, </w:t>
+            </w:r>
+            <w:proofErr w:type="spellStart"/>
+            <w:r>
+              <w:rPr>
+                <w:rFonts w:ascii="Times New Roman" w:eastAsia="SimSun" w:hAnsi="Times New Roman" w:cs="Times New Roman"/>
+                <w:sz w:val="24"/>
+                <w:szCs w:val="24"/>
+              </w:rPr>
+              <w:t>veh</w:t>
+            </w:r>
+            <w:proofErr w:type="spellEnd"/>
+            <w:r>
+              <w:rPr>
+                <w:rFonts w:ascii="Times New Roman" w:eastAsia="SimSun" w:hAnsi="Times New Roman" w:cs="Times New Roman"/>
+                <w:sz w:val="24"/>
+                <w:szCs w:val="24"/>
+              </w:rPr>
+              <w:t xml:space="preserve"> </w:t>
+            </w:r>
+            <w:r>
+              <w:rPr>
+                <w:rFonts w:ascii="Times New Roman" w:eastAsia="SimSun" w:hAnsi="Times New Roman" w:cs="Times New Roman"/>
+                <w:sz w:val="24"/>
+                <w:szCs w:val="24"/>
+              </w:rPr>
+              <w:t>‘</w:t>
+            </w:r>
+            <w:proofErr w:type="spellStart"/>
+            <w:r>
+              <w:rPr>
+                <w:rFonts w:ascii="Times New Roman" w:eastAsia="SimSun" w:hAnsi="Times New Roman" w:cs="Times New Roman"/>
+                <w:sz w:val="24"/>
+                <w:szCs w:val="24"/>
+              </w:rPr>
+              <w:t>d</w:t>
+            </w:r>
+            <w:r>
+              <w:rPr>
+                <w:rFonts w:ascii="Times New Roman" w:eastAsia="SimSun" w:hAnsi="Times New Roman" w:cs="Times New Roman"/>
+                <w:sz w:val="24"/>
+                <w:szCs w:val="24"/>
+              </w:rPr>
+              <w:t>ú</w:t>
+            </w:r>
+            <w:r>
+              <w:rPr>
+                <w:rFonts w:ascii="Times New Roman" w:eastAsia="SimSun" w:hAnsi="Times New Roman" w:cs="Times New Roman"/>
+                <w:sz w:val="24"/>
+                <w:szCs w:val="24"/>
+              </w:rPr>
+              <w:t>ng</w:t>
+            </w:r>
+            <w:proofErr w:type="spellEnd"/>
+            <w:r>
+              <w:rPr>
+                <w:rFonts w:ascii="Times New Roman" w:eastAsia="SimSun" w:hAnsi="Times New Roman" w:cs="Times New Roman"/>
+                <w:sz w:val="24"/>
+                <w:szCs w:val="24"/>
+              </w:rPr>
+              <w:t xml:space="preserve"> ’</w:t>
+            </w:r>
+            <w:proofErr w:type="spellStart"/>
+            <w:r>
+              <w:rPr>
+                <w:rFonts w:ascii="Times New Roman" w:eastAsia="SimSun" w:hAnsi="Times New Roman" w:cs="Times New Roman"/>
+                <w:sz w:val="24"/>
+                <w:szCs w:val="24"/>
+              </w:rPr>
+              <w:t>seu</w:t>
+            </w:r>
+            <w:proofErr w:type="spellEnd"/>
+            <w:r>
+              <w:rPr>
+                <w:rFonts w:ascii="Times New Roman" w:eastAsia="SimSun" w:hAnsi="Times New Roman" w:cs="Times New Roman"/>
+                <w:sz w:val="24"/>
+                <w:szCs w:val="24"/>
+              </w:rPr>
+              <w:t xml:space="preserve">, </w:t>
+            </w:r>
+            <w:proofErr w:type="gramStart"/>
+            <w:r>
+              <w:rPr>
+                <w:rFonts w:ascii="Times New Roman" w:eastAsia="SimSun" w:hAnsi="Times New Roman" w:cs="Times New Roman"/>
+                <w:sz w:val="24"/>
+                <w:szCs w:val="24"/>
+                <w:lang w:eastAsia="zh-CN"/>
+              </w:rPr>
+              <w:t>勿做啥</w:t>
+            </w:r>
+            <w:r>
+              <w:rPr>
+                <w:rFonts w:ascii="Times New Roman" w:eastAsia="SimSun" w:hAnsi="Times New Roman" w:cs="Times New Roman"/>
+                <w:sz w:val="24"/>
+                <w:szCs w:val="24"/>
+                <w:lang w:eastAsia="zh-CN"/>
+              </w:rPr>
+              <w:t xml:space="preserve">, </w:t>
+            </w:r>
+            <w:r>
+              <w:rPr>
+                <w:rFonts w:ascii="Times New Roman" w:eastAsia="SimSun" w:hAnsi="Times New Roman" w:cs="Times New Roman"/>
+                <w:sz w:val="24"/>
+                <w:szCs w:val="24"/>
+              </w:rPr>
+              <w:t xml:space="preserve"> </w:t>
+            </w:r>
+            <w:proofErr w:type="spellStart"/>
+            <w:r>
+              <w:rPr>
+                <w:rFonts w:ascii="Times New Roman" w:eastAsia="SimSun" w:hAnsi="Times New Roman" w:cs="Times New Roman"/>
+                <w:sz w:val="24"/>
+                <w:szCs w:val="24"/>
+              </w:rPr>
+              <w:t>veh</w:t>
+            </w:r>
+            <w:proofErr w:type="spellEnd"/>
+            <w:proofErr w:type="gramEnd"/>
+            <w:r>
+              <w:rPr>
+                <w:rFonts w:ascii="Times New Roman" w:eastAsia="SimSun" w:hAnsi="Times New Roman" w:cs="Times New Roman"/>
+                <w:sz w:val="24"/>
+                <w:szCs w:val="24"/>
+              </w:rPr>
+              <w:t xml:space="preserve"> </w:t>
+            </w:r>
+            <w:proofErr w:type="spellStart"/>
+            <w:r>
+              <w:rPr>
+                <w:rFonts w:ascii="Times New Roman" w:eastAsia="SimSun" w:hAnsi="Times New Roman" w:cs="Times New Roman"/>
+                <w:sz w:val="24"/>
+                <w:szCs w:val="24"/>
+              </w:rPr>
+              <w:t>tsú</w:t>
+            </w:r>
+            <w:proofErr w:type="spellEnd"/>
+            <w:r>
+              <w:rPr>
+                <w:rFonts w:ascii="Times New Roman" w:eastAsia="SimSun" w:hAnsi="Times New Roman" w:cs="Times New Roman"/>
+                <w:sz w:val="24"/>
+                <w:szCs w:val="24"/>
+              </w:rPr>
+              <w:t xml:space="preserve">’ </w:t>
+            </w:r>
+            <w:proofErr w:type="spellStart"/>
+            <w:r>
+              <w:rPr>
+                <w:rFonts w:ascii="Times New Roman" w:eastAsia="SimSun" w:hAnsi="Times New Roman" w:cs="Times New Roman"/>
+                <w:sz w:val="24"/>
+                <w:szCs w:val="24"/>
+              </w:rPr>
+              <w:t>sá</w:t>
+            </w:r>
+            <w:proofErr w:type="spellEnd"/>
+            <w:r>
+              <w:rPr>
+                <w:rFonts w:ascii="Times New Roman" w:eastAsia="SimSun" w:hAnsi="Times New Roman" w:cs="Times New Roman"/>
+                <w:sz w:val="24"/>
+                <w:szCs w:val="24"/>
+              </w:rPr>
+              <w:t xml:space="preserve">’ . </w:t>
             </w:r>
           </w:p>
         </w:tc>
@@ -387,43 +3850,187 @@
             <w:tcW w:w="8640" w:type="dxa"/>
           </w:tcPr>
           <w:p>
-            <w:r>
-              <w:t xml:space="preserve">Inadvertence, Ay He </w:t>
+            <w:pPr>
+              <w:rPr>
+                <w:rFonts w:ascii="Times New Roman" w:eastAsia="SimSun" w:hAnsi="Times New Roman" w:cs="Times New Roman"/>
+                <w:b/>
+                <w:bCs/>
+                <w:sz w:val="24"/>
+                <w:szCs w:val="24"/>
+                <w:lang w:val="en-SG"/>
+              </w:rPr>
+            </w:pPr>
+            <w:r>
+              <w:rPr>
+                <w:rFonts w:ascii="Times New Roman" w:eastAsia="SimSun" w:hAnsi="Times New Roman" w:cs="Times New Roman"/>
+                <w:sz w:val="24"/>
+                <w:szCs w:val="24"/>
+              </w:rPr>
+              <w:t xml:space="preserve">Inadequate, </w:t>
+            </w:r>
+            <w:r>
+              <w:rPr>
+                <w:rFonts w:ascii="Times New Roman" w:eastAsia="SimSun" w:hAnsi="Times New Roman" w:cs="Times New Roman"/>
+                <w:sz w:val="24"/>
+                <w:szCs w:val="24"/>
+                <w:lang w:eastAsia="zh-CN"/>
+              </w:rPr>
+              <w:t>勿</w:t>
+            </w:r>
+            <w:r>
+              <w:rPr>
+                <w:rFonts w:ascii="Times New Roman" w:eastAsia="SimSun" w:hAnsi="Times New Roman" w:cs="Times New Roman"/>
+                <w:b/>
+                <w:bCs/>
+                <w:sz w:val="24"/>
+                <w:szCs w:val="24"/>
+                <w:lang w:val="en-SG"/>
+              </w:rPr>
+              <w:t>彀</w:t>
+            </w:r>
+            <w:r>
+              <w:rPr>
+                <w:rFonts w:ascii="Times New Roman" w:eastAsia="SimSun" w:hAnsi="Times New Roman" w:cs="Times New Roman"/>
+                <w:b/>
+                <w:bCs/>
+                <w:sz w:val="24"/>
+                <w:szCs w:val="24"/>
+                <w:lang w:val="en-SG" w:eastAsia="zh-CN"/>
+              </w:rPr>
+              <w:t>,</w:t>
+            </w:r>
+            <w:r>
+              <w:rPr>
+                <w:rFonts w:ascii="Times New Roman" w:eastAsia="SimSun" w:hAnsi="Times New Roman" w:cs="Times New Roman"/>
+                <w:sz w:val="24"/>
+                <w:szCs w:val="24"/>
+              </w:rPr>
+              <w:t xml:space="preserve"> </w:t>
             </w:r>
             <w:proofErr w:type="spellStart"/>
             <w:r>
-              <w:t>yeu</w:t>
+              <w:rPr>
+                <w:rFonts w:ascii="Times New Roman" w:eastAsia="SimSun" w:hAnsi="Times New Roman" w:cs="Times New Roman"/>
+                <w:sz w:val="24"/>
+                <w:szCs w:val="24"/>
+              </w:rPr>
+              <w:t>veh</w:t>
             </w:r>
             <w:proofErr w:type="spellEnd"/>
             <w:r>
-              <w:t xml:space="preserve"> kit </w:t>
+              <w:rPr>
+                <w:rFonts w:ascii="Times New Roman" w:eastAsia="SimSun" w:hAnsi="Times New Roman" w:cs="Times New Roman"/>
+                <w:sz w:val="24"/>
+                <w:szCs w:val="24"/>
+              </w:rPr>
+              <w:t xml:space="preserve"> </w:t>
             </w:r>
             <w:proofErr w:type="spellStart"/>
             <w:r>
-              <w:t>seh</w:t>
+              <w:rPr>
+                <w:rFonts w:ascii="Times New Roman" w:eastAsia="SimSun" w:hAnsi="Times New Roman" w:cs="Times New Roman"/>
+                <w:sz w:val="24"/>
+                <w:szCs w:val="24"/>
+              </w:rPr>
+              <w:t>keu</w:t>
             </w:r>
             <w:proofErr w:type="spellEnd"/>
             <w:r>
+              <w:rPr>
+                <w:rFonts w:ascii="Times New Roman" w:eastAsia="SimSun" w:hAnsi="Times New Roman" w:cs="Times New Roman"/>
+                <w:sz w:val="24"/>
+                <w:szCs w:val="24"/>
+              </w:rPr>
+              <w:t>',</w:t>
+            </w:r>
+            <w:r>
+              <w:rPr>
+                <w:rFonts w:ascii="Times New Roman" w:eastAsia="SimSun" w:hAnsi="Times New Roman" w:cs="Times New Roman"/>
+                <w:sz w:val="24"/>
+                <w:szCs w:val="24"/>
+                <w:lang w:eastAsia="zh-CN"/>
+              </w:rPr>
+              <w:t xml:space="preserve"> </w:t>
+            </w:r>
+            <w:r>
+              <w:rPr>
+                <w:rFonts w:ascii="Times New Roman" w:eastAsia="SimSun" w:hAnsi="Times New Roman" w:cs="Times New Roman"/>
+                <w:sz w:val="24"/>
+                <w:szCs w:val="24"/>
+                <w:lang w:eastAsia="zh-CN"/>
+              </w:rPr>
+              <w:t>勿干事</w:t>
+            </w:r>
+            <w:r>
+              <w:rPr>
+                <w:rFonts w:ascii="Times New Roman" w:eastAsia="SimSun" w:hAnsi="Times New Roman" w:cs="Times New Roman"/>
+                <w:sz w:val="24"/>
+                <w:szCs w:val="24"/>
+                <w:lang w:eastAsia="zh-CN"/>
+              </w:rPr>
               <w:t>,</w:t>
             </w:r>
             <w:r>
+              <w:rPr>
+                <w:rFonts w:ascii="Times New Roman" w:eastAsia="SimSun" w:hAnsi="Times New Roman" w:cs="Times New Roman"/>
+                <w:sz w:val="24"/>
+                <w:szCs w:val="24"/>
+              </w:rPr>
               <w:t xml:space="preserve"> </w:t>
             </w:r>
             <w:proofErr w:type="spellStart"/>
             <w:r>
+              <w:rPr>
+                <w:rFonts w:ascii="Times New Roman" w:eastAsia="SimSun" w:hAnsi="Times New Roman" w:cs="Times New Roman"/>
+                <w:sz w:val="24"/>
+                <w:szCs w:val="24"/>
+              </w:rPr>
               <w:t>veh</w:t>
             </w:r>
             <w:proofErr w:type="spellEnd"/>
             <w:r>
+              <w:rPr>
+                <w:rFonts w:ascii="Times New Roman" w:eastAsia="SimSun" w:hAnsi="Times New Roman" w:cs="Times New Roman"/>
+                <w:sz w:val="24"/>
+                <w:szCs w:val="24"/>
+              </w:rPr>
               <w:t xml:space="preserve"> </w:t>
             </w:r>
-            <w:proofErr w:type="gramStart"/>
-            <w:r>
-              <w:t>ying‘ sing</w:t>
-            </w:r>
-            <w:proofErr w:type="gramEnd"/>
-            <w:r>
-              <w:t xml:space="preserve">, Yee </w:t>
+            <w:proofErr w:type="spellStart"/>
+            <w:r>
+              <w:rPr>
+                <w:rFonts w:ascii="Times New Roman" w:eastAsia="SimSun" w:hAnsi="Times New Roman" w:cs="Times New Roman"/>
+                <w:sz w:val="24"/>
+                <w:szCs w:val="24"/>
+              </w:rPr>
+              <w:t>kûn</w:t>
+            </w:r>
+            <w:proofErr w:type="spellEnd"/>
+            <w:r>
+              <w:rPr>
+                <w:rFonts w:ascii="Times New Roman" w:eastAsia="SimSun" w:hAnsi="Times New Roman" w:cs="Times New Roman"/>
+                <w:sz w:val="24"/>
+                <w:szCs w:val="24"/>
+              </w:rPr>
+              <w:t xml:space="preserve"> </w:t>
+            </w:r>
+            <w:proofErr w:type="spellStart"/>
+            <w:r>
+              <w:rPr>
+                <w:rFonts w:ascii="Times New Roman" w:eastAsia="SimSun" w:hAnsi="Times New Roman" w:cs="Times New Roman"/>
+                <w:sz w:val="24"/>
+                <w:szCs w:val="24"/>
+              </w:rPr>
+              <w:t>zz</w:t>
+            </w:r>
+            <w:proofErr w:type="spellEnd"/>
+            <w:r>
+              <w:rPr>
+                <w:rFonts w:ascii="Times New Roman" w:eastAsia="SimSun" w:hAnsi="Times New Roman" w:cs="Times New Roman"/>
+                <w:sz w:val="24"/>
+                <w:szCs w:val="24"/>
+              </w:rPr>
+              <w:t xml:space="preserve">’. </w:t>
             </w:r>
           </w:p>
         </w:tc>
@@ -434,10 +4041,310 @@
             <w:tcW w:w="8640" w:type="dxa"/>
           </w:tcPr>
           <w:p>
-            <w:r>
+            <w:pPr>
+              <w:rPr>
+                <w:rFonts w:ascii="Times New Roman" w:eastAsia="SimSun" w:hAnsi="Times New Roman" w:cs="Times New Roman"/>
+                <w:sz w:val="24"/>
+                <w:szCs w:val="24"/>
+              </w:rPr>
+            </w:pPr>
+            <w:r>
+              <w:rPr>
+                <w:rFonts w:ascii="Times New Roman" w:eastAsia="SimSun" w:hAnsi="Times New Roman" w:cs="Times New Roman"/>
+                <w:sz w:val="24"/>
+                <w:szCs w:val="24"/>
+              </w:rPr>
+              <w:t>Inadvertence,</w:t>
+            </w:r>
+            <w:r>
+              <w:rPr>
+                <w:rFonts w:ascii="Times New Roman" w:eastAsia="SimSun" w:hAnsi="Times New Roman" w:cs="Times New Roman"/>
+                <w:sz w:val="24"/>
+                <w:szCs w:val="24"/>
+              </w:rPr>
               <w:t xml:space="preserve"> </w:t>
             </w:r>
-            <w:r>
+            <w:proofErr w:type="gramStart"/>
+            <w:r>
+              <w:rPr>
+                <w:rFonts w:ascii="Times New Roman" w:eastAsia="SimSun" w:hAnsi="Times New Roman" w:cs="Times New Roman"/>
+                <w:sz w:val="24"/>
+                <w:szCs w:val="24"/>
+                <w:lang w:eastAsia="zh-CN"/>
+              </w:rPr>
+              <w:t>有</w:t>
+            </w:r>
+            <w:proofErr w:type="spellStart"/>
+            <w:r>
+              <w:rPr>
+                <w:rFonts w:ascii="Times New Roman" w:eastAsia="SimSun" w:hAnsi="Times New Roman" w:cs="Times New Roman"/>
+                <w:sz w:val="24"/>
+                <w:szCs w:val="24"/>
+              </w:rPr>
+              <w:t>過失</w:t>
+            </w:r>
+            <w:proofErr w:type="spellEnd"/>
+            <w:r>
+              <w:rPr>
+                <w:rFonts w:ascii="Times New Roman" w:eastAsia="SimSun" w:hAnsi="Times New Roman" w:cs="Times New Roman"/>
+                <w:sz w:val="24"/>
+                <w:szCs w:val="24"/>
+                <w:lang w:eastAsia="zh-CN"/>
+              </w:rPr>
+              <w:t>,</w:t>
+            </w:r>
+            <w:r>
+              <w:rPr>
+                <w:rFonts w:ascii="Times New Roman" w:eastAsia="SimSun" w:hAnsi="Times New Roman" w:cs="Times New Roman"/>
+                <w:sz w:val="24"/>
+                <w:szCs w:val="24"/>
+              </w:rPr>
+              <w:t xml:space="preserve">  </w:t>
+            </w:r>
+            <w:r>
+              <w:rPr>
+                <w:rFonts w:ascii="Times New Roman" w:eastAsia="SimSun" w:hAnsi="Times New Roman" w:cs="Times New Roman"/>
+                <w:sz w:val="24"/>
+                <w:szCs w:val="24"/>
+              </w:rPr>
+              <w:t>‘</w:t>
+            </w:r>
+            <w:proofErr w:type="spellStart"/>
+            <w:proofErr w:type="gramEnd"/>
+            <w:r>
+              <w:rPr>
+                <w:rFonts w:ascii="Times New Roman" w:eastAsia="SimSun" w:hAnsi="Times New Roman" w:cs="Times New Roman"/>
+                <w:sz w:val="24"/>
+                <w:szCs w:val="24"/>
+              </w:rPr>
+              <w:t>yeu</w:t>
+            </w:r>
+            <w:proofErr w:type="spellEnd"/>
+            <w:r>
+              <w:rPr>
+                <w:rFonts w:ascii="Times New Roman" w:eastAsia="SimSun" w:hAnsi="Times New Roman" w:cs="Times New Roman"/>
+                <w:sz w:val="24"/>
+                <w:szCs w:val="24"/>
+              </w:rPr>
+              <w:t xml:space="preserve"> </w:t>
+            </w:r>
+            <w:proofErr w:type="spellStart"/>
+            <w:r>
+              <w:rPr>
+                <w:rFonts w:ascii="Times New Roman" w:eastAsia="SimSun" w:hAnsi="Times New Roman" w:cs="Times New Roman"/>
+                <w:sz w:val="24"/>
+                <w:szCs w:val="24"/>
+              </w:rPr>
+              <w:t>k</w:t>
+            </w:r>
+            <w:r>
+              <w:rPr>
+                <w:rFonts w:ascii="Times New Roman" w:eastAsia="SimSun" w:hAnsi="Times New Roman" w:cs="Times New Roman"/>
+                <w:sz w:val="24"/>
+                <w:szCs w:val="24"/>
+              </w:rPr>
+              <w:t>ú</w:t>
+            </w:r>
+            <w:proofErr w:type="spellEnd"/>
+            <w:r>
+              <w:rPr>
+                <w:rFonts w:ascii="Times New Roman" w:eastAsia="SimSun" w:hAnsi="Times New Roman" w:cs="Times New Roman"/>
+                <w:sz w:val="24"/>
+                <w:szCs w:val="24"/>
+              </w:rPr>
+              <w:t>’</w:t>
+            </w:r>
+            <w:r>
+              <w:rPr>
+                <w:rFonts w:ascii="Times New Roman" w:eastAsia="SimSun" w:hAnsi="Times New Roman" w:cs="Times New Roman"/>
+                <w:sz w:val="24"/>
+                <w:szCs w:val="24"/>
+              </w:rPr>
+              <w:t xml:space="preserve"> </w:t>
+            </w:r>
+            <w:proofErr w:type="spellStart"/>
+            <w:r>
+              <w:rPr>
+                <w:rFonts w:ascii="Times New Roman" w:eastAsia="SimSun" w:hAnsi="Times New Roman" w:cs="Times New Roman"/>
+                <w:sz w:val="24"/>
+                <w:szCs w:val="24"/>
+              </w:rPr>
+              <w:t>seh</w:t>
+            </w:r>
+            <w:proofErr w:type="spellEnd"/>
+            <w:r>
+              <w:rPr>
+                <w:rFonts w:ascii="Times New Roman" w:eastAsia="SimSun" w:hAnsi="Times New Roman" w:cs="Times New Roman"/>
+                <w:sz w:val="24"/>
+                <w:szCs w:val="24"/>
+              </w:rPr>
+              <w:t>,</w:t>
+            </w:r>
+            <w:r>
+              <w:rPr>
+                <w:rFonts w:ascii="Times New Roman" w:eastAsia="SimSun" w:hAnsi="Times New Roman" w:cs="Times New Roman"/>
+                <w:sz w:val="24"/>
+                <w:szCs w:val="24"/>
+              </w:rPr>
+              <w:t xml:space="preserve"> </w:t>
+            </w:r>
+            <w:r>
+              <w:rPr>
+                <w:rFonts w:ascii="Times New Roman" w:eastAsia="SimSun" w:hAnsi="Times New Roman" w:cs="Times New Roman"/>
+                <w:sz w:val="24"/>
+                <w:szCs w:val="24"/>
+                <w:lang w:eastAsia="zh-CN"/>
+              </w:rPr>
+              <w:t>勿用心</w:t>
+            </w:r>
+            <w:r>
+              <w:rPr>
+                <w:rFonts w:ascii="Times New Roman" w:eastAsia="SimSun" w:hAnsi="Times New Roman" w:cs="Times New Roman"/>
+                <w:sz w:val="24"/>
+                <w:szCs w:val="24"/>
+                <w:lang w:eastAsia="zh-CN"/>
+              </w:rPr>
+              <w:t xml:space="preserve">, </w:t>
+            </w:r>
+            <w:proofErr w:type="spellStart"/>
+            <w:r>
+              <w:rPr>
+                <w:rFonts w:ascii="Times New Roman" w:eastAsia="SimSun" w:hAnsi="Times New Roman" w:cs="Times New Roman"/>
+                <w:sz w:val="24"/>
+                <w:szCs w:val="24"/>
+              </w:rPr>
+              <w:t>veh</w:t>
+            </w:r>
+            <w:proofErr w:type="spellEnd"/>
+            <w:r>
+              <w:rPr>
+                <w:rFonts w:ascii="Times New Roman" w:eastAsia="SimSun" w:hAnsi="Times New Roman" w:cs="Times New Roman"/>
+                <w:sz w:val="24"/>
+                <w:szCs w:val="24"/>
+              </w:rPr>
+              <w:t xml:space="preserve"> </w:t>
+            </w:r>
+            <w:proofErr w:type="spellStart"/>
+            <w:r>
+              <w:rPr>
+                <w:rFonts w:ascii="Times New Roman" w:eastAsia="SimSun" w:hAnsi="Times New Roman" w:cs="Times New Roman"/>
+                <w:sz w:val="24"/>
+                <w:szCs w:val="24"/>
+              </w:rPr>
+              <w:t>y</w:t>
+            </w:r>
+            <w:r>
+              <w:rPr>
+                <w:rFonts w:ascii="Times New Roman" w:eastAsia="SimSun" w:hAnsi="Times New Roman" w:cs="Times New Roman"/>
+                <w:sz w:val="24"/>
+                <w:szCs w:val="24"/>
+              </w:rPr>
+              <w:t>ú</w:t>
+            </w:r>
+            <w:r>
+              <w:rPr>
+                <w:rFonts w:ascii="Times New Roman" w:eastAsia="SimSun" w:hAnsi="Times New Roman" w:cs="Times New Roman"/>
+                <w:sz w:val="24"/>
+                <w:szCs w:val="24"/>
+              </w:rPr>
+              <w:t>ng</w:t>
+            </w:r>
+            <w:proofErr w:type="spellEnd"/>
+            <w:r>
+              <w:rPr>
+                <w:rFonts w:ascii="Times New Roman" w:eastAsia="SimSun" w:hAnsi="Times New Roman" w:cs="Times New Roman"/>
+                <w:sz w:val="24"/>
+                <w:szCs w:val="24"/>
+              </w:rPr>
+              <w:t xml:space="preserve">‘ sing, </w:t>
+            </w:r>
+            <w:proofErr w:type="spellStart"/>
+            <w:r>
+              <w:rPr>
+                <w:rFonts w:ascii="Times New Roman" w:eastAsia="SimSun" w:hAnsi="Times New Roman" w:cs="Times New Roman"/>
+                <w:sz w:val="24"/>
+                <w:szCs w:val="24"/>
+              </w:rPr>
+              <w:t>勿理會</w:t>
+            </w:r>
+            <w:proofErr w:type="spellEnd"/>
+            <w:r>
+              <w:rPr>
+                <w:rFonts w:ascii="Times New Roman" w:eastAsia="SimSun" w:hAnsi="Times New Roman" w:cs="Times New Roman"/>
+                <w:sz w:val="24"/>
+                <w:szCs w:val="24"/>
+                <w:lang w:eastAsia="zh-CN"/>
+              </w:rPr>
+              <w:t>,</w:t>
+            </w:r>
+            <w:r>
+              <w:rPr>
+                <w:rFonts w:ascii="Times New Roman" w:eastAsia="SimSun" w:hAnsi="Times New Roman" w:cs="Times New Roman"/>
+                <w:sz w:val="24"/>
+                <w:szCs w:val="24"/>
+              </w:rPr>
+              <w:t xml:space="preserve"> </w:t>
+            </w:r>
+            <w:proofErr w:type="spellStart"/>
+            <w:r>
+              <w:rPr>
+                <w:rFonts w:ascii="Times New Roman" w:eastAsia="SimSun" w:hAnsi="Times New Roman" w:cs="Times New Roman"/>
+                <w:sz w:val="24"/>
+                <w:szCs w:val="24"/>
+              </w:rPr>
+              <w:t>veh</w:t>
+            </w:r>
+            <w:proofErr w:type="spellEnd"/>
+            <w:r>
+              <w:rPr>
+                <w:rFonts w:ascii="Times New Roman" w:eastAsia="SimSun" w:hAnsi="Times New Roman" w:cs="Times New Roman"/>
+                <w:sz w:val="24"/>
+                <w:szCs w:val="24"/>
+              </w:rPr>
+              <w:t xml:space="preserve"> ‘</w:t>
+            </w:r>
+            <w:proofErr w:type="spellStart"/>
+            <w:r>
+              <w:rPr>
+                <w:rFonts w:ascii="Times New Roman" w:eastAsia="SimSun" w:hAnsi="Times New Roman" w:cs="Times New Roman"/>
+                <w:sz w:val="24"/>
+                <w:szCs w:val="24"/>
+              </w:rPr>
+              <w:t>lí</w:t>
+            </w:r>
+            <w:proofErr w:type="spellEnd"/>
+            <w:r>
+              <w:rPr>
+                <w:rFonts w:ascii="Times New Roman" w:eastAsia="SimSun" w:hAnsi="Times New Roman" w:cs="Times New Roman"/>
+                <w:sz w:val="24"/>
+                <w:szCs w:val="24"/>
+              </w:rPr>
+              <w:t xml:space="preserve"> </w:t>
+            </w:r>
+            <w:proofErr w:type="spellStart"/>
+            <w:r>
+              <w:rPr>
+                <w:rFonts w:ascii="Times New Roman" w:eastAsia="SimSun" w:hAnsi="Times New Roman" w:cs="Times New Roman"/>
+                <w:sz w:val="24"/>
+                <w:szCs w:val="24"/>
+              </w:rPr>
+              <w:t>wé</w:t>
+            </w:r>
+            <w:proofErr w:type="spellEnd"/>
+            <w:r>
+              <w:rPr>
+                <w:rFonts w:ascii="Times New Roman" w:eastAsia="SimSun" w:hAnsi="Times New Roman" w:cs="Times New Roman"/>
+                <w:sz w:val="24"/>
+                <w:szCs w:val="24"/>
+              </w:rPr>
+              <w:t xml:space="preserve">’. </w:t>
+            </w:r>
+            <w:r>
+              <w:rPr>
+                <w:rFonts w:ascii="Times New Roman" w:eastAsia="SimSun" w:hAnsi="Times New Roman" w:cs="Times New Roman"/>
+                <w:sz w:val="24"/>
+                <w:szCs w:val="24"/>
+              </w:rPr>
               <w:t xml:space="preserve"> </w:t>
             </w:r>
           </w:p>
@@ -449,8 +4356,20 @@
             <w:tcW w:w="8640" w:type="dxa"/>
           </w:tcPr>
           <w:p>
-            <w:r>
-              <w:t>Inanimate, pie ez Fe Tif m meh tsing</w:t>
+            <w:pPr>
+              <w:rPr>
+                <w:rFonts w:ascii="Times New Roman" w:eastAsia="SimSun" w:hAnsi="Times New Roman" w:cs="Times New Roman"/>
+                <w:sz w:val="24"/>
+                <w:szCs w:val="24"/>
+              </w:rPr>
+            </w:pPr>
+            <w:r>
+              <w:rPr>
+                <w:rFonts w:ascii="Times New Roman" w:eastAsia="SimSun" w:hAnsi="Times New Roman" w:cs="Times New Roman"/>
+                <w:sz w:val="24"/>
+                <w:szCs w:val="24"/>
+              </w:rPr>
+              <w:t xml:space="preserve">  </w:t>
             </w:r>
           </w:p>
         </w:tc>
@@ -461,8 +4380,290 @@
             <w:tcW w:w="8640" w:type="dxa"/>
           </w:tcPr>
           <w:p>
-            <w:r>
-              <w:t>Inattentive, IB ih veh lieu sing,</w:t>
+            <w:pPr>
+              <w:rPr>
+                <w:rFonts w:ascii="Times New Roman" w:eastAsia="SimSun" w:hAnsi="Times New Roman" w:cs="Times New Roman"/>
+                <w:sz w:val="24"/>
+                <w:szCs w:val="24"/>
+              </w:rPr>
+            </w:pPr>
+            <w:r>
+              <w:rPr>
+                <w:rFonts w:ascii="Times New Roman" w:eastAsia="SimSun" w:hAnsi="Times New Roman" w:cs="Times New Roman"/>
+                <w:sz w:val="24"/>
+                <w:szCs w:val="24"/>
+              </w:rPr>
+              <w:t xml:space="preserve">Inanimate, </w:t>
+            </w:r>
+            <w:r>
+              <w:rPr>
+                <w:rFonts w:ascii="Times New Roman" w:eastAsia="SimSun" w:hAnsi="Times New Roman" w:cs="Times New Roman"/>
+                <w:sz w:val="24"/>
+                <w:szCs w:val="24"/>
+              </w:rPr>
+              <w:t>嘸</w:t>
+            </w:r>
+            <w:r>
+              <w:rPr>
+                <w:rFonts w:ascii="Times New Roman" w:eastAsia="SimSun" w:hAnsi="Times New Roman" w:cs="Times New Roman"/>
+                <w:sz w:val="24"/>
+                <w:szCs w:val="24"/>
+                <w:lang w:eastAsia="zh-CN"/>
+              </w:rPr>
+              <w:t>没精神</w:t>
+            </w:r>
+            <w:r>
+              <w:rPr>
+                <w:rFonts w:ascii="Times New Roman" w:eastAsia="SimSun" w:hAnsi="Times New Roman" w:cs="Times New Roman"/>
+                <w:sz w:val="24"/>
+                <w:szCs w:val="24"/>
+                <w:lang w:eastAsia="zh-CN"/>
+              </w:rPr>
+              <w:t xml:space="preserve">, </w:t>
+            </w:r>
+            <w:r>
+              <w:rPr>
+                <w:rFonts w:ascii="Times New Roman" w:eastAsia="SimSun" w:hAnsi="Times New Roman" w:cs="Times New Roman"/>
+                <w:sz w:val="24"/>
+                <w:szCs w:val="24"/>
+              </w:rPr>
+              <w:t xml:space="preserve">m meh </w:t>
+            </w:r>
+            <w:proofErr w:type="spellStart"/>
+            <w:r>
+              <w:rPr>
+                <w:rFonts w:ascii="Times New Roman" w:eastAsia="SimSun" w:hAnsi="Times New Roman" w:cs="Times New Roman"/>
+                <w:sz w:val="24"/>
+                <w:szCs w:val="24"/>
+              </w:rPr>
+              <w:t>tsing</w:t>
+            </w:r>
+            <w:proofErr w:type="spellEnd"/>
+            <w:r>
+              <w:rPr>
+                <w:rFonts w:ascii="Times New Roman" w:eastAsia="SimSun" w:hAnsi="Times New Roman" w:cs="Times New Roman"/>
+                <w:sz w:val="24"/>
+                <w:szCs w:val="24"/>
+              </w:rPr>
+              <w:t xml:space="preserve"> </w:t>
+            </w:r>
+            <w:proofErr w:type="spellStart"/>
+            <w:r>
+              <w:rPr>
+                <w:rFonts w:ascii="Times New Roman" w:eastAsia="SimSun" w:hAnsi="Times New Roman" w:cs="Times New Roman"/>
+                <w:sz w:val="24"/>
+                <w:szCs w:val="24"/>
+              </w:rPr>
+              <w:t>zun</w:t>
+            </w:r>
+            <w:proofErr w:type="spellEnd"/>
+            <w:r>
+              <w:rPr>
+                <w:rFonts w:ascii="Times New Roman" w:eastAsia="SimSun" w:hAnsi="Times New Roman" w:cs="Times New Roman"/>
+                <w:sz w:val="24"/>
+                <w:szCs w:val="24"/>
+              </w:rPr>
+              <w:t>,</w:t>
+            </w:r>
+            <w:r>
+              <w:rPr>
+                <w:rFonts w:ascii="Times New Roman" w:eastAsia="SimSun" w:hAnsi="Times New Roman" w:cs="Times New Roman"/>
+                <w:sz w:val="24"/>
+                <w:szCs w:val="24"/>
+                <w:lang w:eastAsia="zh-CN"/>
+              </w:rPr>
+              <w:t xml:space="preserve"> </w:t>
+            </w:r>
+            <w:r>
+              <w:rPr>
+                <w:rFonts w:ascii="Times New Roman" w:eastAsia="SimSun" w:hAnsi="Times New Roman" w:cs="Times New Roman"/>
+                <w:sz w:val="24"/>
+                <w:szCs w:val="24"/>
+                <w:lang w:eastAsia="zh-CN"/>
+              </w:rPr>
+              <w:t>勿能活動</w:t>
+            </w:r>
+            <w:r>
+              <w:rPr>
+                <w:rFonts w:ascii="Times New Roman" w:eastAsia="SimSun" w:hAnsi="Times New Roman" w:cs="Times New Roman"/>
+                <w:sz w:val="24"/>
+                <w:szCs w:val="24"/>
+                <w:lang w:eastAsia="zh-CN"/>
+              </w:rPr>
+              <w:t xml:space="preserve">, </w:t>
+            </w:r>
+            <w:proofErr w:type="spellStart"/>
+            <w:r>
+              <w:rPr>
+                <w:rFonts w:ascii="Times New Roman" w:eastAsia="SimSun" w:hAnsi="Times New Roman" w:cs="Times New Roman"/>
+                <w:sz w:val="24"/>
+                <w:szCs w:val="24"/>
+              </w:rPr>
+              <w:t>veh</w:t>
+            </w:r>
+            <w:proofErr w:type="spellEnd"/>
+            <w:r>
+              <w:rPr>
+                <w:rFonts w:ascii="Times New Roman" w:eastAsia="SimSun" w:hAnsi="Times New Roman" w:cs="Times New Roman"/>
+                <w:sz w:val="24"/>
+                <w:szCs w:val="24"/>
+              </w:rPr>
+              <w:t xml:space="preserve"> </w:t>
+            </w:r>
+            <w:proofErr w:type="spellStart"/>
+            <w:r>
+              <w:rPr>
+                <w:rFonts w:ascii="Times New Roman" w:eastAsia="SimSun" w:hAnsi="Times New Roman" w:cs="Times New Roman"/>
+                <w:sz w:val="24"/>
+                <w:szCs w:val="24"/>
+              </w:rPr>
+              <w:t>nung</w:t>
+            </w:r>
+            <w:proofErr w:type="spellEnd"/>
+            <w:r>
+              <w:rPr>
+                <w:rFonts w:ascii="Times New Roman" w:eastAsia="SimSun" w:hAnsi="Times New Roman" w:cs="Times New Roman"/>
+                <w:sz w:val="24"/>
+                <w:szCs w:val="24"/>
+              </w:rPr>
+              <w:t xml:space="preserve"> </w:t>
+            </w:r>
+            <w:proofErr w:type="spellStart"/>
+            <w:r>
+              <w:rPr>
+                <w:rFonts w:ascii="Times New Roman" w:eastAsia="SimSun" w:hAnsi="Times New Roman" w:cs="Times New Roman"/>
+                <w:sz w:val="24"/>
+                <w:szCs w:val="24"/>
+              </w:rPr>
+              <w:t>weh</w:t>
+            </w:r>
+            <w:proofErr w:type="spellEnd"/>
+            <w:r>
+              <w:rPr>
+                <w:rFonts w:ascii="Times New Roman" w:eastAsia="SimSun" w:hAnsi="Times New Roman" w:cs="Times New Roman"/>
+                <w:sz w:val="24"/>
+                <w:szCs w:val="24"/>
+              </w:rPr>
+              <w:t xml:space="preserve"> ‘</w:t>
+            </w:r>
+            <w:proofErr w:type="spellStart"/>
+            <w:proofErr w:type="gramStart"/>
+            <w:r>
+              <w:rPr>
+                <w:rFonts w:ascii="Times New Roman" w:eastAsia="SimSun" w:hAnsi="Times New Roman" w:cs="Times New Roman"/>
+                <w:sz w:val="24"/>
+                <w:szCs w:val="24"/>
+              </w:rPr>
+              <w:t>dúng</w:t>
+            </w:r>
+            <w:proofErr w:type="spellEnd"/>
+            <w:r>
+              <w:rPr>
+                <w:rFonts w:ascii="Times New Roman" w:eastAsia="SimSun" w:hAnsi="Times New Roman" w:cs="Times New Roman"/>
+                <w:sz w:val="24"/>
+                <w:szCs w:val="24"/>
+              </w:rPr>
+              <w:t xml:space="preserve">, </w:t>
+            </w:r>
+            <w:r>
+              <w:rPr>
+                <w:rFonts w:ascii="Times New Roman" w:eastAsia="SimSun" w:hAnsi="Times New Roman" w:cs="Times New Roman"/>
+                <w:sz w:val="24"/>
+                <w:szCs w:val="24"/>
+                <w:lang w:eastAsia="zh-CN"/>
+              </w:rPr>
+              <w:t xml:space="preserve"> </w:t>
+            </w:r>
+            <w:r>
+              <w:rPr>
+                <w:rFonts w:ascii="Times New Roman" w:eastAsia="SimSun" w:hAnsi="Times New Roman" w:cs="Times New Roman"/>
+                <w:sz w:val="24"/>
+                <w:szCs w:val="24"/>
+                <w:lang w:eastAsia="zh-CN"/>
+              </w:rPr>
+              <w:t>魂勿附體</w:t>
+            </w:r>
+            <w:proofErr w:type="gramEnd"/>
+            <w:r>
+              <w:rPr>
+                <w:rFonts w:ascii="Times New Roman" w:eastAsia="SimSun" w:hAnsi="Times New Roman" w:cs="Times New Roman"/>
+                <w:sz w:val="24"/>
+                <w:szCs w:val="24"/>
+                <w:lang w:eastAsia="zh-CN"/>
+              </w:rPr>
+              <w:t xml:space="preserve">, </w:t>
+            </w:r>
+            <w:proofErr w:type="spellStart"/>
+            <w:r>
+              <w:rPr>
+                <w:rFonts w:ascii="Times New Roman" w:eastAsia="SimSun" w:hAnsi="Times New Roman" w:cs="Times New Roman"/>
+                <w:sz w:val="24"/>
+                <w:szCs w:val="24"/>
+              </w:rPr>
+              <w:t>wung</w:t>
+            </w:r>
+            <w:proofErr w:type="spellEnd"/>
+            <w:r>
+              <w:rPr>
+                <w:rFonts w:ascii="Times New Roman" w:eastAsia="SimSun" w:hAnsi="Times New Roman" w:cs="Times New Roman"/>
+                <w:sz w:val="24"/>
+                <w:szCs w:val="24"/>
+              </w:rPr>
+              <w:t xml:space="preserve"> </w:t>
+            </w:r>
+            <w:proofErr w:type="spellStart"/>
+            <w:r>
+              <w:rPr>
+                <w:rFonts w:ascii="Times New Roman" w:eastAsia="SimSun" w:hAnsi="Times New Roman" w:cs="Times New Roman"/>
+                <w:sz w:val="24"/>
+                <w:szCs w:val="24"/>
+              </w:rPr>
+              <w:t>veh</w:t>
+            </w:r>
+            <w:proofErr w:type="spellEnd"/>
+            <w:r>
+              <w:rPr>
+                <w:rFonts w:ascii="Times New Roman" w:eastAsia="SimSun" w:hAnsi="Times New Roman" w:cs="Times New Roman"/>
+                <w:sz w:val="24"/>
+                <w:szCs w:val="24"/>
+              </w:rPr>
+              <w:t xml:space="preserve"> </w:t>
+            </w:r>
+            <w:proofErr w:type="spellStart"/>
+            <w:r>
+              <w:rPr>
+                <w:rFonts w:ascii="Times New Roman" w:eastAsia="SimSun" w:hAnsi="Times New Roman" w:cs="Times New Roman"/>
+                <w:sz w:val="24"/>
+                <w:szCs w:val="24"/>
+              </w:rPr>
+              <w:t>vú</w:t>
+            </w:r>
+            <w:proofErr w:type="spellEnd"/>
+            <w:r>
+              <w:rPr>
+                <w:rFonts w:ascii="Times New Roman" w:eastAsia="SimSun" w:hAnsi="Times New Roman" w:cs="Times New Roman"/>
+                <w:sz w:val="24"/>
+                <w:szCs w:val="24"/>
+              </w:rPr>
+              <w:t>’ ‘</w:t>
+            </w:r>
+            <w:proofErr w:type="spellStart"/>
+            <w:r>
+              <w:rPr>
+                <w:rFonts w:ascii="Times New Roman" w:eastAsia="SimSun" w:hAnsi="Times New Roman" w:cs="Times New Roman"/>
+                <w:sz w:val="24"/>
+                <w:szCs w:val="24"/>
+              </w:rPr>
+              <w:t>t’i</w:t>
+            </w:r>
+            <w:proofErr w:type="spellEnd"/>
+            <w:r>
+              <w:rPr>
+                <w:rFonts w:ascii="Times New Roman" w:eastAsia="SimSun" w:hAnsi="Times New Roman" w:cs="Times New Roman"/>
+                <w:sz w:val="24"/>
+                <w:szCs w:val="24"/>
+              </w:rPr>
+              <w:t xml:space="preserve">. </w:t>
             </w:r>
           </w:p>
         </w:tc>
@@ -473,24 +4674,126 @@
             <w:tcW w:w="8640" w:type="dxa"/>
           </w:tcPr>
           <w:p>
-            <w:r>
-              <w:t xml:space="preserve">Inaudible, oy </w:t>
+            <w:pPr>
+              <w:rPr>
+                <w:rFonts w:ascii="Times New Roman" w:eastAsia="SimSun" w:hAnsi="Times New Roman" w:cs="Times New Roman"/>
+                <w:sz w:val="24"/>
+                <w:szCs w:val="24"/>
+              </w:rPr>
+            </w:pPr>
+            <w:r>
+              <w:rPr>
+                <w:rFonts w:ascii="Times New Roman" w:eastAsia="SimSun" w:hAnsi="Times New Roman" w:cs="Times New Roman"/>
+                <w:sz w:val="24"/>
+                <w:szCs w:val="24"/>
+              </w:rPr>
+              <w:t xml:space="preserve">Inattentive, </w:t>
+            </w:r>
+            <w:r>
+              <w:rPr>
+                <w:rFonts w:ascii="Times New Roman" w:eastAsia="SimSun" w:hAnsi="Times New Roman" w:cs="Times New Roman"/>
+                <w:sz w:val="24"/>
+                <w:szCs w:val="24"/>
+                <w:lang w:eastAsia="zh-CN"/>
+              </w:rPr>
+              <w:t>勿留心</w:t>
+            </w:r>
+            <w:r>
+              <w:rPr>
+                <w:rFonts w:ascii="Times New Roman" w:eastAsia="SimSun" w:hAnsi="Times New Roman" w:cs="Times New Roman"/>
+                <w:sz w:val="24"/>
+                <w:szCs w:val="24"/>
+                <w:lang w:eastAsia="zh-CN"/>
+              </w:rPr>
+              <w:t xml:space="preserve">, </w:t>
             </w:r>
             <w:proofErr w:type="spellStart"/>
             <w:r>
-              <w:t>iH</w:t>
+              <w:rPr>
+                <w:rFonts w:ascii="Times New Roman" w:eastAsia="SimSun" w:hAnsi="Times New Roman" w:cs="Times New Roman"/>
+                <w:sz w:val="24"/>
+                <w:szCs w:val="24"/>
+              </w:rPr>
+              <w:t>veh</w:t>
             </w:r>
             <w:proofErr w:type="spellEnd"/>
             <w:r>
+              <w:rPr>
+                <w:rFonts w:ascii="Times New Roman" w:eastAsia="SimSun" w:hAnsi="Times New Roman" w:cs="Times New Roman"/>
+                <w:sz w:val="24"/>
+                <w:szCs w:val="24"/>
+              </w:rPr>
+              <w:t xml:space="preserve"> lieu sing,</w:t>
+            </w:r>
+            <w:r>
+              <w:rPr>
+                <w:rFonts w:ascii="Times New Roman" w:eastAsia="SimSun" w:hAnsi="Times New Roman" w:cs="Times New Roman"/>
+                <w:sz w:val="24"/>
+                <w:szCs w:val="24"/>
+              </w:rPr>
               <w:t xml:space="preserve"> </w:t>
             </w:r>
+            <w:r>
+              <w:rPr>
+                <w:rFonts w:ascii="Times New Roman" w:eastAsia="SimSun" w:hAnsi="Times New Roman" w:cs="Times New Roman"/>
+                <w:sz w:val="24"/>
+                <w:szCs w:val="24"/>
+                <w:lang w:eastAsia="zh-CN"/>
+              </w:rPr>
+              <w:t>勿</w:t>
+            </w:r>
+            <w:r>
+              <w:rPr>
+                <w:rFonts w:ascii="Times New Roman" w:eastAsia="SimSun" w:hAnsi="Times New Roman" w:cs="Times New Roman"/>
+                <w:sz w:val="24"/>
+                <w:szCs w:val="24"/>
+              </w:rPr>
+              <w:t>聽</w:t>
+            </w:r>
+            <w:r>
+              <w:rPr>
+                <w:rFonts w:ascii="Times New Roman" w:eastAsia="SimSun" w:hAnsi="Times New Roman" w:cs="Times New Roman"/>
+                <w:sz w:val="24"/>
+                <w:szCs w:val="24"/>
+                <w:lang w:eastAsia="zh-CN"/>
+              </w:rPr>
+              <w:t xml:space="preserve">, </w:t>
+            </w:r>
             <w:proofErr w:type="spellStart"/>
             <w:r>
-              <w:t>t'ing</w:t>
+              <w:rPr>
+                <w:rFonts w:ascii="Times New Roman" w:eastAsia="SimSun" w:hAnsi="Times New Roman" w:cs="Times New Roman"/>
+                <w:sz w:val="24"/>
+                <w:szCs w:val="24"/>
+              </w:rPr>
+              <w:t>veh</w:t>
             </w:r>
             <w:proofErr w:type="spellEnd"/>
             <w:r>
-              <w:t xml:space="preserve"> veli t’seh.</w:t>
+              <w:rPr>
+                <w:rFonts w:ascii="Times New Roman" w:eastAsia="SimSun" w:hAnsi="Times New Roman" w:cs="Times New Roman"/>
+                <w:sz w:val="24"/>
+                <w:szCs w:val="24"/>
+              </w:rPr>
+              <w:t xml:space="preserve"> </w:t>
+            </w:r>
+            <w:proofErr w:type="spellStart"/>
+            <w:r>
+              <w:rPr>
+                <w:rFonts w:ascii="Times New Roman" w:eastAsia="SimSun" w:hAnsi="Times New Roman" w:cs="Times New Roman"/>
+                <w:sz w:val="24"/>
+                <w:szCs w:val="24"/>
+              </w:rPr>
+              <w:t>t’ing</w:t>
+            </w:r>
+            <w:proofErr w:type="spellEnd"/>
+            <w:r>
+              <w:rPr>
+                <w:rFonts w:ascii="Times New Roman" w:eastAsia="SimSun" w:hAnsi="Times New Roman" w:cs="Times New Roman"/>
+                <w:sz w:val="24"/>
+                <w:szCs w:val="24"/>
+              </w:rPr>
+              <w:t xml:space="preserve">. </w:t>
             </w:r>
           </w:p>
         </w:tc>
@@ -501,8 +4804,124 @@
             <w:tcW w:w="8640" w:type="dxa"/>
           </w:tcPr>
           <w:p>
-            <w:r>
-              <w:t>Inauspicious, 27 iA veh kih dziang.</w:t>
+            <w:pPr>
+              <w:rPr>
+                <w:rFonts w:ascii="Times New Roman" w:eastAsia="SimSun" w:hAnsi="Times New Roman" w:cs="Times New Roman"/>
+                <w:sz w:val="24"/>
+                <w:szCs w:val="24"/>
+              </w:rPr>
+            </w:pPr>
+            <w:r>
+              <w:rPr>
+                <w:rFonts w:ascii="Times New Roman" w:eastAsia="SimSun" w:hAnsi="Times New Roman" w:cs="Times New Roman"/>
+                <w:sz w:val="24"/>
+                <w:szCs w:val="24"/>
+              </w:rPr>
+              <w:t xml:space="preserve">Inaudible, </w:t>
+            </w:r>
+            <w:r>
+              <w:rPr>
+                <w:rFonts w:ascii="Times New Roman" w:eastAsia="SimSun" w:hAnsi="Times New Roman" w:cs="Times New Roman"/>
+                <w:sz w:val="24"/>
+                <w:szCs w:val="24"/>
+              </w:rPr>
+              <w:t>聽</w:t>
+            </w:r>
+            <w:r>
+              <w:rPr>
+                <w:rFonts w:ascii="Times New Roman" w:eastAsia="SimSun" w:hAnsi="Times New Roman" w:cs="Times New Roman"/>
+                <w:sz w:val="24"/>
+                <w:szCs w:val="24"/>
+                <w:lang w:eastAsia="zh-CN"/>
+              </w:rPr>
+              <w:t>勿出</w:t>
+            </w:r>
+            <w:r>
+              <w:rPr>
+                <w:rFonts w:ascii="Times New Roman" w:eastAsia="SimSun" w:hAnsi="Times New Roman" w:cs="Times New Roman"/>
+                <w:sz w:val="24"/>
+                <w:szCs w:val="24"/>
+                <w:lang w:eastAsia="zh-CN"/>
+              </w:rPr>
+              <w:t xml:space="preserve">, </w:t>
+            </w:r>
+            <w:proofErr w:type="spellStart"/>
+            <w:r>
+              <w:rPr>
+                <w:rFonts w:ascii="Times New Roman" w:eastAsia="SimSun" w:hAnsi="Times New Roman" w:cs="Times New Roman"/>
+                <w:sz w:val="24"/>
+                <w:szCs w:val="24"/>
+              </w:rPr>
+              <w:t>t</w:t>
+            </w:r>
+            <w:r>
+              <w:rPr>
+                <w:rFonts w:ascii="Times New Roman" w:eastAsia="SimSun" w:hAnsi="Times New Roman" w:cs="Times New Roman"/>
+                <w:sz w:val="24"/>
+                <w:szCs w:val="24"/>
+              </w:rPr>
+              <w:t>’</w:t>
+            </w:r>
+            <w:r>
+              <w:rPr>
+                <w:rFonts w:ascii="Times New Roman" w:eastAsia="SimSun" w:hAnsi="Times New Roman" w:cs="Times New Roman"/>
+                <w:sz w:val="24"/>
+                <w:szCs w:val="24"/>
+              </w:rPr>
+              <w:t>ing</w:t>
+            </w:r>
+            <w:proofErr w:type="spellEnd"/>
+            <w:r>
+              <w:rPr>
+                <w:rFonts w:ascii="Times New Roman" w:eastAsia="SimSun" w:hAnsi="Times New Roman" w:cs="Times New Roman"/>
+                <w:sz w:val="24"/>
+                <w:szCs w:val="24"/>
+              </w:rPr>
+              <w:t xml:space="preserve"> </w:t>
+            </w:r>
+            <w:proofErr w:type="spellStart"/>
+            <w:r>
+              <w:rPr>
+                <w:rFonts w:ascii="Times New Roman" w:eastAsia="SimSun" w:hAnsi="Times New Roman" w:cs="Times New Roman"/>
+                <w:sz w:val="24"/>
+                <w:szCs w:val="24"/>
+              </w:rPr>
+              <w:t>ve</w:t>
+            </w:r>
+            <w:r>
+              <w:rPr>
+                <w:rFonts w:ascii="Times New Roman" w:eastAsia="SimSun" w:hAnsi="Times New Roman" w:cs="Times New Roman"/>
+                <w:sz w:val="24"/>
+                <w:szCs w:val="24"/>
+              </w:rPr>
+              <w:t>h</w:t>
+            </w:r>
+            <w:proofErr w:type="spellEnd"/>
+            <w:r>
+              <w:rPr>
+                <w:rFonts w:ascii="Times New Roman" w:eastAsia="SimSun" w:hAnsi="Times New Roman" w:cs="Times New Roman"/>
+                <w:sz w:val="24"/>
+                <w:szCs w:val="24"/>
+              </w:rPr>
+              <w:t xml:space="preserve"> </w:t>
+            </w:r>
+            <w:proofErr w:type="spellStart"/>
+            <w:r>
+              <w:rPr>
+                <w:rFonts w:ascii="Times New Roman" w:eastAsia="SimSun" w:hAnsi="Times New Roman" w:cs="Times New Roman"/>
+                <w:sz w:val="24"/>
+                <w:szCs w:val="24"/>
+              </w:rPr>
+              <w:t>t’seh</w:t>
+            </w:r>
+            <w:proofErr w:type="spellEnd"/>
+            <w:r>
+              <w:rPr>
+                <w:rFonts w:ascii="Times New Roman" w:eastAsia="SimSun" w:hAnsi="Times New Roman" w:cs="Times New Roman"/>
+                <w:sz w:val="24"/>
+                <w:szCs w:val="24"/>
+              </w:rPr>
+              <w:t>.</w:t>
             </w:r>
           </w:p>
         </w:tc>
@@ -513,8 +4932,128 @@
             <w:tcW w:w="8640" w:type="dxa"/>
           </w:tcPr>
           <w:p>
-            <w:r>
-              <w:t>Incalculable, 7] Hy Ze (Tl sun’ vehi</w:t>
+            <w:pPr>
+              <w:rPr>
+                <w:rFonts w:ascii="Times New Roman" w:eastAsia="SimSun" w:hAnsi="Times New Roman" w:cs="Times New Roman"/>
+                <w:sz w:val="24"/>
+                <w:szCs w:val="24"/>
+              </w:rPr>
+            </w:pPr>
+            <w:proofErr w:type="gramStart"/>
+            <w:r>
+              <w:rPr>
+                <w:rFonts w:ascii="Times New Roman" w:eastAsia="SimSun" w:hAnsi="Times New Roman" w:cs="Times New Roman"/>
+                <w:sz w:val="24"/>
+                <w:szCs w:val="24"/>
+              </w:rPr>
+              <w:t>Inauspicious,</w:t>
+            </w:r>
+            <w:r>
+              <w:rPr>
+                <w:rFonts w:ascii="Times New Roman" w:eastAsia="SimSun" w:hAnsi="Times New Roman" w:cs="Times New Roman" w:hint="eastAsia"/>
+                <w:sz w:val="24"/>
+                <w:szCs w:val="24"/>
+                <w:lang w:eastAsia="zh-CN"/>
+              </w:rPr>
+              <w:t xml:space="preserve"> </w:t>
+            </w:r>
+            <w:r>
+              <w:rPr>
+                <w:rFonts w:ascii="Times New Roman" w:eastAsia="SimSun" w:hAnsi="Times New Roman" w:cs="Times New Roman"/>
+                <w:sz w:val="24"/>
+                <w:szCs w:val="24"/>
+              </w:rPr>
+              <w:t xml:space="preserve"> </w:t>
+            </w:r>
+            <w:r>
+              <w:rPr>
+                <w:rFonts w:ascii="Times New Roman" w:eastAsia="SimSun" w:hAnsi="Times New Roman" w:cs="Times New Roman"/>
+                <w:sz w:val="24"/>
+                <w:szCs w:val="24"/>
+                <w:lang w:eastAsia="zh-CN"/>
+              </w:rPr>
+              <w:t xml:space="preserve"> </w:t>
+            </w:r>
+            <w:proofErr w:type="gramEnd"/>
+            <w:r>
+              <w:rPr>
+                <w:rFonts w:ascii="Times New Roman" w:eastAsia="SimSun" w:hAnsi="Times New Roman" w:cs="Times New Roman"/>
+                <w:sz w:val="24"/>
+                <w:szCs w:val="24"/>
+                <w:lang w:eastAsia="zh-CN"/>
+              </w:rPr>
+              <w:t>勿吉祥</w:t>
+            </w:r>
+            <w:r>
+              <w:rPr>
+                <w:rFonts w:ascii="Times New Roman" w:eastAsia="SimSun" w:hAnsi="Times New Roman" w:cs="Times New Roman"/>
+                <w:sz w:val="24"/>
+                <w:szCs w:val="24"/>
+                <w:lang w:eastAsia="zh-CN"/>
+              </w:rPr>
+              <w:t xml:space="preserve">, </w:t>
+            </w:r>
+            <w:r>
+              <w:rPr>
+                <w:rFonts w:ascii="Times New Roman" w:eastAsia="SimSun" w:hAnsi="Times New Roman" w:cs="Times New Roman"/>
+                <w:sz w:val="24"/>
+                <w:szCs w:val="24"/>
+              </w:rPr>
+              <w:t xml:space="preserve"> </w:t>
+            </w:r>
+            <w:proofErr w:type="spellStart"/>
+            <w:r>
+              <w:rPr>
+                <w:rFonts w:ascii="Times New Roman" w:eastAsia="SimSun" w:hAnsi="Times New Roman" w:cs="Times New Roman"/>
+                <w:sz w:val="24"/>
+                <w:szCs w:val="24"/>
+              </w:rPr>
+              <w:t>veh</w:t>
+            </w:r>
+            <w:proofErr w:type="spellEnd"/>
+            <w:r>
+              <w:rPr>
+                <w:rFonts w:ascii="Times New Roman" w:eastAsia="SimSun" w:hAnsi="Times New Roman" w:cs="Times New Roman"/>
+                <w:sz w:val="24"/>
+                <w:szCs w:val="24"/>
+              </w:rPr>
+              <w:t xml:space="preserve"> </w:t>
+            </w:r>
+            <w:proofErr w:type="spellStart"/>
+            <w:r>
+              <w:rPr>
+                <w:rFonts w:ascii="Times New Roman" w:eastAsia="SimSun" w:hAnsi="Times New Roman" w:cs="Times New Roman"/>
+                <w:sz w:val="24"/>
+                <w:szCs w:val="24"/>
+              </w:rPr>
+              <w:t>kih</w:t>
+            </w:r>
+            <w:proofErr w:type="spellEnd"/>
+            <w:r>
+              <w:rPr>
+                <w:rFonts w:ascii="Times New Roman" w:eastAsia="SimSun" w:hAnsi="Times New Roman" w:cs="Times New Roman"/>
+                <w:sz w:val="24"/>
+                <w:szCs w:val="24"/>
+              </w:rPr>
+              <w:t xml:space="preserve"> </w:t>
+            </w:r>
+            <w:proofErr w:type="spellStart"/>
+            <w:r>
+              <w:rPr>
+                <w:rFonts w:ascii="Times New Roman" w:eastAsia="SimSun" w:hAnsi="Times New Roman" w:cs="Times New Roman"/>
+                <w:sz w:val="24"/>
+                <w:szCs w:val="24"/>
+              </w:rPr>
+              <w:t>dziang</w:t>
+            </w:r>
+            <w:proofErr w:type="spellEnd"/>
+            <w:r>
+              <w:rPr>
+                <w:rFonts w:ascii="Times New Roman" w:eastAsia="SimSun" w:hAnsi="Times New Roman" w:cs="Times New Roman"/>
+                <w:sz w:val="24"/>
+                <w:szCs w:val="24"/>
+              </w:rPr>
+              <w:t>.</w:t>
             </w:r>
           </w:p>
         </w:tc>
@@ -525,8 +5064,163 @@
             <w:tcW w:w="8640" w:type="dxa"/>
           </w:tcPr>
           <w:p>
-            <w:r>
-              <w:t>Incantation, 5fL tsen‘, (Buddhist) BE</w:t>
+            <w:pPr>
+              <w:rPr>
+                <w:rFonts w:ascii="Times New Roman" w:eastAsia="SimSun" w:hAnsi="Times New Roman" w:cs="Times New Roman"/>
+                <w:sz w:val="24"/>
+                <w:szCs w:val="24"/>
+              </w:rPr>
+            </w:pPr>
+            <w:proofErr w:type="gramStart"/>
+            <w:r>
+              <w:rPr>
+                <w:rFonts w:ascii="Times New Roman" w:eastAsia="SimSun" w:hAnsi="Times New Roman" w:cs="Times New Roman"/>
+                <w:sz w:val="24"/>
+                <w:szCs w:val="24"/>
+              </w:rPr>
+              <w:t xml:space="preserve">Incalculable,  </w:t>
+            </w:r>
+            <w:r>
+              <w:rPr>
+                <w:rFonts w:ascii="Times New Roman" w:eastAsia="SimSun" w:hAnsi="Times New Roman" w:cs="Times New Roman"/>
+                <w:sz w:val="24"/>
+                <w:szCs w:val="24"/>
+                <w:lang w:eastAsia="zh-CN"/>
+              </w:rPr>
+              <w:t>算勿出来個</w:t>
+            </w:r>
+            <w:proofErr w:type="gramEnd"/>
+            <w:r>
+              <w:rPr>
+                <w:rFonts w:ascii="Times New Roman" w:eastAsia="SimSun" w:hAnsi="Times New Roman" w:cs="Times New Roman"/>
+                <w:sz w:val="24"/>
+                <w:szCs w:val="24"/>
+                <w:lang w:eastAsia="zh-CN"/>
+              </w:rPr>
+              <w:t>,</w:t>
+            </w:r>
+            <w:r>
+              <w:rPr>
+                <w:rFonts w:ascii="Times New Roman" w:eastAsia="SimSun" w:hAnsi="Times New Roman" w:cs="Times New Roman" w:hint="eastAsia"/>
+                <w:sz w:val="24"/>
+                <w:szCs w:val="24"/>
+                <w:lang w:eastAsia="zh-CN"/>
+              </w:rPr>
+              <w:t xml:space="preserve"> </w:t>
+            </w:r>
+            <w:proofErr w:type="spellStart"/>
+            <w:r>
+              <w:rPr>
+                <w:rFonts w:ascii="Times New Roman" w:eastAsia="SimSun" w:hAnsi="Times New Roman" w:cs="Times New Roman"/>
+                <w:sz w:val="24"/>
+                <w:szCs w:val="24"/>
+              </w:rPr>
+              <w:t>s</w:t>
+            </w:r>
+            <w:r>
+              <w:rPr>
+                <w:rFonts w:ascii="Times New Roman" w:eastAsia="SimSun" w:hAnsi="Times New Roman" w:cs="Times New Roman"/>
+                <w:sz w:val="24"/>
+                <w:szCs w:val="24"/>
+              </w:rPr>
+              <w:t>û</w:t>
+            </w:r>
+            <w:r>
+              <w:rPr>
+                <w:rFonts w:ascii="Times New Roman" w:eastAsia="SimSun" w:hAnsi="Times New Roman" w:cs="Times New Roman"/>
+                <w:sz w:val="24"/>
+                <w:szCs w:val="24"/>
+              </w:rPr>
+              <w:t>n</w:t>
+            </w:r>
+            <w:proofErr w:type="spellEnd"/>
+            <w:r>
+              <w:rPr>
+                <w:rFonts w:ascii="Times New Roman" w:eastAsia="SimSun" w:hAnsi="Times New Roman" w:cs="Times New Roman"/>
+                <w:sz w:val="24"/>
+                <w:szCs w:val="24"/>
+              </w:rPr>
+              <w:t>’</w:t>
+            </w:r>
+            <w:r>
+              <w:rPr>
+                <w:rFonts w:ascii="Times New Roman" w:eastAsia="SimSun" w:hAnsi="Times New Roman" w:cs="Times New Roman"/>
+                <w:sz w:val="24"/>
+                <w:szCs w:val="24"/>
+              </w:rPr>
+              <w:t xml:space="preserve"> </w:t>
+            </w:r>
+            <w:proofErr w:type="spellStart"/>
+            <w:r>
+              <w:rPr>
+                <w:rFonts w:ascii="Times New Roman" w:eastAsia="SimSun" w:hAnsi="Times New Roman" w:cs="Times New Roman"/>
+                <w:sz w:val="24"/>
+                <w:szCs w:val="24"/>
+              </w:rPr>
+              <w:t>veh</w:t>
+            </w:r>
+            <w:proofErr w:type="spellEnd"/>
+            <w:r>
+              <w:rPr>
+                <w:rFonts w:ascii="Times New Roman" w:eastAsia="SimSun" w:hAnsi="Times New Roman" w:cs="Times New Roman"/>
+                <w:sz w:val="24"/>
+                <w:szCs w:val="24"/>
+              </w:rPr>
+              <w:t xml:space="preserve"> </w:t>
+            </w:r>
+            <w:proofErr w:type="spellStart"/>
+            <w:r>
+              <w:rPr>
+                <w:rFonts w:ascii="Times New Roman" w:eastAsia="SimSun" w:hAnsi="Times New Roman" w:cs="Times New Roman"/>
+                <w:sz w:val="24"/>
+                <w:szCs w:val="24"/>
+              </w:rPr>
+              <w:t>t’she</w:t>
+            </w:r>
+            <w:proofErr w:type="spellEnd"/>
+            <w:r>
+              <w:rPr>
+                <w:rFonts w:ascii="Times New Roman" w:eastAsia="SimSun" w:hAnsi="Times New Roman" w:cs="Times New Roman"/>
+                <w:sz w:val="24"/>
+                <w:szCs w:val="24"/>
+              </w:rPr>
+              <w:t xml:space="preserve"> </w:t>
+            </w:r>
+            <w:proofErr w:type="spellStart"/>
+            <w:r>
+              <w:rPr>
+                <w:rFonts w:ascii="Times New Roman" w:eastAsia="SimSun" w:hAnsi="Times New Roman" w:cs="Times New Roman"/>
+                <w:sz w:val="24"/>
+                <w:szCs w:val="24"/>
+              </w:rPr>
+              <w:t>lé</w:t>
+            </w:r>
+            <w:proofErr w:type="spellEnd"/>
+            <w:r>
+              <w:rPr>
+                <w:rFonts w:ascii="Times New Roman" w:eastAsia="SimSun" w:hAnsi="Times New Roman" w:cs="Times New Roman"/>
+                <w:sz w:val="24"/>
+                <w:szCs w:val="24"/>
+              </w:rPr>
+              <w:t xml:space="preserve"> </w:t>
+            </w:r>
+            <w:proofErr w:type="spellStart"/>
+            <w:r>
+              <w:rPr>
+                <w:rFonts w:ascii="Times New Roman" w:eastAsia="SimSun" w:hAnsi="Times New Roman" w:cs="Times New Roman"/>
+                <w:sz w:val="24"/>
+                <w:szCs w:val="24"/>
+              </w:rPr>
+              <w:t>kú</w:t>
+            </w:r>
+            <w:proofErr w:type="spellEnd"/>
+            <w:r>
+              <w:rPr>
+                <w:rFonts w:ascii="Times New Roman" w:eastAsia="SimSun" w:hAnsi="Times New Roman" w:cs="Times New Roman"/>
+                <w:sz w:val="24"/>
+                <w:szCs w:val="24"/>
+              </w:rPr>
+              <w:t xml:space="preserve">’. </w:t>
             </w:r>
           </w:p>
         </w:tc>
@@ -537,8 +5231,172 @@
             <w:tcW w:w="8640" w:type="dxa"/>
           </w:tcPr>
           <w:p>
-            <w:r>
-              <w:t>Incapable, [iis 23 AS ES mmeh *pun zz‘,</w:t>
+            <w:pPr>
+              <w:rPr>
+                <w:rFonts w:ascii="Times New Roman" w:eastAsia="SimSun" w:hAnsi="Times New Roman" w:cs="Times New Roman"/>
+                <w:sz w:val="24"/>
+                <w:szCs w:val="24"/>
+              </w:rPr>
+            </w:pPr>
+            <w:r>
+              <w:rPr>
+                <w:rFonts w:ascii="Times New Roman" w:eastAsia="SimSun" w:hAnsi="Times New Roman" w:cs="Times New Roman"/>
+                <w:sz w:val="24"/>
+                <w:szCs w:val="24"/>
+              </w:rPr>
+              <w:t>Incantation,</w:t>
+            </w:r>
+            <w:r>
+              <w:rPr>
+                <w:rFonts w:ascii="Times New Roman" w:eastAsia="SimSun" w:hAnsi="Times New Roman" w:cs="Times New Roman"/>
+                <w:sz w:val="24"/>
+                <w:szCs w:val="24"/>
+                <w:lang w:eastAsia="zh-CN"/>
+              </w:rPr>
+              <w:t xml:space="preserve"> </w:t>
+            </w:r>
+            <w:proofErr w:type="gramStart"/>
+            <w:r>
+              <w:rPr>
+                <w:rFonts w:ascii="Times New Roman" w:eastAsia="SimSun" w:hAnsi="Times New Roman" w:cs="Times New Roman"/>
+                <w:sz w:val="24"/>
+                <w:szCs w:val="24"/>
+                <w:lang w:eastAsia="zh-CN"/>
+              </w:rPr>
+              <w:t>咒</w:t>
+            </w:r>
+            <w:r>
+              <w:rPr>
+                <w:rFonts w:ascii="Times New Roman" w:eastAsia="SimSun" w:hAnsi="Times New Roman" w:cs="Times New Roman"/>
+                <w:sz w:val="24"/>
+                <w:szCs w:val="24"/>
+                <w:lang w:eastAsia="zh-CN"/>
+              </w:rPr>
+              <w:t xml:space="preserve">, </w:t>
+            </w:r>
+            <w:r>
+              <w:rPr>
+                <w:rFonts w:ascii="Times New Roman" w:eastAsia="SimSun" w:hAnsi="Times New Roman" w:cs="Times New Roman"/>
+                <w:sz w:val="24"/>
+                <w:szCs w:val="24"/>
+              </w:rPr>
+              <w:t xml:space="preserve"> </w:t>
+            </w:r>
+            <w:proofErr w:type="spellStart"/>
+            <w:r>
+              <w:rPr>
+                <w:rFonts w:ascii="Times New Roman" w:eastAsia="SimSun" w:hAnsi="Times New Roman" w:cs="Times New Roman"/>
+                <w:sz w:val="24"/>
+                <w:szCs w:val="24"/>
+              </w:rPr>
+              <w:t>tsen</w:t>
+            </w:r>
+            <w:proofErr w:type="spellEnd"/>
+            <w:proofErr w:type="gramEnd"/>
+            <w:r>
+              <w:rPr>
+                <w:rFonts w:ascii="Times New Roman" w:eastAsia="SimSun" w:hAnsi="Times New Roman" w:cs="Times New Roman"/>
+                <w:sz w:val="24"/>
+                <w:szCs w:val="24"/>
+              </w:rPr>
+              <w:t>’</w:t>
+            </w:r>
+            <w:r>
+              <w:rPr>
+                <w:rFonts w:ascii="Times New Roman" w:eastAsia="SimSun" w:hAnsi="Times New Roman" w:cs="Times New Roman"/>
+                <w:sz w:val="24"/>
+                <w:szCs w:val="24"/>
+              </w:rPr>
+              <w:t>, (Buddhist)</w:t>
+            </w:r>
+            <w:r>
+              <w:rPr>
+                <w:rFonts w:ascii="Times New Roman" w:eastAsia="SimSun" w:hAnsi="Times New Roman" w:cs="Times New Roman"/>
+                <w:sz w:val="24"/>
+                <w:szCs w:val="24"/>
+                <w:lang w:eastAsia="zh-CN"/>
+              </w:rPr>
+              <w:t xml:space="preserve"> </w:t>
+            </w:r>
+            <w:r>
+              <w:rPr>
+                <w:rFonts w:ascii="Times New Roman" w:eastAsia="SimSun" w:hAnsi="Times New Roman" w:cs="Times New Roman"/>
+                <w:sz w:val="24"/>
+                <w:szCs w:val="24"/>
+                <w:lang w:eastAsia="zh-CN"/>
+              </w:rPr>
+              <w:t>陀羅尼</w:t>
+            </w:r>
+            <w:r>
+              <w:rPr>
+                <w:rFonts w:ascii="Times New Roman" w:eastAsia="SimSun" w:hAnsi="Times New Roman" w:cs="Times New Roman"/>
+                <w:sz w:val="24"/>
+                <w:szCs w:val="24"/>
+                <w:lang w:eastAsia="zh-CN"/>
+              </w:rPr>
+              <w:t>,</w:t>
+            </w:r>
+            <w:r>
+              <w:rPr>
+                <w:rFonts w:ascii="Times New Roman" w:eastAsia="SimSun" w:hAnsi="Times New Roman" w:cs="Times New Roman"/>
+                <w:sz w:val="24"/>
+                <w:szCs w:val="24"/>
+              </w:rPr>
+              <w:t xml:space="preserve"> </w:t>
+            </w:r>
+            <w:proofErr w:type="spellStart"/>
+            <w:r>
+              <w:rPr>
+                <w:rFonts w:ascii="Times New Roman" w:eastAsia="SimSun" w:hAnsi="Times New Roman" w:cs="Times New Roman"/>
+                <w:sz w:val="24"/>
+                <w:szCs w:val="24"/>
+              </w:rPr>
+              <w:t>dú</w:t>
+            </w:r>
+            <w:proofErr w:type="spellEnd"/>
+            <w:r>
+              <w:rPr>
+                <w:rFonts w:ascii="Times New Roman" w:eastAsia="SimSun" w:hAnsi="Times New Roman" w:cs="Times New Roman"/>
+                <w:sz w:val="24"/>
+                <w:szCs w:val="24"/>
+              </w:rPr>
+              <w:t xml:space="preserve"> </w:t>
+            </w:r>
+            <w:proofErr w:type="spellStart"/>
+            <w:r>
+              <w:rPr>
+                <w:rFonts w:ascii="Times New Roman" w:eastAsia="SimSun" w:hAnsi="Times New Roman" w:cs="Times New Roman"/>
+                <w:sz w:val="24"/>
+                <w:szCs w:val="24"/>
+              </w:rPr>
+              <w:t>lú</w:t>
+            </w:r>
+            <w:proofErr w:type="spellEnd"/>
+            <w:r>
+              <w:rPr>
+                <w:rFonts w:ascii="Times New Roman" w:eastAsia="SimSun" w:hAnsi="Times New Roman" w:cs="Times New Roman"/>
+                <w:sz w:val="24"/>
+                <w:szCs w:val="24"/>
+              </w:rPr>
+              <w:t xml:space="preserve"> </w:t>
+            </w:r>
+            <w:proofErr w:type="spellStart"/>
+            <w:r>
+              <w:rPr>
+                <w:rFonts w:ascii="Times New Roman" w:eastAsia="SimSun" w:hAnsi="Times New Roman" w:cs="Times New Roman"/>
+                <w:sz w:val="24"/>
+                <w:szCs w:val="24"/>
+              </w:rPr>
+              <w:t>ní</w:t>
+            </w:r>
+            <w:proofErr w:type="spellEnd"/>
+            <w:r>
+              <w:rPr>
+                <w:rFonts w:ascii="Times New Roman" w:eastAsia="SimSun" w:hAnsi="Times New Roman" w:cs="Times New Roman"/>
+                <w:sz w:val="24"/>
+                <w:szCs w:val="24"/>
+              </w:rPr>
+              <w:t xml:space="preserve"> . </w:t>
             </w:r>
           </w:p>
         </w:tc>
@@ -549,8 +5407,186 @@
             <w:tcW w:w="8640" w:type="dxa"/>
           </w:tcPr>
           <w:p>
-            <w:r>
-              <w:t>Incarnation, BBS AM Ey zung wé ning</w:t>
+            <w:pPr>
+              <w:rPr>
+                <w:rFonts w:ascii="Times New Roman" w:eastAsia="SimSun" w:hAnsi="Times New Roman" w:cs="Times New Roman"/>
+                <w:sz w:val="24"/>
+                <w:szCs w:val="24"/>
+              </w:rPr>
+            </w:pPr>
+            <w:proofErr w:type="gramStart"/>
+            <w:r>
+              <w:rPr>
+                <w:rFonts w:ascii="Times New Roman" w:eastAsia="SimSun" w:hAnsi="Times New Roman" w:cs="Times New Roman"/>
+                <w:sz w:val="24"/>
+                <w:szCs w:val="24"/>
+              </w:rPr>
+              <w:t xml:space="preserve">Incapable,  </w:t>
+            </w:r>
+            <w:r>
+              <w:rPr>
+                <w:rFonts w:ascii="Times New Roman" w:eastAsia="SimSun" w:hAnsi="Times New Roman" w:cs="Times New Roman"/>
+                <w:sz w:val="24"/>
+                <w:szCs w:val="24"/>
+              </w:rPr>
+              <w:t>嘸</w:t>
+            </w:r>
+            <w:r>
+              <w:rPr>
+                <w:rFonts w:ascii="Times New Roman" w:eastAsia="SimSun" w:hAnsi="Times New Roman" w:cs="Times New Roman"/>
+                <w:sz w:val="24"/>
+                <w:szCs w:val="24"/>
+                <w:lang w:eastAsia="zh-CN"/>
+              </w:rPr>
+              <w:t>没本事</w:t>
+            </w:r>
+            <w:proofErr w:type="gramEnd"/>
+            <w:r>
+              <w:rPr>
+                <w:rFonts w:ascii="Times New Roman" w:eastAsia="SimSun" w:hAnsi="Times New Roman" w:cs="Times New Roman"/>
+                <w:sz w:val="24"/>
+                <w:szCs w:val="24"/>
+                <w:lang w:eastAsia="zh-CN"/>
+              </w:rPr>
+              <w:t>,</w:t>
+            </w:r>
+            <w:r>
+              <w:rPr>
+                <w:rFonts w:ascii="Times New Roman" w:eastAsia="SimSun" w:hAnsi="Times New Roman" w:cs="Times New Roman" w:hint="eastAsia"/>
+                <w:sz w:val="24"/>
+                <w:szCs w:val="24"/>
+                <w:lang w:eastAsia="zh-CN"/>
+              </w:rPr>
+              <w:t xml:space="preserve"> </w:t>
+            </w:r>
+            <w:r>
+              <w:rPr>
+                <w:rFonts w:ascii="Times New Roman" w:eastAsia="SimSun" w:hAnsi="Times New Roman" w:cs="Times New Roman"/>
+                <w:sz w:val="24"/>
+                <w:szCs w:val="24"/>
+              </w:rPr>
+              <w:t>m</w:t>
+            </w:r>
+            <w:r>
+              <w:rPr>
+                <w:rFonts w:ascii="Times New Roman" w:eastAsia="SimSun" w:hAnsi="Times New Roman" w:cs="Times New Roman"/>
+                <w:sz w:val="24"/>
+                <w:szCs w:val="24"/>
+              </w:rPr>
+              <w:t xml:space="preserve"> </w:t>
+            </w:r>
+            <w:r>
+              <w:rPr>
+                <w:rFonts w:ascii="Times New Roman" w:eastAsia="SimSun" w:hAnsi="Times New Roman" w:cs="Times New Roman"/>
+                <w:sz w:val="24"/>
+                <w:szCs w:val="24"/>
+              </w:rPr>
+              <w:t xml:space="preserve">meh </w:t>
+            </w:r>
+            <w:r>
+              <w:rPr>
+                <w:rFonts w:ascii="Times New Roman" w:eastAsia="SimSun" w:hAnsi="Times New Roman" w:cs="Times New Roman"/>
+                <w:sz w:val="24"/>
+                <w:szCs w:val="24"/>
+              </w:rPr>
+              <w:t>‘</w:t>
+            </w:r>
+            <w:r>
+              <w:rPr>
+                <w:rFonts w:ascii="Times New Roman" w:eastAsia="SimSun" w:hAnsi="Times New Roman" w:cs="Times New Roman"/>
+                <w:sz w:val="24"/>
+                <w:szCs w:val="24"/>
+              </w:rPr>
+              <w:t xml:space="preserve">pun </w:t>
+            </w:r>
+            <w:proofErr w:type="spellStart"/>
+            <w:r>
+              <w:rPr>
+                <w:rFonts w:ascii="Times New Roman" w:eastAsia="SimSun" w:hAnsi="Times New Roman" w:cs="Times New Roman"/>
+                <w:sz w:val="24"/>
+                <w:szCs w:val="24"/>
+              </w:rPr>
+              <w:t>zz</w:t>
+            </w:r>
+            <w:proofErr w:type="spellEnd"/>
+            <w:r>
+              <w:rPr>
+                <w:rFonts w:ascii="Times New Roman" w:eastAsia="SimSun" w:hAnsi="Times New Roman" w:cs="Times New Roman"/>
+                <w:sz w:val="24"/>
+                <w:szCs w:val="24"/>
+              </w:rPr>
+              <w:t>‘,</w:t>
+            </w:r>
+            <w:r>
+              <w:rPr>
+                <w:rFonts w:ascii="Times New Roman" w:eastAsia="SimSun" w:hAnsi="Times New Roman" w:cs="Times New Roman" w:hint="eastAsia"/>
+                <w:sz w:val="24"/>
+                <w:szCs w:val="24"/>
+                <w:lang w:eastAsia="zh-CN"/>
+              </w:rPr>
+              <w:t xml:space="preserve"> </w:t>
+            </w:r>
+            <w:r>
+              <w:rPr>
+                <w:rFonts w:ascii="Times New Roman" w:eastAsia="SimSun" w:hAnsi="Times New Roman" w:cs="Times New Roman"/>
+                <w:sz w:val="24"/>
+                <w:szCs w:val="24"/>
+                <w:lang w:eastAsia="zh-CN"/>
+              </w:rPr>
+              <w:t>無能</w:t>
+            </w:r>
+            <w:r>
+              <w:rPr>
+                <w:rFonts w:ascii="Times New Roman" w:eastAsia="SimSun" w:hAnsi="Times New Roman" w:cs="Times New Roman"/>
+                <w:sz w:val="24"/>
+                <w:szCs w:val="24"/>
+                <w:lang w:eastAsia="zh-CN"/>
+              </w:rPr>
+              <w:t>,</w:t>
+            </w:r>
+            <w:r>
+              <w:rPr>
+                <w:rFonts w:ascii="Times New Roman" w:eastAsia="SimSun" w:hAnsi="Times New Roman" w:cs="Times New Roman"/>
+                <w:sz w:val="24"/>
+                <w:szCs w:val="24"/>
+              </w:rPr>
+              <w:t xml:space="preserve"> </w:t>
+            </w:r>
+            <w:proofErr w:type="spellStart"/>
+            <w:r>
+              <w:rPr>
+                <w:rFonts w:ascii="Times New Roman" w:eastAsia="SimSun" w:hAnsi="Times New Roman" w:cs="Times New Roman"/>
+                <w:sz w:val="24"/>
+                <w:szCs w:val="24"/>
+              </w:rPr>
+              <w:t>vú</w:t>
+            </w:r>
+            <w:proofErr w:type="spellEnd"/>
+            <w:r>
+              <w:rPr>
+                <w:rFonts w:ascii="Times New Roman" w:eastAsia="SimSun" w:hAnsi="Times New Roman" w:cs="Times New Roman"/>
+                <w:sz w:val="24"/>
+                <w:szCs w:val="24"/>
+              </w:rPr>
+              <w:t xml:space="preserve"> </w:t>
+            </w:r>
+            <w:proofErr w:type="spellStart"/>
+            <w:r>
+              <w:rPr>
+                <w:rFonts w:ascii="Times New Roman" w:eastAsia="SimSun" w:hAnsi="Times New Roman" w:cs="Times New Roman"/>
+                <w:sz w:val="24"/>
+                <w:szCs w:val="24"/>
+              </w:rPr>
+              <w:t>nung</w:t>
+            </w:r>
+            <w:proofErr w:type="spellEnd"/>
+            <w:r>
+              <w:rPr>
+                <w:rFonts w:ascii="Times New Roman" w:eastAsia="SimSun" w:hAnsi="Times New Roman" w:cs="Times New Roman"/>
+                <w:sz w:val="24"/>
+                <w:szCs w:val="24"/>
+              </w:rPr>
+              <w:t xml:space="preserve">. </w:t>
             </w:r>
           </w:p>
         </w:tc>
@@ -561,8 +5597,309 @@
             <w:tcW w:w="8640" w:type="dxa"/>
           </w:tcPr>
           <w:p>
-            <w:r>
-              <w:t>Incantious, By FA veh yung‘ sing.</w:t>
+            <w:pPr>
+              <w:rPr>
+                <w:rFonts w:ascii="Times New Roman" w:eastAsia="SimSun" w:hAnsi="Times New Roman" w:cs="Times New Roman"/>
+                <w:sz w:val="24"/>
+                <w:szCs w:val="24"/>
+              </w:rPr>
+            </w:pPr>
+            <w:r>
+              <w:rPr>
+                <w:rFonts w:ascii="Times New Roman" w:eastAsia="SimSun" w:hAnsi="Times New Roman" w:cs="Times New Roman"/>
+                <w:sz w:val="24"/>
+                <w:szCs w:val="24"/>
+              </w:rPr>
+              <w:t xml:space="preserve">Incarnation, </w:t>
+            </w:r>
+            <w:r>
+              <w:rPr>
+                <w:rFonts w:ascii="Times New Roman" w:eastAsia="SimSun" w:hAnsi="Times New Roman" w:cs="Times New Roman"/>
+                <w:sz w:val="24"/>
+                <w:szCs w:val="24"/>
+                <w:lang w:eastAsia="zh-CN"/>
+              </w:rPr>
+              <w:t>成</w:t>
+            </w:r>
+            <w:r>
+              <w:rPr>
+                <w:rFonts w:ascii="Times New Roman" w:eastAsia="SimSun" w:hAnsi="Times New Roman" w:cs="Times New Roman"/>
+                <w:sz w:val="24"/>
+                <w:szCs w:val="24"/>
+              </w:rPr>
+              <w:t>為</w:t>
+            </w:r>
+            <w:r>
+              <w:rPr>
+                <w:rFonts w:ascii="Times New Roman" w:eastAsia="SimSun" w:hAnsi="Times New Roman" w:cs="Times New Roman"/>
+                <w:sz w:val="24"/>
+                <w:szCs w:val="24"/>
+                <w:lang w:eastAsia="zh-CN"/>
+              </w:rPr>
+              <w:t>人身</w:t>
+            </w:r>
+            <w:r>
+              <w:rPr>
+                <w:rFonts w:ascii="Times New Roman" w:eastAsia="SimSun" w:hAnsi="Times New Roman" w:cs="Times New Roman"/>
+                <w:sz w:val="24"/>
+                <w:szCs w:val="24"/>
+                <w:lang w:eastAsia="zh-CN"/>
+              </w:rPr>
+              <w:t>,</w:t>
+            </w:r>
+            <w:r>
+              <w:rPr>
+                <w:rFonts w:ascii="Times New Roman" w:eastAsia="SimSun" w:hAnsi="Times New Roman" w:cs="Times New Roman"/>
+                <w:sz w:val="24"/>
+                <w:szCs w:val="24"/>
+                <w:lang w:eastAsia="zh-CN"/>
+              </w:rPr>
+              <w:t xml:space="preserve"> </w:t>
+            </w:r>
+            <w:proofErr w:type="spellStart"/>
+            <w:r>
+              <w:rPr>
+                <w:rFonts w:ascii="Times New Roman" w:eastAsia="SimSun" w:hAnsi="Times New Roman" w:cs="Times New Roman"/>
+                <w:sz w:val="24"/>
+                <w:szCs w:val="24"/>
+              </w:rPr>
+              <w:t>zung</w:t>
+            </w:r>
+            <w:proofErr w:type="spellEnd"/>
+            <w:r>
+              <w:rPr>
+                <w:rFonts w:ascii="Times New Roman" w:eastAsia="SimSun" w:hAnsi="Times New Roman" w:cs="Times New Roman"/>
+                <w:sz w:val="24"/>
+                <w:szCs w:val="24"/>
+              </w:rPr>
+              <w:t xml:space="preserve"> </w:t>
+            </w:r>
+            <w:proofErr w:type="spellStart"/>
+            <w:r>
+              <w:rPr>
+                <w:rFonts w:ascii="Times New Roman" w:eastAsia="SimSun" w:hAnsi="Times New Roman" w:cs="Times New Roman"/>
+                <w:sz w:val="24"/>
+                <w:szCs w:val="24"/>
+              </w:rPr>
+              <w:t>wé</w:t>
+            </w:r>
+            <w:proofErr w:type="spellEnd"/>
+            <w:r>
+              <w:rPr>
+                <w:rFonts w:ascii="Times New Roman" w:eastAsia="SimSun" w:hAnsi="Times New Roman" w:cs="Times New Roman"/>
+                <w:sz w:val="24"/>
+                <w:szCs w:val="24"/>
+              </w:rPr>
+              <w:t xml:space="preserve"> </w:t>
+            </w:r>
+            <w:proofErr w:type="spellStart"/>
+            <w:r>
+              <w:rPr>
+                <w:rFonts w:ascii="Times New Roman" w:eastAsia="SimSun" w:hAnsi="Times New Roman" w:cs="Times New Roman"/>
+                <w:sz w:val="24"/>
+                <w:szCs w:val="24"/>
+              </w:rPr>
+              <w:t>ni</w:t>
+            </w:r>
+            <w:r>
+              <w:rPr>
+                <w:rFonts w:ascii="Times New Roman" w:eastAsia="SimSun" w:hAnsi="Times New Roman" w:cs="Times New Roman"/>
+                <w:sz w:val="24"/>
+                <w:szCs w:val="24"/>
+              </w:rPr>
+              <w:t>un</w:t>
+            </w:r>
+            <w:proofErr w:type="spellEnd"/>
+            <w:r>
+              <w:rPr>
+                <w:rFonts w:ascii="Times New Roman" w:eastAsia="SimSun" w:hAnsi="Times New Roman" w:cs="Times New Roman"/>
+                <w:sz w:val="24"/>
+                <w:szCs w:val="24"/>
+              </w:rPr>
+              <w:t xml:space="preserve"> sun, (of Jesus)</w:t>
+            </w:r>
+            <w:r>
+              <w:rPr>
+                <w:rFonts w:ascii="Times New Roman" w:eastAsia="SimSun" w:hAnsi="Times New Roman" w:cs="Times New Roman"/>
+                <w:sz w:val="24"/>
+                <w:szCs w:val="24"/>
+              </w:rPr>
+              <w:t xml:space="preserve"> </w:t>
+            </w:r>
+            <w:r>
+              <w:rPr>
+                <w:rFonts w:ascii="Times New Roman" w:eastAsia="SimSun" w:hAnsi="Times New Roman" w:cs="Times New Roman"/>
+                <w:sz w:val="24"/>
+                <w:szCs w:val="24"/>
+              </w:rPr>
+              <w:t>耶穌</w:t>
+            </w:r>
+            <w:r>
+              <w:rPr>
+                <w:rFonts w:ascii="Times New Roman" w:eastAsia="SimSun" w:hAnsi="Times New Roman" w:cs="Times New Roman"/>
+                <w:sz w:val="24"/>
+                <w:szCs w:val="24"/>
+                <w:lang w:eastAsia="zh-CN"/>
+              </w:rPr>
+              <w:t>降生</w:t>
+            </w:r>
+            <w:r>
+              <w:rPr>
+                <w:rFonts w:ascii="Times New Roman" w:eastAsia="SimSun" w:hAnsi="Times New Roman" w:cs="Times New Roman"/>
+                <w:sz w:val="24"/>
+                <w:szCs w:val="24"/>
+                <w:lang w:eastAsia="zh-CN"/>
+              </w:rPr>
+              <w:t>,</w:t>
+            </w:r>
+            <w:r>
+              <w:rPr>
+                <w:rFonts w:ascii="Times New Roman" w:eastAsia="SimSun" w:hAnsi="Times New Roman" w:cs="Times New Roman"/>
+                <w:sz w:val="24"/>
+                <w:szCs w:val="24"/>
+              </w:rPr>
+              <w:t xml:space="preserve"> </w:t>
+            </w:r>
+            <w:proofErr w:type="spellStart"/>
+            <w:r>
+              <w:rPr>
+                <w:rFonts w:ascii="Times New Roman" w:eastAsia="SimSun" w:hAnsi="Times New Roman" w:cs="Times New Roman"/>
+                <w:sz w:val="24"/>
+                <w:szCs w:val="24"/>
+              </w:rPr>
+              <w:t>yá</w:t>
+            </w:r>
+            <w:proofErr w:type="spellEnd"/>
+            <w:r>
+              <w:rPr>
+                <w:rFonts w:ascii="Times New Roman" w:eastAsia="SimSun" w:hAnsi="Times New Roman" w:cs="Times New Roman"/>
+                <w:sz w:val="24"/>
+                <w:szCs w:val="24"/>
+              </w:rPr>
+              <w:t xml:space="preserve"> </w:t>
+            </w:r>
+            <w:proofErr w:type="spellStart"/>
+            <w:r>
+              <w:rPr>
+                <w:rFonts w:ascii="Times New Roman" w:eastAsia="SimSun" w:hAnsi="Times New Roman" w:cs="Times New Roman"/>
+                <w:sz w:val="24"/>
+                <w:szCs w:val="24"/>
+              </w:rPr>
+              <w:t>sú</w:t>
+            </w:r>
+            <w:proofErr w:type="spellEnd"/>
+            <w:r>
+              <w:rPr>
+                <w:rFonts w:ascii="Times New Roman" w:eastAsia="SimSun" w:hAnsi="Times New Roman" w:cs="Times New Roman"/>
+                <w:sz w:val="24"/>
+                <w:szCs w:val="24"/>
+              </w:rPr>
+              <w:t xml:space="preserve"> kiang’ sun</w:t>
+            </w:r>
+            <w:r>
+              <w:rPr>
+                <w:rFonts w:ascii="Times New Roman" w:eastAsia="SimSun" w:hAnsi="Times New Roman" w:cs="Times New Roman"/>
+                <w:sz w:val="24"/>
+                <w:szCs w:val="24"/>
+              </w:rPr>
+              <w:t>g</w:t>
+            </w:r>
+            <w:r>
+              <w:rPr>
+                <w:rFonts w:ascii="Times New Roman" w:eastAsia="SimSun" w:hAnsi="Times New Roman" w:cs="Times New Roman"/>
+                <w:sz w:val="24"/>
+                <w:szCs w:val="24"/>
+              </w:rPr>
+              <w:t>,</w:t>
+            </w:r>
+            <w:r>
+              <w:rPr>
+                <w:rFonts w:ascii="Times New Roman" w:eastAsia="SimSun" w:hAnsi="Times New Roman" w:cs="Times New Roman"/>
+                <w:sz w:val="24"/>
+                <w:szCs w:val="24"/>
+                <w:lang w:eastAsia="zh-CN"/>
+              </w:rPr>
+              <w:t xml:space="preserve"> </w:t>
+            </w:r>
+            <w:r>
+              <w:rPr>
+                <w:rFonts w:ascii="Times New Roman" w:eastAsia="SimSun" w:hAnsi="Times New Roman" w:cs="Times New Roman"/>
+                <w:sz w:val="24"/>
+                <w:szCs w:val="24"/>
+                <w:lang w:eastAsia="zh-CN"/>
+              </w:rPr>
+              <w:t>投凡胎而生</w:t>
+            </w:r>
+            <w:r>
+              <w:rPr>
+                <w:rFonts w:ascii="Times New Roman" w:eastAsia="SimSun" w:hAnsi="Times New Roman" w:cs="Times New Roman"/>
+                <w:sz w:val="24"/>
+                <w:szCs w:val="24"/>
+                <w:lang w:eastAsia="zh-CN"/>
+              </w:rPr>
+              <w:t>,</w:t>
+            </w:r>
+            <w:r>
+              <w:rPr>
+                <w:rFonts w:ascii="Times New Roman" w:eastAsia="SimSun" w:hAnsi="Times New Roman" w:cs="Times New Roman"/>
+                <w:sz w:val="24"/>
+                <w:szCs w:val="24"/>
+              </w:rPr>
+              <w:t xml:space="preserve"> </w:t>
+            </w:r>
+            <w:proofErr w:type="spellStart"/>
+            <w:r>
+              <w:rPr>
+                <w:rFonts w:ascii="Times New Roman" w:eastAsia="SimSun" w:hAnsi="Times New Roman" w:cs="Times New Roman"/>
+                <w:sz w:val="24"/>
+                <w:szCs w:val="24"/>
+              </w:rPr>
+              <w:t>deu</w:t>
+            </w:r>
+            <w:proofErr w:type="spellEnd"/>
+            <w:r>
+              <w:rPr>
+                <w:rFonts w:ascii="Times New Roman" w:eastAsia="SimSun" w:hAnsi="Times New Roman" w:cs="Times New Roman"/>
+                <w:sz w:val="24"/>
+                <w:szCs w:val="24"/>
+              </w:rPr>
+              <w:t xml:space="preserve"> van </w:t>
+            </w:r>
+            <w:proofErr w:type="spellStart"/>
+            <w:r>
+              <w:rPr>
+                <w:rFonts w:ascii="Times New Roman" w:eastAsia="SimSun" w:hAnsi="Times New Roman" w:cs="Times New Roman"/>
+                <w:sz w:val="24"/>
+                <w:szCs w:val="24"/>
+              </w:rPr>
+              <w:t>t’é</w:t>
+            </w:r>
+            <w:proofErr w:type="spellEnd"/>
+            <w:r>
+              <w:rPr>
+                <w:rFonts w:ascii="Times New Roman" w:eastAsia="SimSun" w:hAnsi="Times New Roman" w:cs="Times New Roman"/>
+                <w:sz w:val="24"/>
+                <w:szCs w:val="24"/>
+              </w:rPr>
+              <w:t xml:space="preserve"> </w:t>
+            </w:r>
+            <w:proofErr w:type="spellStart"/>
+            <w:r>
+              <w:rPr>
+                <w:rFonts w:ascii="Times New Roman" w:eastAsia="SimSun" w:hAnsi="Times New Roman" w:cs="Times New Roman"/>
+                <w:sz w:val="24"/>
+                <w:szCs w:val="24"/>
+              </w:rPr>
+              <w:t>urh</w:t>
+            </w:r>
+            <w:proofErr w:type="spellEnd"/>
+            <w:r>
+              <w:rPr>
+                <w:rFonts w:ascii="Times New Roman" w:eastAsia="SimSun" w:hAnsi="Times New Roman" w:cs="Times New Roman"/>
+                <w:sz w:val="24"/>
+                <w:szCs w:val="24"/>
+              </w:rPr>
+              <w:t xml:space="preserve"> sung. </w:t>
             </w:r>
           </w:p>
         </w:tc>
@@ -573,8 +5910,100 @@
             <w:tcW w:w="8640" w:type="dxa"/>
           </w:tcPr>
           <w:p>
-            <w:r>
-              <w:t>Incendiary and murderer, ae ATR</w:t>
+            <w:pPr>
+              <w:rPr>
+                <w:rFonts w:ascii="Times New Roman" w:eastAsia="SimSun" w:hAnsi="Times New Roman" w:cs="Times New Roman"/>
+                <w:sz w:val="24"/>
+                <w:szCs w:val="24"/>
+              </w:rPr>
+            </w:pPr>
+            <w:proofErr w:type="gramStart"/>
+            <w:r>
+              <w:rPr>
+                <w:rFonts w:ascii="Times New Roman" w:eastAsia="SimSun" w:hAnsi="Times New Roman" w:cs="Times New Roman"/>
+                <w:sz w:val="24"/>
+                <w:szCs w:val="24"/>
+              </w:rPr>
+              <w:t>Incautious</w:t>
+            </w:r>
+            <w:r>
+              <w:rPr>
+                <w:rFonts w:ascii="Times New Roman" w:eastAsia="SimSun" w:hAnsi="Times New Roman" w:cs="Times New Roman"/>
+                <w:sz w:val="24"/>
+                <w:szCs w:val="24"/>
+              </w:rPr>
+              <w:t xml:space="preserve">,  </w:t>
+            </w:r>
+            <w:r>
+              <w:rPr>
+                <w:rFonts w:ascii="Times New Roman" w:eastAsia="SimSun" w:hAnsi="Times New Roman" w:cs="Times New Roman"/>
+                <w:sz w:val="24"/>
+                <w:szCs w:val="24"/>
+                <w:lang w:eastAsia="zh-CN"/>
+              </w:rPr>
+              <w:t>勿用心</w:t>
+            </w:r>
+            <w:proofErr w:type="gramEnd"/>
+            <w:r>
+              <w:rPr>
+                <w:rFonts w:ascii="Times New Roman" w:eastAsia="SimSun" w:hAnsi="Times New Roman" w:cs="Times New Roman"/>
+                <w:sz w:val="24"/>
+                <w:szCs w:val="24"/>
+                <w:lang w:eastAsia="zh-CN"/>
+              </w:rPr>
+              <w:t xml:space="preserve">, </w:t>
+            </w:r>
+            <w:proofErr w:type="spellStart"/>
+            <w:r>
+              <w:rPr>
+                <w:rFonts w:ascii="Times New Roman" w:eastAsia="SimSun" w:hAnsi="Times New Roman" w:cs="Times New Roman"/>
+                <w:sz w:val="24"/>
+                <w:szCs w:val="24"/>
+              </w:rPr>
+              <w:t>veh</w:t>
+            </w:r>
+            <w:proofErr w:type="spellEnd"/>
+            <w:r>
+              <w:rPr>
+                <w:rFonts w:ascii="Times New Roman" w:eastAsia="SimSun" w:hAnsi="Times New Roman" w:cs="Times New Roman"/>
+                <w:sz w:val="24"/>
+                <w:szCs w:val="24"/>
+              </w:rPr>
+              <w:t xml:space="preserve"> </w:t>
+            </w:r>
+            <w:proofErr w:type="spellStart"/>
+            <w:r>
+              <w:rPr>
+                <w:rFonts w:ascii="Times New Roman" w:eastAsia="SimSun" w:hAnsi="Times New Roman" w:cs="Times New Roman"/>
+                <w:sz w:val="24"/>
+                <w:szCs w:val="24"/>
+              </w:rPr>
+              <w:t>y</w:t>
+            </w:r>
+            <w:r>
+              <w:rPr>
+                <w:rFonts w:ascii="Times New Roman" w:eastAsia="SimSun" w:hAnsi="Times New Roman" w:cs="Times New Roman"/>
+                <w:sz w:val="24"/>
+                <w:szCs w:val="24"/>
+              </w:rPr>
+              <w:t>ú</w:t>
+            </w:r>
+            <w:r>
+              <w:rPr>
+                <w:rFonts w:ascii="Times New Roman" w:eastAsia="SimSun" w:hAnsi="Times New Roman" w:cs="Times New Roman"/>
+                <w:sz w:val="24"/>
+                <w:szCs w:val="24"/>
+              </w:rPr>
+              <w:t>ng</w:t>
+            </w:r>
+            <w:proofErr w:type="spellEnd"/>
+            <w:r>
+              <w:rPr>
+                <w:rFonts w:ascii="Times New Roman" w:eastAsia="SimSun" w:hAnsi="Times New Roman" w:cs="Times New Roman"/>
+                <w:sz w:val="24"/>
+                <w:szCs w:val="24"/>
+              </w:rPr>
+              <w:t>‘ sing.</w:t>
             </w:r>
           </w:p>
         </w:tc>
@@ -585,8 +6014,128 @@
             <w:tcW w:w="8640" w:type="dxa"/>
           </w:tcPr>
           <w:p>
-            <w:r>
-              <w:t>Incense, oF lviang, (of sandal wood)</w:t>
+            <w:pPr>
+              <w:rPr>
+                <w:rFonts w:ascii="Times New Roman" w:eastAsia="SimSun" w:hAnsi="Times New Roman" w:cs="Times New Roman"/>
+                <w:sz w:val="24"/>
+                <w:szCs w:val="24"/>
+              </w:rPr>
+            </w:pPr>
+            <w:r>
+              <w:rPr>
+                <w:rFonts w:ascii="Times New Roman" w:eastAsia="SimSun" w:hAnsi="Times New Roman" w:cs="Times New Roman"/>
+                <w:sz w:val="24"/>
+                <w:szCs w:val="24"/>
+              </w:rPr>
+              <w:t xml:space="preserve">Incendiary and murderer, </w:t>
+            </w:r>
+            <w:r>
+              <w:rPr>
+                <w:rFonts w:ascii="Times New Roman" w:eastAsia="SimSun" w:hAnsi="Times New Roman" w:cs="Times New Roman"/>
+                <w:sz w:val="24"/>
+                <w:szCs w:val="24"/>
+                <w:lang w:eastAsia="zh-CN"/>
+              </w:rPr>
+              <w:t>殺人放火個</w:t>
+            </w:r>
+            <w:r>
+              <w:rPr>
+                <w:rFonts w:ascii="Times New Roman" w:eastAsia="SimSun" w:hAnsi="Times New Roman" w:cs="Times New Roman"/>
+                <w:sz w:val="24"/>
+                <w:szCs w:val="24"/>
+                <w:lang w:eastAsia="zh-CN"/>
+              </w:rPr>
+              <w:t xml:space="preserve">, </w:t>
+            </w:r>
+            <w:proofErr w:type="spellStart"/>
+            <w:r>
+              <w:rPr>
+                <w:rFonts w:ascii="Times New Roman" w:eastAsia="SimSun" w:hAnsi="Times New Roman" w:cs="Times New Roman"/>
+                <w:sz w:val="24"/>
+                <w:szCs w:val="24"/>
+              </w:rPr>
+              <w:t>sah</w:t>
+            </w:r>
+            <w:proofErr w:type="spellEnd"/>
+            <w:r>
+              <w:rPr>
+                <w:rFonts w:ascii="Times New Roman" w:eastAsia="SimSun" w:hAnsi="Times New Roman" w:cs="Times New Roman"/>
+                <w:sz w:val="24"/>
+                <w:szCs w:val="24"/>
+              </w:rPr>
+              <w:t xml:space="preserve"> </w:t>
+            </w:r>
+            <w:proofErr w:type="spellStart"/>
+            <w:r>
+              <w:rPr>
+                <w:rFonts w:ascii="Times New Roman" w:eastAsia="SimSun" w:hAnsi="Times New Roman" w:cs="Times New Roman"/>
+                <w:sz w:val="24"/>
+                <w:szCs w:val="24"/>
+              </w:rPr>
+              <w:t>niun</w:t>
+            </w:r>
+            <w:proofErr w:type="spellEnd"/>
+            <w:r>
+              <w:rPr>
+                <w:rFonts w:ascii="Times New Roman" w:eastAsia="SimSun" w:hAnsi="Times New Roman" w:cs="Times New Roman"/>
+                <w:sz w:val="24"/>
+                <w:szCs w:val="24"/>
+              </w:rPr>
+              <w:t xml:space="preserve"> </w:t>
+            </w:r>
+            <w:proofErr w:type="spellStart"/>
+            <w:r>
+              <w:rPr>
+                <w:rFonts w:ascii="Times New Roman" w:eastAsia="SimSun" w:hAnsi="Times New Roman" w:cs="Times New Roman"/>
+                <w:sz w:val="24"/>
+                <w:szCs w:val="24"/>
+              </w:rPr>
+              <w:t>fong</w:t>
+            </w:r>
+            <w:proofErr w:type="spellEnd"/>
+            <w:r>
+              <w:rPr>
+                <w:rFonts w:ascii="Times New Roman" w:eastAsia="SimSun" w:hAnsi="Times New Roman" w:cs="Times New Roman"/>
+                <w:sz w:val="24"/>
+                <w:szCs w:val="24"/>
+              </w:rPr>
+              <w:t>’ ‘</w:t>
+            </w:r>
+            <w:proofErr w:type="spellStart"/>
+            <w:r>
+              <w:rPr>
+                <w:rFonts w:ascii="Times New Roman" w:eastAsia="SimSun" w:hAnsi="Times New Roman" w:cs="Times New Roman"/>
+                <w:sz w:val="24"/>
+                <w:szCs w:val="24"/>
+              </w:rPr>
+              <w:t>hú</w:t>
+            </w:r>
+            <w:proofErr w:type="spellEnd"/>
+            <w:r>
+              <w:rPr>
+                <w:rFonts w:ascii="Times New Roman" w:eastAsia="SimSun" w:hAnsi="Times New Roman" w:cs="Times New Roman"/>
+                <w:sz w:val="24"/>
+                <w:szCs w:val="24"/>
+              </w:rPr>
+              <w:t xml:space="preserve"> </w:t>
+            </w:r>
+            <w:proofErr w:type="spellStart"/>
+            <w:r>
+              <w:rPr>
+                <w:rFonts w:ascii="Times New Roman" w:eastAsia="SimSun" w:hAnsi="Times New Roman" w:cs="Times New Roman"/>
+                <w:sz w:val="24"/>
+                <w:szCs w:val="24"/>
+              </w:rPr>
+              <w:t>kú</w:t>
+            </w:r>
+            <w:proofErr w:type="spellEnd"/>
+            <w:r>
+              <w:rPr>
+                <w:rFonts w:ascii="Times New Roman" w:eastAsia="SimSun" w:hAnsi="Times New Roman" w:cs="Times New Roman"/>
+                <w:sz w:val="24"/>
+                <w:szCs w:val="24"/>
+              </w:rPr>
+              <w:t xml:space="preserve">’. </w:t>
             </w:r>
           </w:p>
         </w:tc>
@@ -597,8 +6146,126 @@
             <w:tcW w:w="8640" w:type="dxa"/>
           </w:tcPr>
           <w:p>
-            <w:r>
-              <w:t>Incessant, Bye veh ding, Wy a veb</w:t>
+            <w:pPr>
+              <w:rPr>
+                <w:rFonts w:ascii="Times New Roman" w:eastAsia="SimSun" w:hAnsi="Times New Roman" w:cs="Times New Roman"/>
+                <w:sz w:val="24"/>
+                <w:szCs w:val="24"/>
+              </w:rPr>
+            </w:pPr>
+            <w:r>
+              <w:rPr>
+                <w:rFonts w:ascii="Times New Roman" w:eastAsia="SimSun" w:hAnsi="Times New Roman" w:cs="Times New Roman"/>
+                <w:sz w:val="24"/>
+                <w:szCs w:val="24"/>
+              </w:rPr>
+              <w:t xml:space="preserve">Incense, </w:t>
+            </w:r>
+            <w:r>
+              <w:rPr>
+                <w:rFonts w:ascii="Times New Roman" w:eastAsia="SimSun" w:hAnsi="Times New Roman" w:cs="Times New Roman"/>
+                <w:sz w:val="24"/>
+                <w:szCs w:val="24"/>
+                <w:lang w:eastAsia="zh-CN"/>
+              </w:rPr>
+              <w:t>香</w:t>
+            </w:r>
+            <w:r>
+              <w:rPr>
+                <w:rFonts w:ascii="Times New Roman" w:eastAsia="SimSun" w:hAnsi="Times New Roman" w:cs="Times New Roman"/>
+                <w:sz w:val="24"/>
+                <w:szCs w:val="24"/>
+                <w:lang w:eastAsia="zh-CN"/>
+              </w:rPr>
+              <w:t xml:space="preserve">, </w:t>
+            </w:r>
+            <w:proofErr w:type="spellStart"/>
+            <w:r>
+              <w:rPr>
+                <w:rFonts w:ascii="Times New Roman" w:eastAsia="SimSun" w:hAnsi="Times New Roman" w:cs="Times New Roman"/>
+                <w:sz w:val="24"/>
+                <w:szCs w:val="24"/>
+              </w:rPr>
+              <w:t>h’i</w:t>
+            </w:r>
+            <w:r>
+              <w:rPr>
+                <w:rFonts w:ascii="Times New Roman" w:eastAsia="SimSun" w:hAnsi="Times New Roman" w:cs="Times New Roman"/>
+                <w:sz w:val="24"/>
+                <w:szCs w:val="24"/>
+              </w:rPr>
+              <w:t>ang</w:t>
+            </w:r>
+            <w:proofErr w:type="spellEnd"/>
+            <w:r>
+              <w:rPr>
+                <w:rFonts w:ascii="Times New Roman" w:eastAsia="SimSun" w:hAnsi="Times New Roman" w:cs="Times New Roman"/>
+                <w:sz w:val="24"/>
+                <w:szCs w:val="24"/>
+              </w:rPr>
+              <w:t>, (of sandal wood)</w:t>
+            </w:r>
+            <w:r>
+              <w:rPr>
+                <w:rFonts w:ascii="Times New Roman" w:eastAsia="SimSun" w:hAnsi="Times New Roman" w:cs="Times New Roman"/>
+                <w:sz w:val="24"/>
+                <w:szCs w:val="24"/>
+              </w:rPr>
+              <w:t xml:space="preserve"> </w:t>
+            </w:r>
+            <w:proofErr w:type="gramStart"/>
+            <w:r>
+              <w:rPr>
+                <w:rFonts w:ascii="Times New Roman" w:eastAsia="SimSun" w:hAnsi="Times New Roman" w:cs="Times New Roman"/>
+                <w:sz w:val="24"/>
+                <w:szCs w:val="24"/>
+                <w:lang w:eastAsia="zh-CN"/>
+              </w:rPr>
+              <w:t>檀香</w:t>
+            </w:r>
+            <w:r>
+              <w:rPr>
+                <w:rFonts w:ascii="Times New Roman" w:eastAsia="SimSun" w:hAnsi="Times New Roman" w:cs="Times New Roman"/>
+                <w:sz w:val="24"/>
+                <w:szCs w:val="24"/>
+                <w:lang w:eastAsia="zh-CN"/>
+              </w:rPr>
+              <w:t>,</w:t>
+            </w:r>
+            <w:r>
+              <w:rPr>
+                <w:rFonts w:ascii="Times New Roman" w:eastAsia="SimSun" w:hAnsi="Times New Roman" w:cs="Times New Roman"/>
+                <w:sz w:val="24"/>
+                <w:szCs w:val="24"/>
+              </w:rPr>
+              <w:t>dan</w:t>
+            </w:r>
+            <w:proofErr w:type="gramEnd"/>
+            <w:r>
+              <w:rPr>
+                <w:rFonts w:ascii="Times New Roman" w:eastAsia="SimSun" w:hAnsi="Times New Roman" w:cs="Times New Roman"/>
+                <w:sz w:val="24"/>
+                <w:szCs w:val="24"/>
+              </w:rPr>
+              <w:t xml:space="preserve"> </w:t>
+            </w:r>
+            <w:proofErr w:type="spellStart"/>
+            <w:r>
+              <w:rPr>
+                <w:rFonts w:ascii="Times New Roman" w:eastAsia="SimSun" w:hAnsi="Times New Roman" w:cs="Times New Roman"/>
+                <w:sz w:val="24"/>
+                <w:szCs w:val="24"/>
+              </w:rPr>
+              <w:t>h’iang</w:t>
+            </w:r>
+            <w:proofErr w:type="spellEnd"/>
+            <w:r>
+              <w:rPr>
+                <w:rFonts w:ascii="Times New Roman" w:eastAsia="SimSun" w:hAnsi="Times New Roman" w:cs="Times New Roman"/>
+                <w:sz w:val="24"/>
+                <w:szCs w:val="24"/>
+              </w:rPr>
+              <w:t xml:space="preserve">. </w:t>
             </w:r>
           </w:p>
         </w:tc>
@@ -609,8 +6276,144 @@
             <w:tcW w:w="8640" w:type="dxa"/>
           </w:tcPr>
           <w:p>
-            <w:r>
-              <w:t>Inch, a tsun', Cof time) — Peasy</w:t>
+            <w:pPr>
+              <w:rPr>
+                <w:rFonts w:ascii="Times New Roman" w:eastAsia="SimSun" w:hAnsi="Times New Roman" w:cs="Times New Roman"/>
+                <w:sz w:val="24"/>
+                <w:szCs w:val="24"/>
+              </w:rPr>
+            </w:pPr>
+            <w:r>
+              <w:rPr>
+                <w:rFonts w:ascii="Times New Roman" w:eastAsia="SimSun" w:hAnsi="Times New Roman" w:cs="Times New Roman"/>
+                <w:sz w:val="24"/>
+                <w:szCs w:val="24"/>
+              </w:rPr>
+              <w:t xml:space="preserve">Incessant, </w:t>
+            </w:r>
+            <w:proofErr w:type="gramStart"/>
+            <w:r>
+              <w:rPr>
+                <w:rFonts w:ascii="Times New Roman" w:eastAsia="SimSun" w:hAnsi="Times New Roman" w:cs="Times New Roman"/>
+                <w:sz w:val="24"/>
+                <w:szCs w:val="24"/>
+                <w:lang w:eastAsia="zh-CN"/>
+              </w:rPr>
+              <w:t>勿停</w:t>
+            </w:r>
+            <w:r>
+              <w:rPr>
+                <w:rFonts w:ascii="Times New Roman" w:eastAsia="SimSun" w:hAnsi="Times New Roman" w:cs="Times New Roman"/>
+                <w:sz w:val="24"/>
+                <w:szCs w:val="24"/>
+                <w:lang w:eastAsia="zh-CN"/>
+              </w:rPr>
+              <w:t xml:space="preserve">, </w:t>
+            </w:r>
+            <w:r>
+              <w:rPr>
+                <w:rFonts w:ascii="Times New Roman" w:eastAsia="SimSun" w:hAnsi="Times New Roman" w:cs="Times New Roman"/>
+                <w:sz w:val="24"/>
+                <w:szCs w:val="24"/>
+              </w:rPr>
+              <w:t xml:space="preserve"> </w:t>
+            </w:r>
+            <w:proofErr w:type="spellStart"/>
+            <w:r>
+              <w:rPr>
+                <w:rFonts w:ascii="Times New Roman" w:eastAsia="SimSun" w:hAnsi="Times New Roman" w:cs="Times New Roman"/>
+                <w:sz w:val="24"/>
+                <w:szCs w:val="24"/>
+              </w:rPr>
+              <w:t>veh</w:t>
+            </w:r>
+            <w:proofErr w:type="spellEnd"/>
+            <w:proofErr w:type="gramEnd"/>
+            <w:r>
+              <w:rPr>
+                <w:rFonts w:ascii="Times New Roman" w:eastAsia="SimSun" w:hAnsi="Times New Roman" w:cs="Times New Roman"/>
+                <w:sz w:val="24"/>
+                <w:szCs w:val="24"/>
+              </w:rPr>
+              <w:t xml:space="preserve"> ding, </w:t>
+            </w:r>
+            <w:r>
+              <w:rPr>
+                <w:rFonts w:ascii="Times New Roman" w:eastAsia="SimSun" w:hAnsi="Times New Roman" w:cs="Times New Roman"/>
+                <w:sz w:val="24"/>
+                <w:szCs w:val="24"/>
+                <w:lang w:eastAsia="zh-CN"/>
+              </w:rPr>
+              <w:t>勿</w:t>
+            </w:r>
+            <w:r>
+              <w:rPr>
+                <w:rFonts w:ascii="Times New Roman" w:eastAsia="SimSun" w:hAnsi="Times New Roman" w:cs="Times New Roman"/>
+                <w:sz w:val="24"/>
+                <w:szCs w:val="24"/>
+              </w:rPr>
+              <w:t>絕</w:t>
+            </w:r>
+            <w:r>
+              <w:rPr>
+                <w:rFonts w:ascii="Times New Roman" w:eastAsia="SimSun" w:hAnsi="Times New Roman" w:cs="Times New Roman"/>
+                <w:sz w:val="24"/>
+                <w:szCs w:val="24"/>
+                <w:lang w:eastAsia="zh-CN"/>
+              </w:rPr>
+              <w:t>,</w:t>
+            </w:r>
+            <w:r>
+              <w:rPr>
+                <w:rFonts w:ascii="Times New Roman" w:eastAsia="SimSun" w:hAnsi="Times New Roman" w:cs="Times New Roman"/>
+                <w:sz w:val="24"/>
+                <w:szCs w:val="24"/>
+              </w:rPr>
+              <w:t xml:space="preserve"> </w:t>
+            </w:r>
+            <w:proofErr w:type="spellStart"/>
+            <w:r>
+              <w:rPr>
+                <w:rFonts w:ascii="Times New Roman" w:eastAsia="SimSun" w:hAnsi="Times New Roman" w:cs="Times New Roman"/>
+                <w:sz w:val="24"/>
+                <w:szCs w:val="24"/>
+              </w:rPr>
+              <w:t>ve</w:t>
+            </w:r>
+            <w:r>
+              <w:rPr>
+                <w:rFonts w:ascii="Times New Roman" w:eastAsia="SimSun" w:hAnsi="Times New Roman" w:cs="Times New Roman"/>
+                <w:sz w:val="24"/>
+                <w:szCs w:val="24"/>
+              </w:rPr>
+              <w:t>h</w:t>
+            </w:r>
+            <w:proofErr w:type="spellEnd"/>
+            <w:r>
+              <w:rPr>
+                <w:rFonts w:ascii="Times New Roman" w:eastAsia="SimSun" w:hAnsi="Times New Roman" w:cs="Times New Roman"/>
+                <w:sz w:val="24"/>
+                <w:szCs w:val="24"/>
+              </w:rPr>
+              <w:t xml:space="preserve"> </w:t>
+            </w:r>
+            <w:proofErr w:type="spellStart"/>
+            <w:r>
+              <w:rPr>
+                <w:rFonts w:ascii="Times New Roman" w:eastAsia="SimSun" w:hAnsi="Times New Roman" w:cs="Times New Roman"/>
+                <w:sz w:val="24"/>
+                <w:szCs w:val="24"/>
+              </w:rPr>
+              <w:t>dzih</w:t>
+            </w:r>
+            <w:proofErr w:type="spellEnd"/>
+            <w:r>
+              <w:rPr>
+                <w:rFonts w:ascii="Times New Roman" w:eastAsia="SimSun" w:hAnsi="Times New Roman" w:cs="Times New Roman"/>
+                <w:sz w:val="24"/>
+                <w:szCs w:val="24"/>
+              </w:rPr>
+              <w:t xml:space="preserve">. </w:t>
             </w:r>
           </w:p>
         </w:tc>
@@ -620,11 +6423,187 @@
           <w:tcPr>
             <w:tcW w:w="8640" w:type="dxa"/>
           </w:tcPr>
-          <w:p/>
+          <w:p>
+            <w:pPr>
+              <w:rPr>
+                <w:rFonts w:ascii="Times New Roman" w:eastAsia="SimSun" w:hAnsi="Times New Roman" w:cs="Times New Roman"/>
+                <w:sz w:val="24"/>
+                <w:szCs w:val="24"/>
+              </w:rPr>
+            </w:pPr>
+            <w:r>
+              <w:rPr>
+                <w:rFonts w:ascii="Times New Roman" w:eastAsia="SimSun" w:hAnsi="Times New Roman" w:cs="Times New Roman"/>
+                <w:sz w:val="24"/>
+                <w:szCs w:val="24"/>
+              </w:rPr>
+              <w:t>Inch,</w:t>
+            </w:r>
+            <w:r>
+              <w:rPr>
+                <w:rFonts w:ascii="Times New Roman" w:eastAsia="SimSun" w:hAnsi="Times New Roman" w:cs="Times New Roman"/>
+                <w:sz w:val="24"/>
+                <w:szCs w:val="24"/>
+              </w:rPr>
+              <w:t xml:space="preserve"> </w:t>
+            </w:r>
+            <w:r>
+              <w:rPr>
+                <w:rFonts w:ascii="Times New Roman" w:eastAsia="SimSun" w:hAnsi="Times New Roman" w:cs="Times New Roman"/>
+                <w:sz w:val="24"/>
+                <w:szCs w:val="24"/>
+                <w:lang w:eastAsia="zh-CN"/>
+              </w:rPr>
+              <w:t>寸</w:t>
+            </w:r>
+            <w:r>
+              <w:rPr>
+                <w:rFonts w:ascii="Times New Roman" w:eastAsia="SimSun" w:hAnsi="Times New Roman" w:cs="Times New Roman"/>
+                <w:sz w:val="24"/>
+                <w:szCs w:val="24"/>
+                <w:lang w:eastAsia="zh-CN"/>
+              </w:rPr>
+              <w:t xml:space="preserve">, </w:t>
+            </w:r>
+            <w:proofErr w:type="spellStart"/>
+            <w:r>
+              <w:rPr>
+                <w:rFonts w:ascii="Times New Roman" w:eastAsia="SimSun" w:hAnsi="Times New Roman" w:cs="Times New Roman"/>
+                <w:sz w:val="24"/>
+                <w:szCs w:val="24"/>
+              </w:rPr>
+              <w:t>t’sun</w:t>
+            </w:r>
+            <w:proofErr w:type="spellEnd"/>
+            <w:r>
+              <w:rPr>
+                <w:rFonts w:ascii="Times New Roman" w:eastAsia="SimSun" w:hAnsi="Times New Roman" w:cs="Times New Roman"/>
+                <w:sz w:val="24"/>
+                <w:szCs w:val="24"/>
+              </w:rPr>
+              <w:t xml:space="preserve">’, (of </w:t>
+            </w:r>
+            <w:proofErr w:type="gramStart"/>
+            <w:r>
+              <w:rPr>
+                <w:rFonts w:ascii="Times New Roman" w:eastAsia="SimSun" w:hAnsi="Times New Roman" w:cs="Times New Roman"/>
+                <w:sz w:val="24"/>
+                <w:szCs w:val="24"/>
+              </w:rPr>
+              <w:t>time)</w:t>
+            </w:r>
+            <w:r>
+              <w:rPr>
+                <w:rFonts w:ascii="Times New Roman" w:eastAsia="SimSun" w:hAnsi="Times New Roman" w:cs="Times New Roman"/>
+                <w:sz w:val="24"/>
+                <w:szCs w:val="24"/>
+                <w:lang w:eastAsia="zh-CN"/>
+              </w:rPr>
+              <w:t>一片時刻</w:t>
+            </w:r>
+            <w:proofErr w:type="gramEnd"/>
+            <w:r>
+              <w:rPr>
+                <w:rFonts w:ascii="Times New Roman" w:eastAsia="SimSun" w:hAnsi="Times New Roman" w:cs="Times New Roman"/>
+                <w:sz w:val="24"/>
+                <w:szCs w:val="24"/>
+                <w:lang w:eastAsia="zh-CN"/>
+              </w:rPr>
+              <w:t xml:space="preserve">, </w:t>
+            </w:r>
+            <w:r>
+              <w:rPr>
+                <w:rFonts w:ascii="Times New Roman" w:eastAsia="SimSun" w:hAnsi="Times New Roman" w:cs="Times New Roman"/>
+                <w:sz w:val="24"/>
+                <w:szCs w:val="24"/>
+              </w:rPr>
+              <w:t xml:space="preserve"> </w:t>
+            </w:r>
+            <w:proofErr w:type="spellStart"/>
+            <w:r>
+              <w:rPr>
+                <w:rFonts w:ascii="Times New Roman" w:eastAsia="SimSun" w:hAnsi="Times New Roman" w:cs="Times New Roman"/>
+                <w:sz w:val="24"/>
+                <w:szCs w:val="24"/>
+              </w:rPr>
+              <w:t>ih</w:t>
+            </w:r>
+            <w:proofErr w:type="spellEnd"/>
+            <w:r>
+              <w:rPr>
+                <w:rFonts w:ascii="Times New Roman" w:eastAsia="SimSun" w:hAnsi="Times New Roman" w:cs="Times New Roman"/>
+                <w:sz w:val="24"/>
+                <w:szCs w:val="24"/>
+              </w:rPr>
+              <w:t xml:space="preserve"> </w:t>
+            </w:r>
+            <w:proofErr w:type="spellStart"/>
+            <w:r>
+              <w:rPr>
+                <w:rFonts w:ascii="Times New Roman" w:eastAsia="SimSun" w:hAnsi="Times New Roman" w:cs="Times New Roman"/>
+                <w:sz w:val="24"/>
+                <w:szCs w:val="24"/>
+              </w:rPr>
+              <w:t>p’ien</w:t>
+            </w:r>
+            <w:proofErr w:type="spellEnd"/>
+            <w:r>
+              <w:rPr>
+                <w:rFonts w:ascii="Times New Roman" w:eastAsia="SimSun" w:hAnsi="Times New Roman" w:cs="Times New Roman"/>
+                <w:sz w:val="24"/>
+                <w:szCs w:val="24"/>
+              </w:rPr>
+              <w:t xml:space="preserve">’ </w:t>
+            </w:r>
+            <w:proofErr w:type="spellStart"/>
+            <w:r>
+              <w:rPr>
+                <w:rFonts w:ascii="Times New Roman" w:eastAsia="SimSun" w:hAnsi="Times New Roman" w:cs="Times New Roman"/>
+                <w:sz w:val="24"/>
+                <w:szCs w:val="24"/>
+              </w:rPr>
+              <w:t>zz</w:t>
+            </w:r>
+            <w:proofErr w:type="spellEnd"/>
+            <w:r>
+              <w:rPr>
+                <w:rFonts w:ascii="Times New Roman" w:eastAsia="SimSun" w:hAnsi="Times New Roman" w:cs="Times New Roman"/>
+                <w:sz w:val="24"/>
+                <w:szCs w:val="24"/>
+              </w:rPr>
+              <w:t xml:space="preserve"> </w:t>
+            </w:r>
+            <w:proofErr w:type="spellStart"/>
+            <w:r>
+              <w:rPr>
+                <w:rFonts w:ascii="Times New Roman" w:eastAsia="SimSun" w:hAnsi="Times New Roman" w:cs="Times New Roman"/>
+                <w:sz w:val="24"/>
+                <w:szCs w:val="24"/>
+              </w:rPr>
+              <w:t>k’uh</w:t>
+            </w:r>
+            <w:proofErr w:type="spellEnd"/>
+            <w:r>
+              <w:rPr>
+                <w:rFonts w:ascii="Times New Roman" w:eastAsia="SimSun" w:hAnsi="Times New Roman" w:cs="Times New Roman"/>
+                <w:sz w:val="24"/>
+                <w:szCs w:val="24"/>
+              </w:rPr>
+              <w:t xml:space="preserve">. </w:t>
+            </w:r>
+          </w:p>
         </w:tc>
       </w:tr>
     </w:tbl>
-    <w:p/>
+    <w:p>
+      <w:pPr>
+        <w:rPr>
+          <w:rFonts w:ascii="Times New Roman" w:eastAsia="SimSun" w:hAnsi="Times New Roman" w:cs="Times New Roman"/>
+          <w:sz w:val="24"/>
+          <w:szCs w:val="24"/>
+        </w:rPr>
+      </w:pPr>
+    </w:p>
     <w:sectPr>
       <w:pgSz w:w="12240" w:h="15840"/>
       <w:pgMar w:top="1440" w:right="1800" w:bottom="1440" w:left="1800" w:header="720" w:footer="720" w:gutter="0"/>
